--- a/doc/Курсова 2018.docx
+++ b/doc/Курсова 2018.docx
@@ -963,7 +963,7 @@
       <w:pPr>
         <w:pStyle w:val="a8"/>
       </w:pPr>
-      <w:bookmarkStart w:id="0" w:name="_Toc515143242"/>
+      <w:bookmarkStart w:id="0" w:name="_Toc515216580"/>
       <w:r>
         <w:t>Зміст</w:t>
       </w:r>
@@ -1000,7 +1000,7 @@
         </w:rPr>
         <w:fldChar w:fldCharType="separate"/>
       </w:r>
-      <w:hyperlink w:anchor="_Toc515143242" w:history="1">
+      <w:hyperlink w:anchor="_Toc515216580" w:history="1">
         <w:r>
           <w:rPr>
             <w:rStyle w:val="a5"/>
@@ -1027,7 +1027,7 @@
             <w:noProof/>
             <w:webHidden/>
           </w:rPr>
-          <w:instrText xml:space="preserve"> PAGEREF _Toc515143242 \h </w:instrText>
+          <w:instrText xml:space="preserve"> PAGEREF _Toc515216580 \h </w:instrText>
         </w:r>
         <w:r>
           <w:rPr>
@@ -1072,7 +1072,7 @@
           <w:szCs w:val="22"/>
         </w:rPr>
       </w:pPr>
-      <w:hyperlink w:anchor="_Toc515143243" w:history="1">
+      <w:hyperlink w:anchor="_Toc515216581" w:history="1">
         <w:r>
           <w:rPr>
             <w:rStyle w:val="a5"/>
@@ -1115,7 +1115,7 @@
             <w:noProof/>
             <w:webHidden/>
           </w:rPr>
-          <w:instrText xml:space="preserve"> PAGEREF _Toc515143243 \h </w:instrText>
+          <w:instrText xml:space="preserve"> PAGEREF _Toc515216581 \h </w:instrText>
         </w:r>
         <w:r>
           <w:rPr>
@@ -1160,7 +1160,7 @@
           <w:szCs w:val="22"/>
         </w:rPr>
       </w:pPr>
-      <w:hyperlink w:anchor="_Toc515143244" w:history="1">
+      <w:hyperlink w:anchor="_Toc515216582" w:history="1">
         <w:r>
           <w:rPr>
             <w:rStyle w:val="a5"/>
@@ -1203,7 +1203,7 @@
             <w:noProof/>
             <w:webHidden/>
           </w:rPr>
-          <w:instrText xml:space="preserve"> PAGEREF _Toc515143244 \h </w:instrText>
+          <w:instrText xml:space="preserve"> PAGEREF _Toc515216582 \h </w:instrText>
         </w:r>
         <w:r>
           <w:rPr>
@@ -1248,7 +1248,7 @@
           <w:szCs w:val="22"/>
         </w:rPr>
       </w:pPr>
-      <w:hyperlink w:anchor="_Toc515143245" w:history="1">
+      <w:hyperlink w:anchor="_Toc515216583" w:history="1">
         <w:r>
           <w:rPr>
             <w:rStyle w:val="a5"/>
@@ -1291,7 +1291,7 @@
             <w:noProof/>
             <w:webHidden/>
           </w:rPr>
-          <w:instrText xml:space="preserve"> PAGEREF _Toc515143245 \h </w:instrText>
+          <w:instrText xml:space="preserve"> PAGEREF _Toc515216583 \h </w:instrText>
         </w:r>
         <w:r>
           <w:rPr>
@@ -1336,7 +1336,7 @@
           <w:szCs w:val="22"/>
         </w:rPr>
       </w:pPr>
-      <w:hyperlink w:anchor="_Toc515143246" w:history="1">
+      <w:hyperlink w:anchor="_Toc515216584" w:history="1">
         <w:r>
           <w:rPr>
             <w:rStyle w:val="a5"/>
@@ -1379,7 +1379,7 @@
             <w:noProof/>
             <w:webHidden/>
           </w:rPr>
-          <w:instrText xml:space="preserve"> PAGEREF _Toc515143246 \h </w:instrText>
+          <w:instrText xml:space="preserve"> PAGEREF _Toc515216584 \h </w:instrText>
         </w:r>
         <w:r>
           <w:rPr>
@@ -1424,7 +1424,7 @@
           <w:szCs w:val="22"/>
         </w:rPr>
       </w:pPr>
-      <w:hyperlink w:anchor="_Toc515143247" w:history="1">
+      <w:hyperlink w:anchor="_Toc515216585" w:history="1">
         <w:r>
           <w:rPr>
             <w:rStyle w:val="a5"/>
@@ -1467,7 +1467,7 @@
             <w:noProof/>
             <w:webHidden/>
           </w:rPr>
-          <w:instrText xml:space="preserve"> PAGEREF _Toc515143247 \h </w:instrText>
+          <w:instrText xml:space="preserve"> PAGEREF _Toc515216585 \h </w:instrText>
         </w:r>
         <w:r>
           <w:rPr>
@@ -1512,7 +1512,7 @@
           <w:szCs w:val="22"/>
         </w:rPr>
       </w:pPr>
-      <w:hyperlink w:anchor="_Toc515143248" w:history="1">
+      <w:hyperlink w:anchor="_Toc515216586" w:history="1">
         <w:r>
           <w:rPr>
             <w:rStyle w:val="a5"/>
@@ -1555,7 +1555,7 @@
             <w:noProof/>
             <w:webHidden/>
           </w:rPr>
-          <w:instrText xml:space="preserve"> PAGEREF _Toc515143248 \h </w:instrText>
+          <w:instrText xml:space="preserve"> PAGEREF _Toc515216586 \h </w:instrText>
         </w:r>
         <w:r>
           <w:rPr>
@@ -1600,7 +1600,7 @@
           <w:szCs w:val="22"/>
         </w:rPr>
       </w:pPr>
-      <w:hyperlink w:anchor="_Toc515143249" w:history="1">
+      <w:hyperlink w:anchor="_Toc515216587" w:history="1">
         <w:r>
           <w:rPr>
             <w:rStyle w:val="a5"/>
@@ -1643,7 +1643,7 @@
             <w:noProof/>
             <w:webHidden/>
           </w:rPr>
-          <w:instrText xml:space="preserve"> PAGEREF _Toc515143249 \h </w:instrText>
+          <w:instrText xml:space="preserve"> PAGEREF _Toc515216587 \h </w:instrText>
         </w:r>
         <w:r>
           <w:rPr>
@@ -1688,7 +1688,7 @@
           <w:szCs w:val="22"/>
         </w:rPr>
       </w:pPr>
-      <w:hyperlink w:anchor="_Toc515143250" w:history="1">
+      <w:hyperlink w:anchor="_Toc515216588" w:history="1">
         <w:r>
           <w:rPr>
             <w:rStyle w:val="a5"/>
@@ -1731,7 +1731,7 @@
             <w:noProof/>
             <w:webHidden/>
           </w:rPr>
-          <w:instrText xml:space="preserve"> PAGEREF _Toc515143250 \h </w:instrText>
+          <w:instrText xml:space="preserve"> PAGEREF _Toc515216588 \h </w:instrText>
         </w:r>
         <w:r>
           <w:rPr>
@@ -1775,7 +1775,7 @@
           <w:szCs w:val="22"/>
         </w:rPr>
       </w:pPr>
-      <w:hyperlink w:anchor="_Toc515143251" w:history="1">
+      <w:hyperlink w:anchor="_Toc515216589" w:history="1">
         <w:r>
           <w:rPr>
             <w:rStyle w:val="a5"/>
@@ -1832,7 +1832,7 @@
             <w:noProof/>
             <w:webHidden/>
           </w:rPr>
-          <w:instrText xml:space="preserve"> PAGEREF _Toc515143251 \h </w:instrText>
+          <w:instrText xml:space="preserve"> PAGEREF _Toc515216589 \h </w:instrText>
         </w:r>
         <w:r>
           <w:rPr>
@@ -1876,13 +1876,13 @@
           <w:szCs w:val="22"/>
         </w:rPr>
       </w:pPr>
-      <w:hyperlink w:anchor="_Toc515143252" w:history="1">
+      <w:hyperlink w:anchor="_Toc515216590" w:history="1">
         <w:r>
           <w:rPr>
             <w:rStyle w:val="a5"/>
             <w:noProof/>
           </w:rPr>
-          <w:t>4.5 Парсинг фільмів</w:t>
+          <w:t>4.4 Парсинг фільмів</w:t>
         </w:r>
         <w:r>
           <w:rPr>
@@ -1903,7 +1903,7 @@
             <w:noProof/>
             <w:webHidden/>
           </w:rPr>
-          <w:instrText xml:space="preserve"> PAGEREF _Toc515143252 \h </w:instrText>
+          <w:instrText xml:space="preserve"> PAGEREF _Toc515216590 \h </w:instrText>
         </w:r>
         <w:r>
           <w:rPr>
@@ -1936,6 +1936,219 @@
     </w:p>
     <w:p>
       <w:pPr>
+        <w:pStyle w:val="2"/>
+        <w:tabs>
+          <w:tab w:val="right" w:leader="dot" w:pos="9629"/>
+        </w:tabs>
+        <w:rPr>
+          <w:rFonts w:asciiTheme="minorHAnsi" w:eastAsiaTheme="minorEastAsia" w:hAnsiTheme="minorHAnsi" w:cstheme="minorBidi"/>
+          <w:noProof/>
+          <w:sz w:val="22"/>
+          <w:szCs w:val="22"/>
+        </w:rPr>
+      </w:pPr>
+      <w:hyperlink w:anchor="_Toc515216591" w:history="1">
+        <w:r>
+          <w:rPr>
+            <w:rStyle w:val="a5"/>
+            <w:noProof/>
+          </w:rPr>
+          <w:t>4.5 Розпізнавання жанру та країни виробництва для окремого фільму</w:t>
+        </w:r>
+        <w:r>
+          <w:rPr>
+            <w:noProof/>
+            <w:webHidden/>
+          </w:rPr>
+          <w:tab/>
+        </w:r>
+        <w:r>
+          <w:rPr>
+            <w:noProof/>
+            <w:webHidden/>
+          </w:rPr>
+          <w:fldChar w:fldCharType="begin"/>
+        </w:r>
+        <w:r>
+          <w:rPr>
+            <w:noProof/>
+            <w:webHidden/>
+          </w:rPr>
+          <w:instrText xml:space="preserve"> PAGEREF _Toc515216591 \h </w:instrText>
+        </w:r>
+        <w:r>
+          <w:rPr>
+            <w:noProof/>
+            <w:webHidden/>
+          </w:rPr>
+        </w:r>
+        <w:r>
+          <w:rPr>
+            <w:noProof/>
+            <w:webHidden/>
+          </w:rPr>
+          <w:fldChar w:fldCharType="separate"/>
+        </w:r>
+        <w:r>
+          <w:rPr>
+            <w:noProof/>
+            <w:webHidden/>
+          </w:rPr>
+          <w:t>14</w:t>
+        </w:r>
+        <w:r>
+          <w:rPr>
+            <w:noProof/>
+            <w:webHidden/>
+          </w:rPr>
+          <w:fldChar w:fldCharType="end"/>
+        </w:r>
+      </w:hyperlink>
+    </w:p>
+    <w:p>
+      <w:pPr>
+        <w:pStyle w:val="2"/>
+        <w:tabs>
+          <w:tab w:val="right" w:leader="dot" w:pos="9629"/>
+        </w:tabs>
+        <w:rPr>
+          <w:rFonts w:asciiTheme="minorHAnsi" w:eastAsiaTheme="minorEastAsia" w:hAnsiTheme="minorHAnsi" w:cstheme="minorBidi"/>
+          <w:noProof/>
+          <w:sz w:val="22"/>
+          <w:szCs w:val="22"/>
+        </w:rPr>
+      </w:pPr>
+      <w:hyperlink w:anchor="_Toc515216592" w:history="1">
+        <w:r>
+          <w:rPr>
+            <w:rStyle w:val="a5"/>
+            <w:noProof/>
+          </w:rPr>
+          <w:t>4.6 Збереження інформації в бінарному форматі</w:t>
+        </w:r>
+        <w:r>
+          <w:rPr>
+            <w:noProof/>
+            <w:webHidden/>
+          </w:rPr>
+          <w:tab/>
+        </w:r>
+        <w:r>
+          <w:rPr>
+            <w:noProof/>
+            <w:webHidden/>
+          </w:rPr>
+          <w:fldChar w:fldCharType="begin"/>
+        </w:r>
+        <w:r>
+          <w:rPr>
+            <w:noProof/>
+            <w:webHidden/>
+          </w:rPr>
+          <w:instrText xml:space="preserve"> PAGEREF _Toc515216592 \h </w:instrText>
+        </w:r>
+        <w:r>
+          <w:rPr>
+            <w:noProof/>
+            <w:webHidden/>
+          </w:rPr>
+        </w:r>
+        <w:r>
+          <w:rPr>
+            <w:noProof/>
+            <w:webHidden/>
+          </w:rPr>
+          <w:fldChar w:fldCharType="separate"/>
+        </w:r>
+        <w:r>
+          <w:rPr>
+            <w:noProof/>
+            <w:webHidden/>
+          </w:rPr>
+          <w:t>15</w:t>
+        </w:r>
+        <w:r>
+          <w:rPr>
+            <w:noProof/>
+            <w:webHidden/>
+          </w:rPr>
+          <w:fldChar w:fldCharType="end"/>
+        </w:r>
+      </w:hyperlink>
+    </w:p>
+    <w:p>
+      <w:pPr>
+        <w:pStyle w:val="2"/>
+        <w:tabs>
+          <w:tab w:val="right" w:leader="dot" w:pos="9629"/>
+        </w:tabs>
+        <w:rPr>
+          <w:rFonts w:asciiTheme="minorHAnsi" w:eastAsiaTheme="minorEastAsia" w:hAnsiTheme="minorHAnsi" w:cstheme="minorBidi"/>
+          <w:noProof/>
+          <w:sz w:val="22"/>
+          <w:szCs w:val="22"/>
+        </w:rPr>
+      </w:pPr>
+      <w:hyperlink w:anchor="_Toc515216593" w:history="1">
+        <w:r>
+          <w:rPr>
+            <w:rStyle w:val="a5"/>
+            <w:noProof/>
+          </w:rPr>
+          <w:t>4.7 Збереження постерів</w:t>
+        </w:r>
+        <w:r>
+          <w:rPr>
+            <w:noProof/>
+            <w:webHidden/>
+          </w:rPr>
+          <w:tab/>
+        </w:r>
+        <w:r>
+          <w:rPr>
+            <w:noProof/>
+            <w:webHidden/>
+          </w:rPr>
+          <w:fldChar w:fldCharType="begin"/>
+        </w:r>
+        <w:r>
+          <w:rPr>
+            <w:noProof/>
+            <w:webHidden/>
+          </w:rPr>
+          <w:instrText xml:space="preserve"> PAGEREF _Toc515216593 \h </w:instrText>
+        </w:r>
+        <w:r>
+          <w:rPr>
+            <w:noProof/>
+            <w:webHidden/>
+          </w:rPr>
+        </w:r>
+        <w:r>
+          <w:rPr>
+            <w:noProof/>
+            <w:webHidden/>
+          </w:rPr>
+          <w:fldChar w:fldCharType="separate"/>
+        </w:r>
+        <w:r>
+          <w:rPr>
+            <w:noProof/>
+            <w:webHidden/>
+          </w:rPr>
+          <w:t>16</w:t>
+        </w:r>
+        <w:r>
+          <w:rPr>
+            <w:noProof/>
+            <w:webHidden/>
+          </w:rPr>
+          <w:fldChar w:fldCharType="end"/>
+        </w:r>
+      </w:hyperlink>
+    </w:p>
+    <w:p>
+      <w:pPr>
         <w:rPr>
           <w:szCs w:val="28"/>
         </w:rPr>
@@ -2158,7 +2371,7 @@
       </w:pPr>
       <w:bookmarkStart w:id="1" w:name="_Toc515115497"/>
       <w:bookmarkStart w:id="2" w:name="_Toc515115530"/>
-      <w:bookmarkStart w:id="3" w:name="_Toc515143243"/>
+      <w:bookmarkStart w:id="3" w:name="_Toc515216581"/>
       <w:r>
         <w:t>Вступ</w:t>
       </w:r>
@@ -2219,19 +2432,7 @@
         <w:rPr>
           <w:szCs w:val="28"/>
         </w:rPr>
-        <w:t>б</w:t>
-      </w:r>
-      <w:r>
-        <w:rPr>
-          <w:szCs w:val="28"/>
-        </w:rPr>
-        <w:t>и</w:t>
-      </w:r>
-      <w:r>
-        <w:rPr>
-          <w:szCs w:val="28"/>
-        </w:rPr>
-        <w:t xml:space="preserve"> місти</w:t>
+        <w:t>б місти</w:t>
       </w:r>
       <w:r>
         <w:rPr>
@@ -2532,7 +2733,7 @@
           <w:szCs w:val="28"/>
           <w:shd w:val="clear" w:color="auto" w:fill="FFFFFF"/>
         </w:rPr>
-        <w:t xml:space="preserve">) та парсингу </w:t>
+        <w:t xml:space="preserve">) та </w:t>
       </w:r>
       <w:proofErr w:type="spellStart"/>
       <w:r>
@@ -2541,6 +2742,24 @@
           <w:szCs w:val="28"/>
           <w:shd w:val="clear" w:color="auto" w:fill="FFFFFF"/>
         </w:rPr>
+        <w:t>парсингу</w:t>
+      </w:r>
+      <w:proofErr w:type="spellEnd"/>
+      <w:r>
+        <w:rPr>
+          <w:color w:val="24292E"/>
+          <w:szCs w:val="28"/>
+          <w:shd w:val="clear" w:color="auto" w:fill="FFFFFF"/>
+        </w:rPr>
+        <w:t xml:space="preserve"> </w:t>
+      </w:r>
+      <w:proofErr w:type="spellStart"/>
+      <w:r>
+        <w:rPr>
+          <w:color w:val="24292E"/>
+          <w:szCs w:val="28"/>
+          <w:shd w:val="clear" w:color="auto" w:fill="FFFFFF"/>
+        </w:rPr>
         <w:t>стрінгів</w:t>
       </w:r>
       <w:proofErr w:type="spellEnd"/>
@@ -2550,7 +2769,58 @@
           <w:szCs w:val="28"/>
           <w:shd w:val="clear" w:color="auto" w:fill="FFFFFF"/>
         </w:rPr>
-        <w:t xml:space="preserve"> наповнить сайт тисячами фільмів, інформацією про них та українськими </w:t>
+        <w:t xml:space="preserve"> наповнить сайт тисячами фільмів, інформацією про них та українськими постерами. Більша частина інформації буде братися з сайтів </w:t>
+      </w:r>
+      <w:r>
+        <w:rPr>
+          <w:color w:val="24292E"/>
+          <w:szCs w:val="28"/>
+          <w:shd w:val="clear" w:color="auto" w:fill="FFFFFF"/>
+          <w:lang w:val="en-US"/>
+        </w:rPr>
+        <w:t>hurtom.com</w:t>
+      </w:r>
+      <w:r>
+        <w:rPr>
+          <w:color w:val="24292E"/>
+          <w:szCs w:val="28"/>
+          <w:shd w:val="clear" w:color="auto" w:fill="FFFFFF"/>
+        </w:rPr>
+        <w:t xml:space="preserve"> та </w:t>
+      </w:r>
+      <w:r>
+        <w:rPr>
+          <w:color w:val="24292E"/>
+          <w:szCs w:val="28"/>
+          <w:shd w:val="clear" w:color="auto" w:fill="FFFFFF"/>
+          <w:lang w:val="en-US"/>
+        </w:rPr>
+        <w:t>posters.hurtom.com</w:t>
+      </w:r>
+      <w:r>
+        <w:rPr>
+          <w:color w:val="24292E"/>
+          <w:szCs w:val="28"/>
+          <w:shd w:val="clear" w:color="auto" w:fill="FFFFFF"/>
+        </w:rPr>
+        <w:t>,</w:t>
+      </w:r>
+      <w:r>
+        <w:rPr>
+          <w:color w:val="24292E"/>
+          <w:szCs w:val="28"/>
+          <w:shd w:val="clear" w:color="auto" w:fill="FFFFFF"/>
+          <w:lang w:val="en-US"/>
+        </w:rPr>
+        <w:t xml:space="preserve"> </w:t>
+      </w:r>
+      <w:r>
+        <w:rPr>
+          <w:color w:val="24292E"/>
+          <w:szCs w:val="28"/>
+          <w:shd w:val="clear" w:color="auto" w:fill="FFFFFF"/>
+        </w:rPr>
+        <w:t xml:space="preserve">оскільки вони уже містять необхідну інформацію українською мовою та постери, залишається лише її </w:t>
       </w:r>
       <w:proofErr w:type="spellStart"/>
       <w:r>
@@ -2559,7 +2829,7 @@
           <w:szCs w:val="28"/>
           <w:shd w:val="clear" w:color="auto" w:fill="FFFFFF"/>
         </w:rPr>
-        <w:t>постерами</w:t>
+        <w:t>розпарсити</w:t>
       </w:r>
       <w:proofErr w:type="spellEnd"/>
       <w:r>
@@ -2568,7 +2838,7 @@
           <w:szCs w:val="28"/>
           <w:shd w:val="clear" w:color="auto" w:fill="FFFFFF"/>
         </w:rPr>
-        <w:t xml:space="preserve">. Більша частина інформації буде братися з сайтів </w:t>
+        <w:t xml:space="preserve"> та зберегти. Також частина інформації буде братися з сайту </w:t>
       </w:r>
       <w:r>
         <w:rPr>
@@ -2577,7 +2847,7 @@
           <w:shd w:val="clear" w:color="auto" w:fill="FFFFFF"/>
           <w:lang w:val="en-US"/>
         </w:rPr>
-        <w:t>hurtom.com</w:t>
+        <w:t xml:space="preserve">imdb.com </w:t>
       </w:r>
       <w:r>
         <w:rPr>
@@ -2585,7 +2855,7 @@
           <w:szCs w:val="28"/>
           <w:shd w:val="clear" w:color="auto" w:fill="FFFFFF"/>
         </w:rPr>
-        <w:t xml:space="preserve"> та </w:t>
+        <w:t>та</w:t>
       </w:r>
       <w:r>
         <w:rPr>
@@ -2594,7 +2864,7 @@
           <w:shd w:val="clear" w:color="auto" w:fill="FFFFFF"/>
           <w:lang w:val="en-US"/>
         </w:rPr>
-        <w:t>posters.hurtom.com</w:t>
+        <w:t xml:space="preserve"> </w:t>
       </w:r>
       <w:r>
         <w:rPr>
@@ -2602,14 +2872,58 @@
           <w:szCs w:val="28"/>
           <w:shd w:val="clear" w:color="auto" w:fill="FFFFFF"/>
         </w:rPr>
-        <w:t>,</w:t>
-      </w:r>
+        <w:t xml:space="preserve">omdbapi.com. </w:t>
+      </w:r>
+      <w:proofErr w:type="spellStart"/>
       <w:r>
         <w:rPr>
           <w:color w:val="24292E"/>
           <w:szCs w:val="28"/>
           <w:shd w:val="clear" w:color="auto" w:fill="FFFFFF"/>
-          <w:lang w:val="en-US"/>
+        </w:rPr>
+        <w:t>Парсер</w:t>
+      </w:r>
+      <w:proofErr w:type="spellEnd"/>
+      <w:r>
+        <w:rPr>
+          <w:color w:val="24292E"/>
+          <w:szCs w:val="28"/>
+          <w:shd w:val="clear" w:color="auto" w:fill="FFFFFF"/>
+        </w:rPr>
+        <w:t xml:space="preserve"> буде побудовано з використанням технології </w:t>
+      </w:r>
+      <w:r>
+        <w:rPr>
+          <w:color w:val="24292E"/>
+          <w:szCs w:val="28"/>
+          <w:shd w:val="clear" w:color="auto" w:fill="FFFFFF"/>
+          <w:lang w:val="en-US"/>
+        </w:rPr>
+        <w:t xml:space="preserve">WPF </w:t>
+      </w:r>
+      <w:r>
+        <w:rPr>
+          <w:color w:val="24292E"/>
+          <w:szCs w:val="28"/>
+          <w:shd w:val="clear" w:color="auto" w:fill="FFFFFF"/>
+        </w:rPr>
+        <w:t xml:space="preserve">та </w:t>
+      </w:r>
+      <w:proofErr w:type="spellStart"/>
+      <w:r>
+        <w:rPr>
+          <w:color w:val="24292E"/>
+          <w:szCs w:val="28"/>
+          <w:shd w:val="clear" w:color="auto" w:fill="FFFFFF"/>
+        </w:rPr>
+        <w:t>патерну</w:t>
+      </w:r>
+      <w:proofErr w:type="spellEnd"/>
+      <w:r>
+        <w:rPr>
+          <w:color w:val="24292E"/>
+          <w:szCs w:val="28"/>
+          <w:shd w:val="clear" w:color="auto" w:fill="FFFFFF"/>
         </w:rPr>
         <w:t xml:space="preserve"> </w:t>
       </w:r>
@@ -2618,8 +2932,60 @@
           <w:color w:val="24292E"/>
           <w:szCs w:val="28"/>
           <w:shd w:val="clear" w:color="auto" w:fill="FFFFFF"/>
-        </w:rPr>
-        <w:t xml:space="preserve">оскільки вони уже містять необхідну інформацію українською мовою та </w:t>
+          <w:lang w:val="en-US"/>
+        </w:rPr>
+        <w:t xml:space="preserve">MVVM. </w:t>
+      </w:r>
+      <w:r>
+        <w:rPr>
+          <w:color w:val="24292E"/>
+          <w:szCs w:val="28"/>
+          <w:shd w:val="clear" w:color="auto" w:fill="FFFFFF"/>
+        </w:rPr>
+        <w:t xml:space="preserve">Оскільки сайт </w:t>
+      </w:r>
+      <w:r>
+        <w:rPr>
+          <w:color w:val="24292E"/>
+          <w:szCs w:val="28"/>
+          <w:shd w:val="clear" w:color="auto" w:fill="FFFFFF"/>
+          <w:lang w:val="en-US"/>
+        </w:rPr>
+        <w:t xml:space="preserve">hurtom.com </w:t>
+      </w:r>
+      <w:r>
+        <w:rPr>
+          <w:color w:val="24292E"/>
+          <w:szCs w:val="28"/>
+          <w:shd w:val="clear" w:color="auto" w:fill="FFFFFF"/>
+        </w:rPr>
+        <w:t xml:space="preserve">вимагає у значній частині випадків реєстрацію, то для здійснення </w:t>
+      </w:r>
+      <w:r>
+        <w:rPr>
+          <w:color w:val="24292E"/>
+          <w:szCs w:val="28"/>
+          <w:shd w:val="clear" w:color="auto" w:fill="FFFFFF"/>
+          <w:lang w:val="en-US"/>
+        </w:rPr>
+        <w:t xml:space="preserve">GET </w:t>
+      </w:r>
+      <w:r>
+        <w:rPr>
+          <w:color w:val="24292E"/>
+          <w:szCs w:val="28"/>
+          <w:shd w:val="clear" w:color="auto" w:fill="FFFFFF"/>
+        </w:rPr>
+        <w:t xml:space="preserve">запитів буде створено спеціальний клас, який буде зберігати </w:t>
+      </w:r>
+      <w:r>
+        <w:rPr>
+          <w:color w:val="24292E"/>
+          <w:szCs w:val="28"/>
+          <w:shd w:val="clear" w:color="auto" w:fill="FFFFFF"/>
+          <w:lang w:val="en-US"/>
+        </w:rPr>
+        <w:t xml:space="preserve">Cookies і </w:t>
       </w:r>
       <w:proofErr w:type="spellStart"/>
       <w:r>
@@ -2627,8 +2993,9 @@
           <w:color w:val="24292E"/>
           <w:szCs w:val="28"/>
           <w:shd w:val="clear" w:color="auto" w:fill="FFFFFF"/>
-        </w:rPr>
-        <w:t>постери</w:t>
+          <w:lang w:val="en-US"/>
+        </w:rPr>
+        <w:t>давати</w:t>
       </w:r>
       <w:proofErr w:type="spellEnd"/>
       <w:r>
@@ -2636,8 +3003,9 @@
           <w:color w:val="24292E"/>
           <w:szCs w:val="28"/>
           <w:shd w:val="clear" w:color="auto" w:fill="FFFFFF"/>
-        </w:rPr>
-        <w:t xml:space="preserve">, залишається лише її </w:t>
+          <w:lang w:val="en-US"/>
+        </w:rPr>
+        <w:t xml:space="preserve"> </w:t>
       </w:r>
       <w:proofErr w:type="spellStart"/>
       <w:r>
@@ -2645,8 +3013,9 @@
           <w:color w:val="24292E"/>
           <w:szCs w:val="28"/>
           <w:shd w:val="clear" w:color="auto" w:fill="FFFFFF"/>
-        </w:rPr>
-        <w:t>розпарсити</w:t>
+          <w:lang w:val="en-US"/>
+        </w:rPr>
+        <w:t>змогу</w:t>
       </w:r>
       <w:proofErr w:type="spellEnd"/>
       <w:r>
@@ -2654,9 +3023,11 @@
           <w:color w:val="24292E"/>
           <w:szCs w:val="28"/>
           <w:shd w:val="clear" w:color="auto" w:fill="FFFFFF"/>
-        </w:rPr>
-        <w:t xml:space="preserve"> та зберегти. Також частина інформації буде братися з сайту </w:t>
-      </w:r>
+          <w:lang w:val="en-US"/>
+        </w:rPr>
+        <w:t xml:space="preserve"> </w:t>
+      </w:r>
+      <w:proofErr w:type="spellStart"/>
       <w:r>
         <w:rPr>
           <w:color w:val="24292E"/>
@@ -2664,16 +3035,19 @@
           <w:shd w:val="clear" w:color="auto" w:fill="FFFFFF"/>
           <w:lang w:val="en-US"/>
         </w:rPr>
-        <w:t xml:space="preserve">imdb.com </w:t>
-      </w:r>
+        <w:t>парсеру</w:t>
+      </w:r>
+      <w:proofErr w:type="spellEnd"/>
       <w:r>
         <w:rPr>
           <w:color w:val="24292E"/>
           <w:szCs w:val="28"/>
           <w:shd w:val="clear" w:color="auto" w:fill="FFFFFF"/>
-        </w:rPr>
-        <w:t>та</w:t>
-      </w:r>
+          <w:lang w:val="en-US"/>
+        </w:rPr>
+        <w:t xml:space="preserve"> </w:t>
+      </w:r>
+      <w:proofErr w:type="spellStart"/>
       <w:r>
         <w:rPr>
           <w:color w:val="24292E"/>
@@ -2681,15 +3055,37 @@
           <w:shd w:val="clear" w:color="auto" w:fill="FFFFFF"/>
           <w:lang w:val="en-US"/>
         </w:rPr>
+        <w:t>працювати</w:t>
+      </w:r>
+      <w:proofErr w:type="spellEnd"/>
+      <w:r>
+        <w:rPr>
+          <w:color w:val="24292E"/>
+          <w:szCs w:val="28"/>
+          <w:shd w:val="clear" w:color="auto" w:fill="FFFFFF"/>
+          <w:lang w:val="en-US"/>
+        </w:rPr>
         <w:t xml:space="preserve"> </w:t>
       </w:r>
+      <w:proofErr w:type="spellStart"/>
       <w:r>
         <w:rPr>
           <w:color w:val="24292E"/>
           <w:szCs w:val="28"/>
           <w:shd w:val="clear" w:color="auto" w:fill="FFFFFF"/>
-        </w:rPr>
-        <w:t xml:space="preserve">omdbapi.com. </w:t>
+          <w:lang w:val="en-US"/>
+        </w:rPr>
+        <w:t>під</w:t>
+      </w:r>
+      <w:proofErr w:type="spellEnd"/>
+      <w:r>
+        <w:rPr>
+          <w:color w:val="24292E"/>
+          <w:szCs w:val="28"/>
+          <w:shd w:val="clear" w:color="auto" w:fill="FFFFFF"/>
+          <w:lang w:val="en-US"/>
+        </w:rPr>
+        <w:t xml:space="preserve"> </w:t>
       </w:r>
       <w:proofErr w:type="spellStart"/>
       <w:r>
@@ -2697,8 +3093,9 @@
           <w:color w:val="24292E"/>
           <w:szCs w:val="28"/>
           <w:shd w:val="clear" w:color="auto" w:fill="FFFFFF"/>
-        </w:rPr>
-        <w:t>Парсер</w:t>
+          <w:lang w:val="en-US"/>
+        </w:rPr>
+        <w:t>виглядом</w:t>
       </w:r>
       <w:proofErr w:type="spellEnd"/>
       <w:r>
@@ -2706,9 +3103,11 @@
           <w:color w:val="24292E"/>
           <w:szCs w:val="28"/>
           <w:shd w:val="clear" w:color="auto" w:fill="FFFFFF"/>
-        </w:rPr>
-        <w:t xml:space="preserve"> буде побудовано з використанням технології </w:t>
-      </w:r>
+          <w:lang w:val="en-US"/>
+        </w:rPr>
+        <w:t xml:space="preserve"> </w:t>
+      </w:r>
+      <w:proofErr w:type="spellStart"/>
       <w:r>
         <w:rPr>
           <w:color w:val="24292E"/>
@@ -2716,15 +3115,17 @@
           <w:shd w:val="clear" w:color="auto" w:fill="FFFFFF"/>
           <w:lang w:val="en-US"/>
         </w:rPr>
-        <w:t xml:space="preserve">WPF </w:t>
-      </w:r>
+        <w:t>зареєстрованого</w:t>
+      </w:r>
+      <w:proofErr w:type="spellEnd"/>
       <w:r>
         <w:rPr>
           <w:color w:val="24292E"/>
           <w:szCs w:val="28"/>
           <w:shd w:val="clear" w:color="auto" w:fill="FFFFFF"/>
-        </w:rPr>
-        <w:t xml:space="preserve">та </w:t>
+          <w:lang w:val="en-US"/>
+        </w:rPr>
+        <w:t xml:space="preserve"> </w:t>
       </w:r>
       <w:proofErr w:type="spellStart"/>
       <w:r>
@@ -2732,8 +3133,9 @@
           <w:color w:val="24292E"/>
           <w:szCs w:val="28"/>
           <w:shd w:val="clear" w:color="auto" w:fill="FFFFFF"/>
-        </w:rPr>
-        <w:t>патерну</w:t>
+          <w:lang w:val="en-US"/>
+        </w:rPr>
+        <w:t>користувача</w:t>
       </w:r>
       <w:proofErr w:type="spellEnd"/>
       <w:r>
@@ -2741,68 +3143,69 @@
           <w:color w:val="24292E"/>
           <w:szCs w:val="28"/>
           <w:shd w:val="clear" w:color="auto" w:fill="FFFFFF"/>
-        </w:rPr>
-        <w:t xml:space="preserve"> </w:t>
+          <w:lang w:val="en-US"/>
+        </w:rPr>
+        <w:t>.</w:t>
       </w:r>
       <w:r>
         <w:rPr>
           <w:color w:val="24292E"/>
           <w:szCs w:val="28"/>
           <w:shd w:val="clear" w:color="auto" w:fill="FFFFFF"/>
-          <w:lang w:val="en-US"/>
-        </w:rPr>
-        <w:t xml:space="preserve">MVVM. </w:t>
-      </w:r>
+        </w:rPr>
+        <w:t xml:space="preserve"> Для </w:t>
+      </w:r>
+      <w:proofErr w:type="spellStart"/>
       <w:r>
         <w:rPr>
           <w:color w:val="24292E"/>
           <w:szCs w:val="28"/>
           <w:shd w:val="clear" w:color="auto" w:fill="FFFFFF"/>
         </w:rPr>
-        <w:t xml:space="preserve">Оскільки сайт </w:t>
-      </w:r>
+        <w:t>парсингу</w:t>
+      </w:r>
+      <w:proofErr w:type="spellEnd"/>
       <w:r>
         <w:rPr>
           <w:color w:val="24292E"/>
           <w:szCs w:val="28"/>
           <w:shd w:val="clear" w:color="auto" w:fill="FFFFFF"/>
-          <w:lang w:val="en-US"/>
-        </w:rPr>
-        <w:t xml:space="preserve">hurtom.com </w:t>
+        </w:rPr>
+        <w:t xml:space="preserve"> самої </w:t>
       </w:r>
       <w:r>
         <w:rPr>
           <w:color w:val="24292E"/>
           <w:szCs w:val="28"/>
           <w:shd w:val="clear" w:color="auto" w:fill="FFFFFF"/>
-        </w:rPr>
-        <w:t xml:space="preserve">вимагає у значній частині випадків реєстрацію, то для здійснення </w:t>
+          <w:lang w:val="en-US"/>
+        </w:rPr>
+        <w:t xml:space="preserve">HTML </w:t>
       </w:r>
       <w:r>
         <w:rPr>
           <w:color w:val="24292E"/>
           <w:szCs w:val="28"/>
           <w:shd w:val="clear" w:color="auto" w:fill="FFFFFF"/>
-          <w:lang w:val="en-US"/>
-        </w:rPr>
-        <w:t xml:space="preserve">GET </w:t>
+        </w:rPr>
+        <w:t xml:space="preserve">структури сторінок з фільмами одних регулярних виразів і функцій бібліотечного класу </w:t>
       </w:r>
       <w:r>
         <w:rPr>
           <w:color w:val="24292E"/>
           <w:szCs w:val="28"/>
           <w:shd w:val="clear" w:color="auto" w:fill="FFFFFF"/>
-        </w:rPr>
-        <w:t xml:space="preserve">запитів буде створено спеціальний клас, який буде зберігати </w:t>
+          <w:lang w:val="en-US"/>
+        </w:rPr>
+        <w:t xml:space="preserve">String </w:t>
       </w:r>
       <w:r>
         <w:rPr>
           <w:color w:val="24292E"/>
           <w:szCs w:val="28"/>
           <w:shd w:val="clear" w:color="auto" w:fill="FFFFFF"/>
-          <w:lang w:val="en-US"/>
-        </w:rPr>
-        <w:t xml:space="preserve">Cookies і </w:t>
+        </w:rPr>
+        <w:t xml:space="preserve">буде не достатньо, тому буде також використано сторонню бібліотеку </w:t>
       </w:r>
       <w:proofErr w:type="spellStart"/>
       <w:r>
@@ -2812,7 +3215,7 @@
           <w:shd w:val="clear" w:color="auto" w:fill="FFFFFF"/>
           <w:lang w:val="en-US"/>
         </w:rPr>
-        <w:t>давати</w:t>
+        <w:t>HtmlAgilityPack</w:t>
       </w:r>
       <w:proofErr w:type="spellEnd"/>
       <w:r>
@@ -2820,11 +3223,9 @@
           <w:color w:val="24292E"/>
           <w:szCs w:val="28"/>
           <w:shd w:val="clear" w:color="auto" w:fill="FFFFFF"/>
-          <w:lang w:val="en-US"/>
-        </w:rPr>
-        <w:t xml:space="preserve"> </w:t>
-      </w:r>
-      <w:proofErr w:type="spellStart"/>
+        </w:rPr>
+        <w:t xml:space="preserve">, яка дає зручну функціональність для парсингу </w:t>
+      </w:r>
       <w:r>
         <w:rPr>
           <w:color w:val="24292E"/>
@@ -2832,265 +3233,47 @@
           <w:shd w:val="clear" w:color="auto" w:fill="FFFFFF"/>
           <w:lang w:val="en-US"/>
         </w:rPr>
-        <w:t>змогу</w:t>
-      </w:r>
-      <w:proofErr w:type="spellEnd"/>
+        <w:t xml:space="preserve">DOM </w:t>
+      </w:r>
       <w:r>
         <w:rPr>
           <w:color w:val="24292E"/>
           <w:szCs w:val="28"/>
           <w:shd w:val="clear" w:color="auto" w:fill="FFFFFF"/>
-          <w:lang w:val="en-US"/>
-        </w:rPr>
-        <w:t xml:space="preserve"> </w:t>
-      </w:r>
-      <w:proofErr w:type="spellStart"/>
+        </w:rPr>
+        <w:t xml:space="preserve">структури сторінок. </w:t>
+      </w:r>
       <w:r>
         <w:rPr>
           <w:color w:val="24292E"/>
           <w:szCs w:val="28"/>
           <w:shd w:val="clear" w:color="auto" w:fill="FFFFFF"/>
-          <w:lang w:val="en-US"/>
-        </w:rPr>
-        <w:t>парсеру</w:t>
-      </w:r>
-      <w:proofErr w:type="spellEnd"/>
+        </w:rPr>
+        <w:t>Окрім цього</w:t>
+      </w:r>
       <w:r>
         <w:rPr>
           <w:color w:val="24292E"/>
           <w:szCs w:val="28"/>
           <w:shd w:val="clear" w:color="auto" w:fill="FFFFFF"/>
-          <w:lang w:val="en-US"/>
-        </w:rPr>
-        <w:t xml:space="preserve"> </w:t>
-      </w:r>
-      <w:proofErr w:type="spellStart"/>
+        </w:rPr>
+        <w:t xml:space="preserve"> програма міститиме функці</w:t>
+      </w:r>
       <w:r>
         <w:rPr>
           <w:color w:val="24292E"/>
           <w:szCs w:val="28"/>
           <w:shd w:val="clear" w:color="auto" w:fill="FFFFFF"/>
-          <w:lang w:val="en-US"/>
-        </w:rPr>
-        <w:t>працювати</w:t>
-      </w:r>
-      <w:proofErr w:type="spellEnd"/>
+        </w:rPr>
+        <w:t>ональність</w:t>
+      </w:r>
       <w:r>
         <w:rPr>
           <w:color w:val="24292E"/>
           <w:szCs w:val="28"/>
           <w:shd w:val="clear" w:color="auto" w:fill="FFFFFF"/>
-          <w:lang w:val="en-US"/>
-        </w:rPr>
-        <w:t xml:space="preserve"> </w:t>
-      </w:r>
-      <w:proofErr w:type="spellStart"/>
-      <w:r>
-        <w:rPr>
-          <w:color w:val="24292E"/>
-          <w:szCs w:val="28"/>
-          <w:shd w:val="clear" w:color="auto" w:fill="FFFFFF"/>
-          <w:lang w:val="en-US"/>
-        </w:rPr>
-        <w:t>під</w:t>
-      </w:r>
-      <w:proofErr w:type="spellEnd"/>
-      <w:r>
-        <w:rPr>
-          <w:color w:val="24292E"/>
-          <w:szCs w:val="28"/>
-          <w:shd w:val="clear" w:color="auto" w:fill="FFFFFF"/>
-          <w:lang w:val="en-US"/>
-        </w:rPr>
-        <w:t xml:space="preserve"> </w:t>
-      </w:r>
-      <w:proofErr w:type="spellStart"/>
-      <w:r>
-        <w:rPr>
-          <w:color w:val="24292E"/>
-          <w:szCs w:val="28"/>
-          <w:shd w:val="clear" w:color="auto" w:fill="FFFFFF"/>
-          <w:lang w:val="en-US"/>
-        </w:rPr>
-        <w:t>виглядом</w:t>
-      </w:r>
-      <w:proofErr w:type="spellEnd"/>
-      <w:r>
-        <w:rPr>
-          <w:color w:val="24292E"/>
-          <w:szCs w:val="28"/>
-          <w:shd w:val="clear" w:color="auto" w:fill="FFFFFF"/>
-          <w:lang w:val="en-US"/>
-        </w:rPr>
-        <w:t xml:space="preserve"> </w:t>
-      </w:r>
-      <w:proofErr w:type="spellStart"/>
-      <w:r>
-        <w:rPr>
-          <w:color w:val="24292E"/>
-          <w:szCs w:val="28"/>
-          <w:shd w:val="clear" w:color="auto" w:fill="FFFFFF"/>
-          <w:lang w:val="en-US"/>
-        </w:rPr>
-        <w:t>зареєстрованого</w:t>
-      </w:r>
-      <w:proofErr w:type="spellEnd"/>
-      <w:r>
-        <w:rPr>
-          <w:color w:val="24292E"/>
-          <w:szCs w:val="28"/>
-          <w:shd w:val="clear" w:color="auto" w:fill="FFFFFF"/>
-          <w:lang w:val="en-US"/>
-        </w:rPr>
-        <w:t xml:space="preserve"> </w:t>
-      </w:r>
-      <w:proofErr w:type="spellStart"/>
-      <w:r>
-        <w:rPr>
-          <w:color w:val="24292E"/>
-          <w:szCs w:val="28"/>
-          <w:shd w:val="clear" w:color="auto" w:fill="FFFFFF"/>
-          <w:lang w:val="en-US"/>
-        </w:rPr>
-        <w:t>користувача</w:t>
-      </w:r>
-      <w:proofErr w:type="spellEnd"/>
-      <w:r>
-        <w:rPr>
-          <w:color w:val="24292E"/>
-          <w:szCs w:val="28"/>
-          <w:shd w:val="clear" w:color="auto" w:fill="FFFFFF"/>
-          <w:lang w:val="en-US"/>
-        </w:rPr>
-        <w:t>.</w:t>
-      </w:r>
-      <w:r>
-        <w:rPr>
-          <w:color w:val="24292E"/>
-          <w:szCs w:val="28"/>
-          <w:shd w:val="clear" w:color="auto" w:fill="FFFFFF"/>
-        </w:rPr>
-        <w:t xml:space="preserve"> Для парсингу самої </w:t>
-      </w:r>
-      <w:r>
-        <w:rPr>
-          <w:color w:val="24292E"/>
-          <w:szCs w:val="28"/>
-          <w:shd w:val="clear" w:color="auto" w:fill="FFFFFF"/>
-          <w:lang w:val="en-US"/>
-        </w:rPr>
-        <w:t xml:space="preserve">HTML </w:t>
-      </w:r>
-      <w:r>
-        <w:rPr>
-          <w:color w:val="24292E"/>
-          <w:szCs w:val="28"/>
-          <w:shd w:val="clear" w:color="auto" w:fill="FFFFFF"/>
-        </w:rPr>
-        <w:t xml:space="preserve">структури сторінок з фільмами одних регулярних виразів і функцій бібліотечного класу </w:t>
-      </w:r>
-      <w:r>
-        <w:rPr>
-          <w:color w:val="24292E"/>
-          <w:szCs w:val="28"/>
-          <w:shd w:val="clear" w:color="auto" w:fill="FFFFFF"/>
-          <w:lang w:val="en-US"/>
-        </w:rPr>
-        <w:t xml:space="preserve">String </w:t>
-      </w:r>
-      <w:r>
-        <w:rPr>
-          <w:color w:val="24292E"/>
-          <w:szCs w:val="28"/>
-          <w:shd w:val="clear" w:color="auto" w:fill="FFFFFF"/>
-        </w:rPr>
-        <w:t xml:space="preserve">буде не достатньо, тому буде також використано сторонню бібліотеку </w:t>
-      </w:r>
-      <w:proofErr w:type="spellStart"/>
-      <w:r>
-        <w:rPr>
-          <w:color w:val="24292E"/>
-          <w:szCs w:val="28"/>
-          <w:shd w:val="clear" w:color="auto" w:fill="FFFFFF"/>
-          <w:lang w:val="en-US"/>
-        </w:rPr>
-        <w:t>HtmlAgilityPack</w:t>
-      </w:r>
-      <w:proofErr w:type="spellEnd"/>
-      <w:r>
-        <w:rPr>
-          <w:color w:val="24292E"/>
-          <w:szCs w:val="28"/>
-          <w:shd w:val="clear" w:color="auto" w:fill="FFFFFF"/>
-        </w:rPr>
-        <w:t xml:space="preserve">, яка дає зручну функціональність для парсингу </w:t>
-      </w:r>
-      <w:r>
-        <w:rPr>
-          <w:color w:val="24292E"/>
-          <w:szCs w:val="28"/>
-          <w:shd w:val="clear" w:color="auto" w:fill="FFFFFF"/>
-          <w:lang w:val="en-US"/>
-        </w:rPr>
-        <w:t xml:space="preserve">DOM </w:t>
-      </w:r>
-      <w:r>
-        <w:rPr>
-          <w:color w:val="24292E"/>
-          <w:szCs w:val="28"/>
-          <w:shd w:val="clear" w:color="auto" w:fill="FFFFFF"/>
-        </w:rPr>
-        <w:t xml:space="preserve">структури сторінок. </w:t>
-      </w:r>
-      <w:r>
-        <w:rPr>
-          <w:color w:val="24292E"/>
-          <w:szCs w:val="28"/>
-          <w:shd w:val="clear" w:color="auto" w:fill="FFFFFF"/>
-        </w:rPr>
-        <w:t>Окрім цього</w:t>
-      </w:r>
-      <w:r>
-        <w:rPr>
-          <w:color w:val="24292E"/>
-          <w:szCs w:val="28"/>
-          <w:shd w:val="clear" w:color="auto" w:fill="FFFFFF"/>
-        </w:rPr>
-        <w:t xml:space="preserve"> програма міститиме функці</w:t>
-      </w:r>
-      <w:r>
-        <w:rPr>
-          <w:color w:val="24292E"/>
-          <w:szCs w:val="28"/>
-          <w:shd w:val="clear" w:color="auto" w:fill="FFFFFF"/>
-        </w:rPr>
-        <w:t>ональність</w:t>
-      </w:r>
-      <w:r>
-        <w:rPr>
-          <w:color w:val="24292E"/>
-          <w:szCs w:val="28"/>
-          <w:shd w:val="clear" w:color="auto" w:fill="FFFFFF"/>
-        </w:rPr>
-        <w:t xml:space="preserve"> для зберігання </w:t>
-      </w:r>
-      <w:proofErr w:type="spellStart"/>
-      <w:r>
-        <w:rPr>
-          <w:color w:val="24292E"/>
-          <w:szCs w:val="28"/>
-          <w:shd w:val="clear" w:color="auto" w:fill="FFFFFF"/>
-        </w:rPr>
-        <w:t>постерів</w:t>
-      </w:r>
-      <w:proofErr w:type="spellEnd"/>
-      <w:r>
-        <w:rPr>
-          <w:color w:val="24292E"/>
-          <w:szCs w:val="28"/>
-          <w:shd w:val="clear" w:color="auto" w:fill="FFFFFF"/>
-        </w:rPr>
-        <w:t xml:space="preserve"> та доповнення уже існуючої бази даних.</w:t>
+        </w:rPr>
+        <w:t xml:space="preserve"> для зберігання постерів та доповнення уже існуючої бази даних.</w:t>
       </w:r>
     </w:p>
     <w:p>
@@ -3108,7 +3291,7 @@
       </w:pPr>
       <w:bookmarkStart w:id="4" w:name="_Toc515115498"/>
       <w:bookmarkStart w:id="5" w:name="_Toc515115531"/>
-      <w:bookmarkStart w:id="6" w:name="_Toc515143244"/>
+      <w:bookmarkStart w:id="6" w:name="_Toc515216582"/>
       <w:r>
         <w:t>Постановка задачі</w:t>
       </w:r>
@@ -3195,16 +3378,8 @@
           <w:szCs w:val="28"/>
           <w:shd w:val="clear" w:color="auto" w:fill="FFFFFF"/>
         </w:rPr>
-        <w:t xml:space="preserve">До особливих функцій сайту можна віднести функцію розширеного пошуку, </w:t>
-      </w:r>
-      <w:r>
-        <w:rPr>
-          <w:color w:val="24292E"/>
-          <w:szCs w:val="28"/>
-          <w:shd w:val="clear" w:color="auto" w:fill="FFFFFF"/>
-        </w:rPr>
         <w:lastRenderedPageBreak/>
-        <w:t>яка буде давати наступні можливості:</w:t>
+        <w:t>До особливих функцій сайту можна віднести функцію розширеного пошуку, яка буде давати наступні можливості:</w:t>
       </w:r>
       <w:r>
         <w:rPr>
@@ -3414,7 +3589,7 @@
       </w:pPr>
       <w:bookmarkStart w:id="7" w:name="_Toc515115499"/>
       <w:bookmarkStart w:id="8" w:name="_Toc515115532"/>
-      <w:bookmarkStart w:id="9" w:name="_Toc515143245"/>
+      <w:bookmarkStart w:id="9" w:name="_Toc515216583"/>
       <w:r>
         <w:t>Актуальність тематики</w:t>
       </w:r>
@@ -3930,29 +4105,7 @@
           <w:szCs w:val="28"/>
           <w:lang w:eastAsia="uk-UA"/>
         </w:rPr>
-        <w:t xml:space="preserve">який містить близько 6 тисячі українізованих </w:t>
-      </w:r>
-      <w:proofErr w:type="spellStart"/>
-      <w:r>
-        <w:rPr>
-          <w:rFonts w:ascii="Times New Roman" w:eastAsia="Times New Roman" w:hAnsi="Times New Roman"/>
-          <w:color w:val="000000"/>
-          <w:sz w:val="28"/>
-          <w:szCs w:val="28"/>
-          <w:lang w:eastAsia="uk-UA"/>
-        </w:rPr>
-        <w:t>постерів</w:t>
-      </w:r>
-      <w:proofErr w:type="spellEnd"/>
-      <w:r>
-        <w:rPr>
-          <w:rFonts w:ascii="Times New Roman" w:eastAsia="Times New Roman" w:hAnsi="Times New Roman"/>
-          <w:color w:val="000000"/>
-          <w:sz w:val="28"/>
-          <w:szCs w:val="28"/>
-          <w:lang w:eastAsia="uk-UA"/>
-        </w:rPr>
-        <w:t>.</w:t>
+        <w:t>який містить близько 6 тисячі українізованих постерів.</w:t>
       </w:r>
     </w:p>
     <w:p>
@@ -3961,7 +4114,7 @@
       </w:pPr>
       <w:bookmarkStart w:id="10" w:name="_Toc515115500"/>
       <w:bookmarkStart w:id="11" w:name="_Toc515115533"/>
-      <w:bookmarkStart w:id="12" w:name="_Toc515143246"/>
+      <w:bookmarkStart w:id="12" w:name="_Toc515216584"/>
       <w:r>
         <w:t xml:space="preserve">Побудова </w:t>
       </w:r>
@@ -3971,7 +4124,15 @@
       </w:r>
       <w:proofErr w:type="spellEnd"/>
       <w:r>
-        <w:t xml:space="preserve"> та парсинг інформації</w:t>
+        <w:t xml:space="preserve"> та </w:t>
+      </w:r>
+      <w:proofErr w:type="spellStart"/>
+      <w:r>
+        <w:t>парсинг</w:t>
+      </w:r>
+      <w:proofErr w:type="spellEnd"/>
+      <w:r>
+        <w:t xml:space="preserve"> інформації</w:t>
       </w:r>
       <w:bookmarkEnd w:id="10"/>
       <w:bookmarkEnd w:id="11"/>
@@ -3981,7 +4142,7 @@
       <w:pPr>
         <w:pStyle w:val="a6"/>
       </w:pPr>
-      <w:bookmarkStart w:id="13" w:name="_Toc515143247"/>
+      <w:bookmarkStart w:id="13" w:name="_Toc515216585"/>
       <w:r>
         <w:t xml:space="preserve">4.1 </w:t>
       </w:r>
@@ -4004,7 +4165,11 @@
         <w:t>hurtom.com</w:t>
       </w:r>
       <w:r>
-        <w:t>, цей сайт має структуру форуму, де кожен фільм зберігається в окремій тем</w:t>
+        <w:t xml:space="preserve">, цей сайт має структуру форуму, де кожен фільм зберігається </w:t>
+      </w:r>
+      <w:r>
+        <w:lastRenderedPageBreak/>
+        <w:t>в окремій тем</w:t>
       </w:r>
       <w:r>
         <w:t>і</w:t>
@@ -4023,11 +4188,7 @@
         <w:t>.</w:t>
       </w:r>
       <w:r>
-        <w:t xml:space="preserve"> Також </w:t>
-      </w:r>
-      <w:r>
-        <w:lastRenderedPageBreak/>
-        <w:t>варто зауважити</w:t>
+        <w:t xml:space="preserve"> Також варто зауважити</w:t>
       </w:r>
       <w:r>
         <w:t>,</w:t>
@@ -4309,6 +4470,7 @@
         </w:numPr>
       </w:pPr>
       <w:r>
+        <w:lastRenderedPageBreak/>
         <w:t>Тривалість фільму</w:t>
       </w:r>
     </w:p>
@@ -4320,7 +4482,6 @@
         </w:numPr>
       </w:pPr>
       <w:r>
-        <w:lastRenderedPageBreak/>
         <w:t>Посилання на постер</w:t>
       </w:r>
     </w:p>
@@ -4344,7 +4505,7 @@
       </w:pPr>
       <w:bookmarkStart w:id="14" w:name="_Toc515115501"/>
       <w:bookmarkStart w:id="15" w:name="_Toc515115534"/>
-      <w:bookmarkStart w:id="16" w:name="_Toc515143248"/>
+      <w:bookmarkStart w:id="16" w:name="_Toc515216586"/>
       <w:r>
         <w:t>4.2</w:t>
       </w:r>
@@ -4541,6 +4702,9 @@
     </w:p>
     <w:p>
       <w:r>
+        <w:rPr>
+          <w:noProof/>
+        </w:rPr>
         <w:drawing>
           <wp:inline distT="0" distB="0" distL="0" distR="0" wp14:anchorId="294D1448" wp14:editId="0D0FE633">
             <wp:extent cx="6126480" cy="2956560"/>
@@ -4778,21 +4942,25 @@
       </w:r>
       <w:proofErr w:type="spellEnd"/>
       <w:r>
-        <w:t xml:space="preserve"> для парсингу окремо кожного фільму, зберігання всієї інформації у бінарн</w:t>
+        <w:t xml:space="preserve"> для </w:t>
+      </w:r>
+      <w:proofErr w:type="spellStart"/>
+      <w:r>
+        <w:t>парсингу</w:t>
+      </w:r>
+      <w:proofErr w:type="spellEnd"/>
+      <w:r>
+        <w:t xml:space="preserve"> окремо кожного фільму, зберігання всієї інформації у бінарн</w:t>
       </w:r>
       <w:r>
         <w:t>ому</w:t>
       </w:r>
       <w:r>
-        <w:t xml:space="preserve"> формат та її відкривання, оновлення поточного списку новими фільмами, збереження </w:t>
-      </w:r>
-      <w:proofErr w:type="spellStart"/>
-      <w:r>
-        <w:t>постерів</w:t>
-      </w:r>
-      <w:proofErr w:type="spellEnd"/>
-      <w:r>
-        <w:t xml:space="preserve">, функція пошуку, оновлення інформації з сайту </w:t>
+        <w:t xml:space="preserve"> формат та її відкривання, оновлення поточного списку новими фільмами, збереження постерів, функція </w:t>
+      </w:r>
+      <w:r>
+        <w:lastRenderedPageBreak/>
+        <w:t xml:space="preserve">пошуку, оновлення інформації з сайту </w:t>
       </w:r>
       <w:r>
         <w:rPr>
@@ -4809,7 +4977,6 @@
         <w:ind w:firstLine="708"/>
       </w:pPr>
       <w:r>
-        <w:lastRenderedPageBreak/>
         <w:t xml:space="preserve">Панель для відображення списку </w:t>
       </w:r>
       <w:r>
@@ -5071,7 +5238,7 @@
       <w:pPr>
         <w:pStyle w:val="a6"/>
       </w:pPr>
-      <w:bookmarkStart w:id="17" w:name="_Toc515143249"/>
+      <w:bookmarkStart w:id="17" w:name="_Toc515216587"/>
       <w:r>
         <w:t>4.3</w:t>
       </w:r>
@@ -5095,7 +5262,7 @@
       <w:pPr>
         <w:pStyle w:val="20"/>
       </w:pPr>
-      <w:bookmarkStart w:id="18" w:name="_Toc515143250"/>
+      <w:bookmarkStart w:id="18" w:name="_Toc515216588"/>
       <w:r>
         <w:t>4.3.1</w:t>
       </w:r>
@@ -5158,7 +5325,11 @@
       </w:r>
       <w:proofErr w:type="spellEnd"/>
       <w:r>
-        <w:t xml:space="preserve"> для ідентифікації користувача. Якщо користувач увійшов під своїм іменем на певному сайті то </w:t>
+        <w:t xml:space="preserve"> для </w:t>
+      </w:r>
+      <w:r>
+        <w:lastRenderedPageBreak/>
+        <w:t xml:space="preserve">ідентифікації користувача. Якщо користувач увійшов під своїм іменем на певному сайті то </w:t>
       </w:r>
       <w:proofErr w:type="spellStart"/>
       <w:r>
@@ -5166,11 +5337,7 @@
       </w:r>
       <w:proofErr w:type="spellEnd"/>
       <w:r>
-        <w:t xml:space="preserve"> надав, а браузер зберіг певний набір ключів та </w:t>
-      </w:r>
-      <w:r>
-        <w:lastRenderedPageBreak/>
-        <w:t xml:space="preserve">значень, які однозначно ідентифікують користувача. Отож коли користувач здійснить наступний запит на сайт, сервер буде знати, що користувач уже був тут і </w:t>
+        <w:t xml:space="preserve"> надав, а браузер зберіг певний набір ключів та значень, які однозначно ідентифікують користувача. Отож коли користувач здійснить наступний запит на сайт, сервер буде знати, що користувач уже був тут і </w:t>
       </w:r>
       <w:r>
         <w:t>змож</w:t>
@@ -5369,7 +5536,7 @@
           <w:color w:val="auto"/>
         </w:rPr>
       </w:pPr>
-      <w:bookmarkStart w:id="19" w:name="_Toc515143251"/>
+      <w:bookmarkStart w:id="19" w:name="_Toc515216589"/>
       <w:r>
         <w:rPr>
           <w:rStyle w:val="af"/>
@@ -5859,7 +6026,6 @@
         <w:rPr>
           <w:noProof/>
         </w:rPr>
-        <w:lastRenderedPageBreak/>
         <w:drawing>
           <wp:inline distT="0" distB="0" distL="0" distR="0" wp14:anchorId="08171455" wp14:editId="7873BD7E">
             <wp:extent cx="5783580" cy="952500"/>
@@ -6408,7 +6574,7 @@
       <w:pPr>
         <w:pStyle w:val="a6"/>
       </w:pPr>
-      <w:bookmarkStart w:id="20" w:name="_Toc515143252"/>
+      <w:bookmarkStart w:id="20" w:name="_Toc515216590"/>
       <w:r>
         <w:t>4.</w:t>
       </w:r>
@@ -6622,6 +6788,7 @@
               <w:rFonts w:ascii="Cambria Math" w:hAnsi="Cambria Math"/>
               <w:lang w:val="en-US"/>
             </w:rPr>
+            <w:lastRenderedPageBreak/>
             <m:t>start=page*45-45</m:t>
           </m:r>
           <m:r>
@@ -6638,7 +6805,6 @@
         <w:ind w:firstLine="708"/>
       </w:pPr>
       <w:r>
-        <w:lastRenderedPageBreak/>
         <w:t>Таким чином задавши лише посилання на відповідний розділ та проміжок сторінок з якої по яку хочемо отримати інформацію можна переглянути усі ці сторінки у простому циклі з параметром.</w:t>
       </w:r>
     </w:p>
@@ -6740,15 +6906,10 @@
       </w:r>
     </w:p>
     <w:p>
-      <w:pPr>
-        <w:ind w:firstLine="708"/>
-        <w:rPr>
-          <w:rFonts w:ascii="Consolas" w:hAnsi="Consolas"/>
-        </w:rPr>
-      </w:pPr>
-    </w:p>
-    <w:p>
-      <w:r>
+      <w:r>
+        <w:rPr>
+          <w:noProof/>
+        </w:rPr>
         <w:drawing>
           <wp:inline distT="0" distB="0" distL="0" distR="0" wp14:anchorId="04C0E007" wp14:editId="765F21E4">
             <wp:extent cx="5979818" cy="2613660"/>
@@ -8104,7 +8265,16 @@
           <w:sz w:val="19"/>
           <w:szCs w:val="19"/>
         </w:rPr>
-        <w:t xml:space="preserve"> </w:t>
+        <w:t xml:space="preserve"> '&lt;'</w:t>
+      </w:r>
+      <w:r>
+        <w:rPr>
+          <w:rFonts w:ascii="Consolas" w:hAnsi="Consolas" w:cs="Consolas"/>
+          <w:color w:val="000000"/>
+          <w:sz w:val="19"/>
+          <w:szCs w:val="19"/>
+        </w:rPr>
+        <w:t xml:space="preserve">, </w:t>
       </w:r>
       <w:r>
         <w:rPr>
@@ -8113,16 +8283,32 @@
           <w:sz w:val="19"/>
           <w:szCs w:val="19"/>
         </w:rPr>
-        <w:t>'&lt;'</w:t>
-      </w:r>
-      <w:r>
-        <w:rPr>
-          <w:rFonts w:ascii="Consolas" w:hAnsi="Consolas" w:cs="Consolas"/>
-          <w:color w:val="000000"/>
-          <w:sz w:val="19"/>
-          <w:szCs w:val="19"/>
-        </w:rPr>
-        <w:t xml:space="preserve">, </w:t>
+        <w:t xml:space="preserve">'&gt;' </w:t>
+      </w:r>
+      <w:r>
+        <w:t>то заміню їх</w:t>
+      </w:r>
+      <w:r>
+        <w:t xml:space="preserve"> в назві</w:t>
+      </w:r>
+      <w:r>
+        <w:t xml:space="preserve"> на пробіл</w:t>
+      </w:r>
+      <w:r>
+        <w:tab/>
+      </w:r>
+      <w:r>
+        <w:t>, а</w:t>
+      </w:r>
+      <w:r>
+        <w:t xml:space="preserve"> символ</w:t>
+      </w:r>
+      <w:r>
+        <w:rPr>
+          <w:color w:val="000000"/>
+          <w:szCs w:val="28"/>
+        </w:rPr>
+        <w:t xml:space="preserve"> </w:t>
       </w:r>
       <w:r>
         <w:rPr>
@@ -8131,7 +8317,16 @@
           <w:sz w:val="19"/>
           <w:szCs w:val="19"/>
         </w:rPr>
-        <w:t>'&gt;'</w:t>
+        <w:t>'/'</w:t>
+      </w:r>
+      <w:r>
+        <w:rPr>
+          <w:rFonts w:ascii="Consolas" w:hAnsi="Consolas" w:cs="Consolas"/>
+          <w:color w:val="000000"/>
+          <w:sz w:val="19"/>
+          <w:szCs w:val="19"/>
+        </w:rPr>
+        <w:t xml:space="preserve"> на </w:t>
       </w:r>
       <w:r>
         <w:rPr>
@@ -8140,77 +8335,7 @@
           <w:sz w:val="19"/>
           <w:szCs w:val="19"/>
         </w:rPr>
-        <w:t xml:space="preserve"> </w:t>
-      </w:r>
-      <w:r>
-        <w:t>то заміню їх</w:t>
-      </w:r>
-      <w:r>
-        <w:t xml:space="preserve"> в назві</w:t>
-      </w:r>
-      <w:r>
-        <w:t xml:space="preserve"> на пробіл</w:t>
-      </w:r>
-      <w:r>
-        <w:tab/>
-      </w:r>
-      <w:r>
-        <w:t>, а</w:t>
-      </w:r>
-      <w:r>
-        <w:t xml:space="preserve"> символ</w:t>
-      </w:r>
-      <w:r>
-        <w:rPr>
-          <w:color w:val="000000"/>
-          <w:szCs w:val="28"/>
-        </w:rPr>
-        <w:t xml:space="preserve"> </w:t>
-      </w:r>
-      <w:r>
-        <w:rPr>
-          <w:rFonts w:ascii="Consolas" w:hAnsi="Consolas" w:cs="Consolas"/>
-          <w:color w:val="A31515"/>
-          <w:sz w:val="19"/>
-          <w:szCs w:val="19"/>
-        </w:rPr>
-        <w:t>'/'</w:t>
-      </w:r>
-      <w:r>
-        <w:rPr>
-          <w:rFonts w:ascii="Consolas" w:hAnsi="Consolas" w:cs="Consolas"/>
-          <w:color w:val="000000"/>
-          <w:sz w:val="19"/>
-          <w:szCs w:val="19"/>
-        </w:rPr>
-        <w:t xml:space="preserve"> на</w:t>
-      </w:r>
-      <w:r>
-        <w:rPr>
-          <w:rFonts w:ascii="Consolas" w:hAnsi="Consolas" w:cs="Consolas"/>
-          <w:color w:val="000000"/>
-          <w:sz w:val="19"/>
-          <w:szCs w:val="19"/>
-        </w:rPr>
-        <w:t xml:space="preserve"> </w:t>
-      </w:r>
-      <w:r>
-        <w:rPr>
-          <w:rFonts w:ascii="Consolas" w:hAnsi="Consolas" w:cs="Consolas"/>
-          <w:color w:val="A31515"/>
-          <w:sz w:val="19"/>
-          <w:szCs w:val="19"/>
-        </w:rPr>
-        <w:t>'-'</w:t>
-      </w:r>
-      <w:r>
-        <w:rPr>
-          <w:rFonts w:ascii="Consolas" w:hAnsi="Consolas" w:cs="Consolas"/>
-          <w:color w:val="A31515"/>
-          <w:sz w:val="19"/>
-          <w:szCs w:val="19"/>
-        </w:rPr>
-        <w:t xml:space="preserve"> </w:t>
+        <w:t xml:space="preserve">'-' </w:t>
       </w:r>
       <w:r>
         <w:t xml:space="preserve">і додавши до назви </w:t>
@@ -8730,21 +8855,7 @@
           <w:color w:val="000000"/>
           <w:szCs w:val="28"/>
         </w:rPr>
-        <w:t xml:space="preserve"> </w:t>
-      </w:r>
-      <w:r>
-        <w:rPr>
-          <w:color w:val="000000"/>
-          <w:szCs w:val="28"/>
-        </w:rPr>
-        <w:t>Перевантаження методу</w:t>
-      </w:r>
-      <w:r>
-        <w:rPr>
-          <w:color w:val="000000"/>
-          <w:szCs w:val="28"/>
-        </w:rPr>
-        <w:t xml:space="preserve"> </w:t>
+        <w:t xml:space="preserve"> Перевантаження методу </w:t>
       </w:r>
       <w:proofErr w:type="spellStart"/>
       <w:r>
@@ -8778,7 +8889,35 @@
           <w:szCs w:val="28"/>
         </w:rPr>
         <w:tab/>
-        <w:t>Для пошуку сюжету всього вище перерахованого буде недостатньо, адже опис сюжету починається з наступного рядочку після слова Сюжет, а попередні алгоритми розраховані лише на випадки коли і</w:t>
+        <w:t xml:space="preserve">Для пошуку сюжету всього вище перерахованого буде недостатньо, адже опис сюжету починається з наступного рядочку після слова </w:t>
+      </w:r>
+      <w:r>
+        <w:rPr>
+          <w:color w:val="000000"/>
+          <w:szCs w:val="28"/>
+        </w:rPr>
+        <w:t>«</w:t>
+      </w:r>
+      <w:r>
+        <w:rPr>
+          <w:color w:val="000000"/>
+          <w:szCs w:val="28"/>
+        </w:rPr>
+        <w:t>Сюжет</w:t>
+      </w:r>
+      <w:r>
+        <w:rPr>
+          <w:color w:val="000000"/>
+          <w:szCs w:val="28"/>
+        </w:rPr>
+        <w:t>»</w:t>
+      </w:r>
+      <w:r>
+        <w:rPr>
+          <w:color w:val="000000"/>
+          <w:szCs w:val="28"/>
+        </w:rPr>
+        <w:t>, а попередні алгоритми розраховані лише на випадки коли і</w:t>
       </w:r>
       <w:r>
         <w:rPr>
@@ -9156,7 +9295,35 @@
           <w:color w:val="000000"/>
           <w:szCs w:val="28"/>
         </w:rPr>
-        <w:t>конструкції включно з переходом на новий рядок.</w:t>
+        <w:t>конструкції включно з переход</w:t>
+      </w:r>
+      <w:r>
+        <w:rPr>
+          <w:color w:val="000000"/>
+          <w:szCs w:val="28"/>
+        </w:rPr>
+        <w:t>а</w:t>
+      </w:r>
+      <w:r>
+        <w:rPr>
+          <w:color w:val="000000"/>
+          <w:szCs w:val="28"/>
+        </w:rPr>
+        <w:t>м</w:t>
+      </w:r>
+      <w:r>
+        <w:rPr>
+          <w:color w:val="000000"/>
+          <w:szCs w:val="28"/>
+        </w:rPr>
+        <w:t>и</w:t>
+      </w:r>
+      <w:r>
+        <w:rPr>
+          <w:color w:val="000000"/>
+          <w:szCs w:val="28"/>
+        </w:rPr>
+        <w:t xml:space="preserve"> на новий рядок.</w:t>
       </w:r>
     </w:p>
     <w:p>
@@ -9403,18 +9570,20 @@
           <w:b/>
           <w:i/>
         </w:rPr>
-        <w:t xml:space="preserve">7 </w:t>
+        <w:t>13</w:t>
+      </w:r>
+      <w:r>
+        <w:rPr>
+          <w:b/>
+          <w:i/>
+        </w:rPr>
+        <w:t xml:space="preserve"> </w:t>
       </w:r>
       <w:r>
         <w:t>Другий</w:t>
       </w:r>
       <w:r>
-        <w:t xml:space="preserve"> етап парсингу</w:t>
-      </w:r>
-      <w:bookmarkStart w:id="21" w:name="_GoBack"/>
-      <w:bookmarkEnd w:id="21"/>
-      <w:r>
-        <w:t xml:space="preserve"> фільмів</w:t>
+        <w:t xml:space="preserve"> етап парсингу фільмів</w:t>
       </w:r>
     </w:p>
     <w:p>
@@ -9602,24 +9771,46 @@
           <w:color w:val="000000"/>
           <w:szCs w:val="28"/>
         </w:rPr>
-        <w:t>класу відвантажується постер до фільму з посилання.</w:t>
-      </w:r>
-    </w:p>
-    <w:p>
-      <w:pPr>
-        <w:rPr>
-          <w:color w:val="000000"/>
-          <w:szCs w:val="28"/>
-          <w:lang w:val="en-US"/>
-        </w:rPr>
-      </w:pPr>
-    </w:p>
-    <w:p>
-      <w:pPr>
-        <w:rPr>
-          <w:color w:val="000000"/>
-          <w:szCs w:val="28"/>
-          <w:lang w:val="en-US"/>
+        <w:t xml:space="preserve">класу </w:t>
+      </w:r>
+      <w:proofErr w:type="spellStart"/>
+      <w:r>
+        <w:rPr>
+          <w:color w:val="000000"/>
+          <w:szCs w:val="28"/>
+        </w:rPr>
+        <w:t>п</w:t>
+      </w:r>
+      <w:r>
+        <w:rPr>
+          <w:color w:val="000000"/>
+          <w:szCs w:val="28"/>
+        </w:rPr>
+        <w:t>ідвантажується</w:t>
+      </w:r>
+      <w:proofErr w:type="spellEnd"/>
+      <w:r>
+        <w:rPr>
+          <w:color w:val="000000"/>
+          <w:szCs w:val="28"/>
+        </w:rPr>
+        <w:t xml:space="preserve"> постер до фільму з посилання.</w:t>
+      </w:r>
+    </w:p>
+    <w:p>
+      <w:pPr>
+        <w:rPr>
+          <w:color w:val="000000"/>
+          <w:szCs w:val="28"/>
+          <w:lang w:val="en-US"/>
+        </w:rPr>
+      </w:pPr>
+    </w:p>
+    <w:p>
+      <w:pPr>
+        <w:rPr>
+          <w:color w:val="000000"/>
+          <w:szCs w:val="28"/>
         </w:rPr>
       </w:pPr>
       <w:r>
@@ -9661,6 +9852,1831 @@
             </a:graphic>
           </wp:inline>
         </w:drawing>
+      </w:r>
+    </w:p>
+    <w:p>
+      <w:r>
+        <w:rPr>
+          <w:b/>
+          <w:i/>
+        </w:rPr>
+        <w:t>Рисунку 4.</w:t>
+      </w:r>
+      <w:r>
+        <w:rPr>
+          <w:b/>
+          <w:i/>
+        </w:rPr>
+        <w:t xml:space="preserve">14 </w:t>
+      </w:r>
+      <w:r>
+        <w:t>Перегляд детальної інформації про фільм</w:t>
+      </w:r>
+    </w:p>
+    <w:p/>
+    <w:p>
+      <w:pPr>
+        <w:pStyle w:val="a6"/>
+      </w:pPr>
+      <w:bookmarkStart w:id="21" w:name="_Toc515216591"/>
+      <w:r>
+        <w:t xml:space="preserve">4.5 Розпізнавання жанру та країни виробництва </w:t>
+      </w:r>
+      <w:r>
+        <w:t xml:space="preserve">для окремого </w:t>
+      </w:r>
+      <w:r>
+        <w:t>фільму</w:t>
+      </w:r>
+      <w:bookmarkEnd w:id="21"/>
+    </w:p>
+    <w:p>
+      <w:pPr>
+        <w:rPr>
+          <w:rFonts w:ascii="Consolas" w:hAnsi="Consolas" w:cs="Consolas"/>
+          <w:color w:val="000000"/>
+          <w:sz w:val="24"/>
+          <w:lang w:val="en-US"/>
+        </w:rPr>
+      </w:pPr>
+      <w:r>
+        <w:tab/>
+        <w:t>Оскільки перелік жанрів та країн</w:t>
+      </w:r>
+      <w:r>
+        <w:rPr>
+          <w:lang w:val="en-US"/>
+        </w:rPr>
+        <w:t xml:space="preserve"> </w:t>
+      </w:r>
+      <w:r>
+        <w:t>є скінченним та</w:t>
+      </w:r>
+      <w:r>
+        <w:t xml:space="preserve"> знаходиться кожен в окремому об’єкті типу </w:t>
+      </w:r>
+      <w:r>
+        <w:rPr>
+          <w:lang w:val="en-US"/>
+        </w:rPr>
+        <w:t xml:space="preserve">string </w:t>
+      </w:r>
+      <w:r>
+        <w:t xml:space="preserve">було б добре створити два словники для жанрів та країн, які в майбутньому будуть використані для фільтрації пошуку на сайті. Легко побачити, що перелік жанрів та країн розділяється символом </w:t>
+      </w:r>
+      <w:r>
+        <w:rPr>
+          <w:rFonts w:ascii="Consolas" w:hAnsi="Consolas" w:cs="Consolas"/>
+          <w:color w:val="A31515"/>
+          <w:sz w:val="19"/>
+          <w:szCs w:val="19"/>
+        </w:rPr>
+        <w:t>'</w:t>
+      </w:r>
+      <w:r>
+        <w:rPr>
+          <w:rFonts w:ascii="Consolas" w:hAnsi="Consolas" w:cs="Consolas"/>
+          <w:color w:val="A31515"/>
+          <w:sz w:val="19"/>
+          <w:szCs w:val="19"/>
+          <w:lang w:val="en-US"/>
+        </w:rPr>
+        <w:t>,</w:t>
+      </w:r>
+      <w:r>
+        <w:rPr>
+          <w:rFonts w:ascii="Consolas" w:hAnsi="Consolas" w:cs="Consolas"/>
+          <w:color w:val="A31515"/>
+          <w:sz w:val="19"/>
+          <w:szCs w:val="19"/>
+        </w:rPr>
+        <w:t>'</w:t>
+      </w:r>
+      <w:r>
+        <w:rPr>
+          <w:rFonts w:ascii="Consolas" w:hAnsi="Consolas" w:cs="Consolas"/>
+          <w:color w:val="A31515"/>
+          <w:sz w:val="19"/>
+          <w:szCs w:val="19"/>
+          <w:lang w:val="en-US"/>
+        </w:rPr>
+        <w:t xml:space="preserve"> </w:t>
+      </w:r>
+      <w:r>
+        <w:rPr>
+          <w:color w:val="000000" w:themeColor="text1"/>
+          <w:szCs w:val="28"/>
+        </w:rPr>
+        <w:t>та пробілами</w:t>
+      </w:r>
+      <w:r>
+        <w:rPr>
+          <w:color w:val="000000" w:themeColor="text1"/>
+          <w:szCs w:val="28"/>
+        </w:rPr>
+        <w:t xml:space="preserve"> тому для розпізнавання окремо жанрів та країн у кожному фільмі створю дві додаткові моделі </w:t>
+      </w:r>
+      <w:r>
+        <w:rPr>
+          <w:color w:val="000000" w:themeColor="text1"/>
+          <w:szCs w:val="28"/>
+          <w:lang w:val="en-US"/>
+        </w:rPr>
+        <w:t xml:space="preserve">Country(Id, Name) – </w:t>
+      </w:r>
+      <w:r>
+        <w:rPr>
+          <w:color w:val="000000" w:themeColor="text1"/>
+          <w:szCs w:val="28"/>
+        </w:rPr>
+        <w:t xml:space="preserve">містить унікальний ідентифікатор </w:t>
+      </w:r>
+      <w:r>
+        <w:rPr>
+          <w:color w:val="000000" w:themeColor="text1"/>
+          <w:szCs w:val="28"/>
+        </w:rPr>
+        <w:t>і</w:t>
+      </w:r>
+      <w:r>
+        <w:rPr>
+          <w:color w:val="000000" w:themeColor="text1"/>
+          <w:szCs w:val="28"/>
+        </w:rPr>
+        <w:t xml:space="preserve"> назву країни та </w:t>
+      </w:r>
+      <w:r>
+        <w:rPr>
+          <w:color w:val="000000" w:themeColor="text1"/>
+          <w:szCs w:val="28"/>
+          <w:lang w:val="en-US"/>
+        </w:rPr>
+        <w:t xml:space="preserve">Genre(Id, Name) – </w:t>
+      </w:r>
+      <w:r>
+        <w:rPr>
+          <w:color w:val="000000" w:themeColor="text1"/>
+          <w:szCs w:val="28"/>
+        </w:rPr>
+        <w:t xml:space="preserve">також містить унікальний ідентифікатор для кожного жанру </w:t>
+      </w:r>
+      <w:r>
+        <w:rPr>
+          <w:color w:val="000000" w:themeColor="text1"/>
+          <w:szCs w:val="28"/>
+        </w:rPr>
+        <w:t>і</w:t>
+      </w:r>
+      <w:r>
+        <w:rPr>
+          <w:color w:val="000000" w:themeColor="text1"/>
+          <w:szCs w:val="28"/>
+        </w:rPr>
+        <w:t xml:space="preserve"> його назву</w:t>
+      </w:r>
+      <w:r>
+        <w:rPr>
+          <w:color w:val="000000" w:themeColor="text1"/>
+          <w:szCs w:val="28"/>
+        </w:rPr>
+        <w:t xml:space="preserve">. </w:t>
+      </w:r>
+      <w:r>
+        <w:rPr>
+          <w:color w:val="000000" w:themeColor="text1"/>
+          <w:szCs w:val="28"/>
+        </w:rPr>
+        <w:t xml:space="preserve">Для цих обох класів буде реалізовано інтерфейс </w:t>
+      </w:r>
+      <w:proofErr w:type="spellStart"/>
+      <w:r>
+        <w:rPr>
+          <w:rFonts w:ascii="Consolas" w:hAnsi="Consolas" w:cs="Consolas"/>
+          <w:color w:val="000000"/>
+          <w:sz w:val="24"/>
+        </w:rPr>
+        <w:t>IEquatable</w:t>
+      </w:r>
+      <w:proofErr w:type="spellEnd"/>
+      <w:r>
+        <w:rPr>
+          <w:rFonts w:ascii="Consolas" w:hAnsi="Consolas" w:cs="Consolas"/>
+          <w:color w:val="000000"/>
+          <w:sz w:val="24"/>
+        </w:rPr>
+        <w:t xml:space="preserve">, </w:t>
+      </w:r>
+      <w:r>
+        <w:rPr>
+          <w:color w:val="000000" w:themeColor="text1"/>
+          <w:szCs w:val="28"/>
+        </w:rPr>
+        <w:t xml:space="preserve">щоб виключити повторення жанрів та країн в словниках. </w:t>
+      </w:r>
+      <w:r>
+        <w:rPr>
+          <w:color w:val="000000" w:themeColor="text1"/>
+          <w:szCs w:val="28"/>
+        </w:rPr>
+        <w:t xml:space="preserve">Також зміню модель фільму додавши до неї дві властивості </w:t>
+      </w:r>
+      <w:proofErr w:type="spellStart"/>
+      <w:r>
+        <w:rPr>
+          <w:rFonts w:ascii="Consolas" w:hAnsi="Consolas" w:cs="Consolas"/>
+          <w:color w:val="000000"/>
+          <w:sz w:val="24"/>
+        </w:rPr>
+        <w:t>List</w:t>
+      </w:r>
+      <w:proofErr w:type="spellEnd"/>
+      <w:r>
+        <w:rPr>
+          <w:rFonts w:ascii="Consolas" w:hAnsi="Consolas" w:cs="Consolas"/>
+          <w:color w:val="000000"/>
+          <w:sz w:val="24"/>
+        </w:rPr>
+        <w:t>&lt;</w:t>
+      </w:r>
+      <w:proofErr w:type="spellStart"/>
+      <w:r>
+        <w:rPr>
+          <w:rFonts w:ascii="Consolas" w:hAnsi="Consolas" w:cs="Consolas"/>
+          <w:color w:val="000000"/>
+          <w:sz w:val="24"/>
+        </w:rPr>
+        <w:t>Genre</w:t>
+      </w:r>
+      <w:proofErr w:type="spellEnd"/>
+      <w:r>
+        <w:rPr>
+          <w:rFonts w:ascii="Consolas" w:hAnsi="Consolas" w:cs="Consolas"/>
+          <w:color w:val="000000"/>
+          <w:sz w:val="24"/>
+        </w:rPr>
+        <w:t xml:space="preserve">&gt; </w:t>
+      </w:r>
+      <w:r>
+        <w:rPr>
+          <w:color w:val="000000"/>
+          <w:szCs w:val="28"/>
+        </w:rPr>
+        <w:t>та</w:t>
+      </w:r>
+      <w:r>
+        <w:rPr>
+          <w:rFonts w:ascii="Consolas" w:hAnsi="Consolas" w:cs="Consolas"/>
+          <w:color w:val="000000"/>
+          <w:sz w:val="24"/>
+        </w:rPr>
+        <w:t xml:space="preserve"> </w:t>
+      </w:r>
+      <w:proofErr w:type="spellStart"/>
+      <w:r>
+        <w:rPr>
+          <w:rFonts w:ascii="Consolas" w:hAnsi="Consolas" w:cs="Consolas"/>
+          <w:color w:val="000000"/>
+          <w:sz w:val="24"/>
+        </w:rPr>
+        <w:t>List</w:t>
+      </w:r>
+      <w:proofErr w:type="spellEnd"/>
+      <w:r>
+        <w:rPr>
+          <w:rFonts w:ascii="Consolas" w:hAnsi="Consolas" w:cs="Consolas"/>
+          <w:color w:val="000000"/>
+          <w:sz w:val="24"/>
+        </w:rPr>
+        <w:t>&lt;</w:t>
+      </w:r>
+      <w:r>
+        <w:rPr>
+          <w:rFonts w:ascii="Consolas" w:hAnsi="Consolas" w:cs="Consolas"/>
+          <w:color w:val="000000"/>
+          <w:sz w:val="24"/>
+          <w:lang w:val="en-US"/>
+        </w:rPr>
+        <w:t>Country</w:t>
+      </w:r>
+      <w:r>
+        <w:rPr>
+          <w:rFonts w:ascii="Consolas" w:hAnsi="Consolas" w:cs="Consolas"/>
+          <w:color w:val="000000"/>
+          <w:sz w:val="24"/>
+        </w:rPr>
+        <w:t>&gt;</w:t>
+      </w:r>
+      <w:r>
+        <w:rPr>
+          <w:rFonts w:ascii="Consolas" w:hAnsi="Consolas" w:cs="Consolas"/>
+          <w:color w:val="000000"/>
+          <w:sz w:val="24"/>
+          <w:lang w:val="en-US"/>
+        </w:rPr>
+        <w:t>.</w:t>
+      </w:r>
+    </w:p>
+    <w:p>
+      <w:pPr>
+        <w:rPr>
+          <w:color w:val="000000"/>
+          <w:szCs w:val="28"/>
+        </w:rPr>
+      </w:pPr>
+      <w:r>
+        <w:rPr>
+          <w:rFonts w:ascii="Consolas" w:hAnsi="Consolas" w:cs="Consolas"/>
+          <w:color w:val="000000"/>
+          <w:sz w:val="24"/>
+        </w:rPr>
+        <w:tab/>
+      </w:r>
+      <w:r>
+        <w:rPr>
+          <w:color w:val="000000"/>
+          <w:szCs w:val="28"/>
+        </w:rPr>
+        <w:t>Щоб згенерувати</w:t>
+      </w:r>
+      <w:r>
+        <w:rPr>
+          <w:color w:val="000000"/>
+          <w:szCs w:val="28"/>
+        </w:rPr>
+        <w:t xml:space="preserve"> жанри та країни з усіх фільмів необ</w:t>
+      </w:r>
+      <w:r>
+        <w:rPr>
+          <w:color w:val="000000"/>
+          <w:szCs w:val="28"/>
+        </w:rPr>
+        <w:t>х</w:t>
+      </w:r>
+      <w:r>
+        <w:rPr>
+          <w:color w:val="000000"/>
+          <w:szCs w:val="28"/>
+        </w:rPr>
+        <w:t>ідно в циклі перебрати усі фільми</w:t>
+      </w:r>
+      <w:r>
+        <w:rPr>
+          <w:color w:val="000000"/>
+          <w:szCs w:val="28"/>
+        </w:rPr>
+        <w:t>,</w:t>
+      </w:r>
+      <w:r>
+        <w:rPr>
+          <w:color w:val="000000"/>
+          <w:szCs w:val="28"/>
+        </w:rPr>
+        <w:t xml:space="preserve"> а далі дотриматися наступного алгоритму. Спочатку рядок жанру та список країн розбити на масив </w:t>
+      </w:r>
+      <w:proofErr w:type="spellStart"/>
+      <w:r>
+        <w:rPr>
+          <w:color w:val="000000"/>
+          <w:szCs w:val="28"/>
+        </w:rPr>
+        <w:t>стрінгів</w:t>
+      </w:r>
+      <w:proofErr w:type="spellEnd"/>
+      <w:r>
+        <w:rPr>
+          <w:color w:val="000000"/>
+          <w:szCs w:val="28"/>
+        </w:rPr>
+        <w:t xml:space="preserve"> використовуючи бібліотечний метод </w:t>
+      </w:r>
+      <w:r>
+        <w:rPr>
+          <w:color w:val="000000"/>
+          <w:szCs w:val="28"/>
+          <w:lang w:val="en-US"/>
+        </w:rPr>
+        <w:t xml:space="preserve">Split(). </w:t>
+      </w:r>
+      <w:r>
+        <w:rPr>
+          <w:color w:val="000000"/>
+          <w:szCs w:val="28"/>
+        </w:rPr>
+        <w:t>Далі для кожного елемента в масиві застосувати два наступні регуля</w:t>
+      </w:r>
+      <w:r>
+        <w:rPr>
+          <w:color w:val="000000"/>
+          <w:szCs w:val="28"/>
+        </w:rPr>
+        <w:t>р</w:t>
+      </w:r>
+      <w:r>
+        <w:rPr>
+          <w:color w:val="000000"/>
+          <w:szCs w:val="28"/>
+        </w:rPr>
+        <w:t>ні вирази:</w:t>
+      </w:r>
+    </w:p>
+    <w:p>
+      <w:pPr>
+        <w:rPr>
+          <w:color w:val="000000"/>
+          <w:szCs w:val="28"/>
+        </w:rPr>
+      </w:pPr>
+    </w:p>
+    <w:p>
+      <w:pPr>
+        <w:autoSpaceDE w:val="0"/>
+        <w:autoSpaceDN w:val="0"/>
+        <w:adjustRightInd w:val="0"/>
+        <w:ind w:left="1416" w:firstLine="708"/>
+        <w:rPr>
+          <w:rFonts w:ascii="Consolas" w:hAnsi="Consolas" w:cs="Consolas"/>
+          <w:color w:val="000000"/>
+          <w:sz w:val="24"/>
+        </w:rPr>
+      </w:pPr>
+      <w:proofErr w:type="spellStart"/>
+      <w:r>
+        <w:rPr>
+          <w:rFonts w:ascii="Consolas" w:hAnsi="Consolas" w:cs="Consolas"/>
+          <w:color w:val="000000"/>
+          <w:sz w:val="24"/>
+        </w:rPr>
+        <w:t>Regex.Replace</w:t>
+      </w:r>
+      <w:proofErr w:type="spellEnd"/>
+      <w:r>
+        <w:rPr>
+          <w:rFonts w:ascii="Consolas" w:hAnsi="Consolas" w:cs="Consolas"/>
+          <w:color w:val="000000"/>
+          <w:sz w:val="24"/>
+        </w:rPr>
+        <w:t>(</w:t>
+      </w:r>
+      <w:r>
+        <w:rPr>
+          <w:rFonts w:ascii="Consolas" w:hAnsi="Consolas" w:cs="Consolas"/>
+          <w:color w:val="000000"/>
+          <w:sz w:val="24"/>
+          <w:lang w:val="en-US"/>
+        </w:rPr>
+        <w:t>input</w:t>
+      </w:r>
+      <w:r>
+        <w:rPr>
+          <w:rFonts w:ascii="Consolas" w:hAnsi="Consolas" w:cs="Consolas"/>
+          <w:color w:val="000000"/>
+          <w:sz w:val="24"/>
+        </w:rPr>
+        <w:t xml:space="preserve">, </w:t>
+      </w:r>
+      <w:r>
+        <w:rPr>
+          <w:rFonts w:ascii="Consolas" w:hAnsi="Consolas" w:cs="Consolas"/>
+          <w:color w:val="800000"/>
+          <w:sz w:val="24"/>
+        </w:rPr>
+        <w:t>@"^\s+"</w:t>
+      </w:r>
+      <w:r>
+        <w:rPr>
+          <w:rFonts w:ascii="Consolas" w:hAnsi="Consolas" w:cs="Consolas"/>
+          <w:color w:val="000000"/>
+          <w:sz w:val="24"/>
+        </w:rPr>
+        <w:t xml:space="preserve">, </w:t>
+      </w:r>
+      <w:r>
+        <w:rPr>
+          <w:rFonts w:ascii="Consolas" w:hAnsi="Consolas" w:cs="Consolas"/>
+          <w:color w:val="A31515"/>
+          <w:sz w:val="24"/>
+        </w:rPr>
+        <w:t>""</w:t>
+      </w:r>
+      <w:r>
+        <w:rPr>
+          <w:rFonts w:ascii="Consolas" w:hAnsi="Consolas" w:cs="Consolas"/>
+          <w:color w:val="000000"/>
+          <w:sz w:val="24"/>
+        </w:rPr>
+        <w:t>);</w:t>
+      </w:r>
+    </w:p>
+    <w:p>
+      <w:pPr>
+        <w:rPr>
+          <w:rFonts w:ascii="Consolas" w:hAnsi="Consolas" w:cs="Consolas"/>
+          <w:color w:val="000000"/>
+          <w:sz w:val="24"/>
+          <w:lang w:val="en-US"/>
+        </w:rPr>
+      </w:pPr>
+      <w:r>
+        <w:rPr>
+          <w:rFonts w:ascii="Consolas" w:hAnsi="Consolas" w:cs="Consolas"/>
+          <w:color w:val="000000"/>
+          <w:sz w:val="24"/>
+        </w:rPr>
+        <w:t xml:space="preserve">                </w:t>
+      </w:r>
+      <w:proofErr w:type="spellStart"/>
+      <w:r>
+        <w:rPr>
+          <w:rFonts w:ascii="Consolas" w:hAnsi="Consolas" w:cs="Consolas"/>
+          <w:color w:val="000000"/>
+          <w:sz w:val="24"/>
+        </w:rPr>
+        <w:t>Regex.Replace</w:t>
+      </w:r>
+      <w:proofErr w:type="spellEnd"/>
+      <w:r>
+        <w:rPr>
+          <w:rFonts w:ascii="Consolas" w:hAnsi="Consolas" w:cs="Consolas"/>
+          <w:color w:val="000000"/>
+          <w:sz w:val="24"/>
+        </w:rPr>
+        <w:t>(</w:t>
+      </w:r>
+      <w:r>
+        <w:rPr>
+          <w:rFonts w:ascii="Consolas" w:hAnsi="Consolas" w:cs="Consolas"/>
+          <w:color w:val="000000"/>
+          <w:sz w:val="24"/>
+          <w:lang w:val="en-US"/>
+        </w:rPr>
+        <w:t>input</w:t>
+      </w:r>
+      <w:r>
+        <w:rPr>
+          <w:rFonts w:ascii="Consolas" w:hAnsi="Consolas" w:cs="Consolas"/>
+          <w:color w:val="000000"/>
+          <w:sz w:val="24"/>
+        </w:rPr>
+        <w:t xml:space="preserve">, </w:t>
+      </w:r>
+      <w:r>
+        <w:rPr>
+          <w:rFonts w:ascii="Consolas" w:hAnsi="Consolas" w:cs="Consolas"/>
+          <w:color w:val="800000"/>
+          <w:sz w:val="24"/>
+        </w:rPr>
+        <w:t>@"\s+$"</w:t>
+      </w:r>
+      <w:r>
+        <w:rPr>
+          <w:rFonts w:ascii="Consolas" w:hAnsi="Consolas" w:cs="Consolas"/>
+          <w:color w:val="000000"/>
+          <w:sz w:val="24"/>
+        </w:rPr>
+        <w:t xml:space="preserve">, </w:t>
+      </w:r>
+      <w:r>
+        <w:rPr>
+          <w:rFonts w:ascii="Consolas" w:hAnsi="Consolas" w:cs="Consolas"/>
+          <w:color w:val="A31515"/>
+          <w:sz w:val="24"/>
+        </w:rPr>
+        <w:t>""</w:t>
+      </w:r>
+      <w:r>
+        <w:rPr>
+          <w:rFonts w:ascii="Consolas" w:hAnsi="Consolas" w:cs="Consolas"/>
+          <w:color w:val="000000"/>
+          <w:sz w:val="24"/>
+        </w:rPr>
+        <w:t>);</w:t>
+      </w:r>
+    </w:p>
+    <w:p>
+      <w:pPr>
+        <w:rPr>
+          <w:rFonts w:ascii="Consolas" w:hAnsi="Consolas" w:cs="Consolas"/>
+          <w:color w:val="000000"/>
+          <w:sz w:val="24"/>
+          <w:lang w:val="en-US"/>
+        </w:rPr>
+      </w:pPr>
+    </w:p>
+    <w:p>
+      <w:pPr>
+        <w:ind w:firstLine="708"/>
+        <w:rPr>
+          <w:color w:val="000000"/>
+          <w:szCs w:val="28"/>
+        </w:rPr>
+      </w:pPr>
+      <w:r>
+        <w:rPr>
+          <w:color w:val="000000"/>
+          <w:szCs w:val="28"/>
+        </w:rPr>
+        <w:lastRenderedPageBreak/>
+        <w:t>Перший вираз видалить усі пробіли до початку слова, якщо такі існували, а другий усі пробіли з кінця. Також для жанру необхідно застосувати ще один регулярний вираз, оскільки деякі жанри на сайті можуть починатися з великої літери.</w:t>
+      </w:r>
+    </w:p>
+    <w:p>
+      <w:pPr>
+        <w:jc w:val="center"/>
+        <w:rPr>
+          <w:rFonts w:ascii="Consolas" w:hAnsi="Consolas" w:cs="Consolas"/>
+          <w:color w:val="000000"/>
+          <w:sz w:val="24"/>
+          <w:lang w:val="en-US"/>
+        </w:rPr>
+      </w:pPr>
+      <w:proofErr w:type="spellStart"/>
+      <w:r>
+        <w:rPr>
+          <w:rFonts w:ascii="Consolas" w:hAnsi="Consolas" w:cs="Consolas"/>
+          <w:color w:val="000000"/>
+          <w:sz w:val="24"/>
+        </w:rPr>
+        <w:t>Replace</w:t>
+      </w:r>
+      <w:proofErr w:type="spellEnd"/>
+      <w:r>
+        <w:rPr>
+          <w:rFonts w:ascii="Consolas" w:hAnsi="Consolas" w:cs="Consolas"/>
+          <w:color w:val="000000"/>
+          <w:sz w:val="24"/>
+        </w:rPr>
+        <w:t>(</w:t>
+      </w:r>
+      <w:proofErr w:type="spellStart"/>
+      <w:r>
+        <w:rPr>
+          <w:rFonts w:ascii="Consolas" w:hAnsi="Consolas" w:cs="Consolas"/>
+          <w:color w:val="000000"/>
+          <w:sz w:val="24"/>
+        </w:rPr>
+        <w:t>genre</w:t>
+      </w:r>
+      <w:proofErr w:type="spellEnd"/>
+      <w:r>
+        <w:rPr>
+          <w:rFonts w:ascii="Consolas" w:hAnsi="Consolas" w:cs="Consolas"/>
+          <w:color w:val="000000"/>
+          <w:sz w:val="24"/>
+        </w:rPr>
+        <w:t xml:space="preserve">, </w:t>
+      </w:r>
+      <w:r>
+        <w:rPr>
+          <w:rFonts w:ascii="Consolas" w:hAnsi="Consolas" w:cs="Consolas"/>
+          <w:color w:val="800000"/>
+          <w:sz w:val="24"/>
+        </w:rPr>
+        <w:t>@"[А-Я]"</w:t>
+      </w:r>
+      <w:r>
+        <w:rPr>
+          <w:rFonts w:ascii="Consolas" w:hAnsi="Consolas" w:cs="Consolas"/>
+          <w:color w:val="000000"/>
+          <w:sz w:val="24"/>
+        </w:rPr>
+        <w:t xml:space="preserve">, с =&gt; </w:t>
+      </w:r>
+      <w:proofErr w:type="spellStart"/>
+      <w:r>
+        <w:rPr>
+          <w:rFonts w:ascii="Consolas" w:hAnsi="Consolas" w:cs="Consolas"/>
+          <w:color w:val="000000"/>
+          <w:sz w:val="24"/>
+        </w:rPr>
+        <w:t>с.ToString</w:t>
+      </w:r>
+      <w:proofErr w:type="spellEnd"/>
+      <w:r>
+        <w:rPr>
+          <w:rFonts w:ascii="Consolas" w:hAnsi="Consolas" w:cs="Consolas"/>
+          <w:color w:val="000000"/>
+          <w:sz w:val="24"/>
+        </w:rPr>
+        <w:t>()</w:t>
+      </w:r>
+      <w:proofErr w:type="spellStart"/>
+      <w:r>
+        <w:rPr>
+          <w:rFonts w:ascii="Consolas" w:hAnsi="Consolas" w:cs="Consolas"/>
+          <w:color w:val="000000"/>
+          <w:sz w:val="24"/>
+        </w:rPr>
+        <w:t>.ToLower</w:t>
+      </w:r>
+      <w:proofErr w:type="spellEnd"/>
+      <w:r>
+        <w:rPr>
+          <w:rFonts w:ascii="Consolas" w:hAnsi="Consolas" w:cs="Consolas"/>
+          <w:color w:val="000000"/>
+          <w:sz w:val="24"/>
+        </w:rPr>
+        <w:t>());</w:t>
+      </w:r>
+    </w:p>
+    <w:p>
+      <w:pPr>
+        <w:jc w:val="center"/>
+        <w:rPr>
+          <w:rFonts w:ascii="Consolas" w:hAnsi="Consolas" w:cs="Consolas"/>
+          <w:color w:val="000000"/>
+          <w:sz w:val="24"/>
+          <w:lang w:val="en-US"/>
+        </w:rPr>
+      </w:pPr>
+    </w:p>
+    <w:p>
+      <w:pPr>
+        <w:ind w:firstLine="708"/>
+        <w:rPr>
+          <w:color w:val="000000"/>
+          <w:szCs w:val="28"/>
+        </w:rPr>
+      </w:pPr>
+      <w:r>
+        <w:rPr>
+          <w:color w:val="000000"/>
+          <w:szCs w:val="28"/>
+        </w:rPr>
+        <w:t>Даний вираз замінить усі великі входження літер від А до Я на їх малі відповідники, аби наш словник не збільшувався лише за рахунок того, що деякі жанри написані з великої літери. Для країн немає потреби застосовувати це</w:t>
+      </w:r>
+      <w:r>
+        <w:rPr>
+          <w:color w:val="000000"/>
+          <w:szCs w:val="28"/>
+        </w:rPr>
+        <w:t>й</w:t>
+      </w:r>
+      <w:r>
+        <w:rPr>
+          <w:color w:val="000000"/>
+          <w:szCs w:val="28"/>
+        </w:rPr>
+        <w:t xml:space="preserve"> же принцип</w:t>
+      </w:r>
+      <w:r>
+        <w:rPr>
+          <w:color w:val="000000"/>
+          <w:szCs w:val="28"/>
+        </w:rPr>
+        <w:t>,</w:t>
+      </w:r>
+      <w:r>
+        <w:rPr>
+          <w:color w:val="000000"/>
+          <w:szCs w:val="28"/>
+        </w:rPr>
+        <w:t xml:space="preserve"> о</w:t>
+      </w:r>
+      <w:r>
+        <w:rPr>
+          <w:color w:val="000000"/>
+          <w:szCs w:val="28"/>
+        </w:rPr>
+        <w:t>с</w:t>
+      </w:r>
+      <w:r>
+        <w:rPr>
+          <w:color w:val="000000"/>
+          <w:szCs w:val="28"/>
+        </w:rPr>
+        <w:t>кільки всі назви країн уже задані з великої літери і не будуть створювати зайві елементи у словнику.</w:t>
+      </w:r>
+    </w:p>
+    <w:p>
+      <w:pPr>
+        <w:rPr>
+          <w:color w:val="000000"/>
+          <w:szCs w:val="28"/>
+        </w:rPr>
+      </w:pPr>
+      <w:r>
+        <w:rPr>
+          <w:rFonts w:ascii="Consolas" w:hAnsi="Consolas" w:cs="Consolas"/>
+          <w:color w:val="000000"/>
+          <w:sz w:val="24"/>
+        </w:rPr>
+        <w:tab/>
+      </w:r>
+      <w:r>
+        <w:rPr>
+          <w:color w:val="000000"/>
+          <w:szCs w:val="28"/>
+        </w:rPr>
+        <w:t>Таким чином перебираючи усі фільми одночасно генеру</w:t>
+      </w:r>
+      <w:r>
+        <w:rPr>
+          <w:color w:val="000000"/>
+          <w:szCs w:val="28"/>
+        </w:rPr>
+        <w:t>ю</w:t>
+      </w:r>
+      <w:r>
+        <w:rPr>
+          <w:color w:val="000000"/>
+          <w:szCs w:val="28"/>
+        </w:rPr>
+        <w:t>ться словник</w:t>
+      </w:r>
+      <w:r>
+        <w:rPr>
+          <w:color w:val="000000"/>
+          <w:szCs w:val="28"/>
+        </w:rPr>
+        <w:t>и</w:t>
+      </w:r>
+      <w:r>
+        <w:rPr>
+          <w:color w:val="000000"/>
+          <w:szCs w:val="28"/>
+        </w:rPr>
+        <w:t xml:space="preserve"> жанрів та країн і </w:t>
+      </w:r>
+      <w:r>
+        <w:rPr>
+          <w:color w:val="000000"/>
+          <w:szCs w:val="28"/>
+        </w:rPr>
+        <w:t xml:space="preserve">додаються відповідні жанри та країни </w:t>
+      </w:r>
+      <w:r>
+        <w:rPr>
+          <w:color w:val="000000"/>
+          <w:szCs w:val="28"/>
+        </w:rPr>
+        <w:t>до кожного фільму</w:t>
+      </w:r>
+      <w:r>
+        <w:rPr>
+          <w:color w:val="000000"/>
+          <w:szCs w:val="28"/>
+        </w:rPr>
+        <w:t xml:space="preserve"> </w:t>
+      </w:r>
+      <w:r>
+        <w:rPr>
+          <w:color w:val="000000"/>
+          <w:szCs w:val="28"/>
+        </w:rPr>
+        <w:t>окремо.</w:t>
+      </w:r>
+    </w:p>
+    <w:p/>
+    <w:p>
+      <w:pPr>
+        <w:pStyle w:val="a6"/>
+      </w:pPr>
+      <w:bookmarkStart w:id="22" w:name="_Toc515216592"/>
+      <w:r>
+        <w:t>4.</w:t>
+      </w:r>
+      <w:r>
+        <w:t>6</w:t>
+      </w:r>
+      <w:r>
+        <w:t xml:space="preserve"> Збереження інформації в бінарному форматі</w:t>
+      </w:r>
+      <w:bookmarkEnd w:id="22"/>
+    </w:p>
+    <w:p>
+      <w:r>
+        <w:tab/>
+        <w:t>Оскільки остаточне розпізнавання всіх фільмів буде здійснюватися частинами, а не все одразу, аби не перевантажувати сервер з якого беремо інформацію було вирішено тимчасово зберігати дані у бінарному форматі.</w:t>
+      </w:r>
+      <w:r>
+        <w:t xml:space="preserve"> Бінарний формат обрано тому, що він найзручніший для зберігання великого обсягу інформації, для порівняння зберігання в </w:t>
+      </w:r>
+      <w:r>
+        <w:rPr>
+          <w:lang w:val="en-US"/>
+        </w:rPr>
+        <w:t xml:space="preserve">XML </w:t>
+      </w:r>
+      <w:r>
+        <w:t>форматі збільшило б розмір кінцевого файлу приблизно на 25%.</w:t>
+      </w:r>
+    </w:p>
+    <w:p>
+      <w:pPr>
+        <w:rPr>
+          <w:lang w:val="en-US"/>
+        </w:rPr>
+      </w:pPr>
+      <w:r>
+        <w:tab/>
+        <w:t xml:space="preserve">Для зберігання даних у бінарному форматі додам до </w:t>
+      </w:r>
+      <w:r>
+        <w:t>моделі фільму конструктор за замовчування та атрибут</w:t>
+      </w:r>
+      <w:r>
+        <w:t xml:space="preserve"> </w:t>
+      </w:r>
+      <w:r>
+        <w:rPr>
+          <w:rFonts w:ascii="Consolas" w:hAnsi="Consolas" w:cs="Consolas"/>
+          <w:color w:val="000000"/>
+          <w:sz w:val="24"/>
+        </w:rPr>
+        <w:t>[</w:t>
+      </w:r>
+      <w:proofErr w:type="spellStart"/>
+      <w:r>
+        <w:rPr>
+          <w:rFonts w:ascii="Consolas" w:hAnsi="Consolas" w:cs="Consolas"/>
+          <w:color w:val="000000"/>
+          <w:sz w:val="24"/>
+        </w:rPr>
+        <w:t>Serializable</w:t>
+      </w:r>
+      <w:proofErr w:type="spellEnd"/>
+      <w:r>
+        <w:rPr>
+          <w:color w:val="000000"/>
+        </w:rPr>
+        <w:t>]</w:t>
+      </w:r>
+      <w:r>
+        <w:rPr>
+          <w:color w:val="000000"/>
+        </w:rPr>
+        <w:t>.</w:t>
+      </w:r>
+      <w:r>
+        <w:rPr>
+          <w:color w:val="000000"/>
+        </w:rPr>
+        <w:t xml:space="preserve"> Слід зауважити, що поля з жанрами і країнами для кожного фільму також повинні бути збережені у бінарному форматі, тому до моделі жанру та країни також додам відповідний атрибут і конструктор за замовчуванням.</w:t>
+      </w:r>
+      <w:r>
+        <w:rPr>
+          <w:color w:val="000000"/>
+        </w:rPr>
+        <w:t xml:space="preserve"> За саме зберігання у бінарний формат буде відповідати об’єкт</w:t>
+      </w:r>
+      <w:r>
+        <w:rPr>
+          <w:rFonts w:ascii="Consolas" w:hAnsi="Consolas" w:cs="Consolas"/>
+          <w:color w:val="000000"/>
+          <w:sz w:val="24"/>
+        </w:rPr>
+        <w:t xml:space="preserve"> </w:t>
+      </w:r>
+      <w:proofErr w:type="spellStart"/>
+      <w:r>
+        <w:rPr>
+          <w:rFonts w:ascii="Consolas" w:hAnsi="Consolas" w:cs="Consolas"/>
+          <w:color w:val="000000"/>
+          <w:sz w:val="24"/>
+        </w:rPr>
+        <w:t>BinaryFormatter</w:t>
+      </w:r>
+      <w:proofErr w:type="spellEnd"/>
+      <w:r>
+        <w:rPr>
+          <w:color w:val="000000"/>
+          <w:szCs w:val="28"/>
+        </w:rPr>
+        <w:t>, який уже вбудовано у бібліотек</w:t>
+      </w:r>
+      <w:r>
+        <w:rPr>
+          <w:color w:val="000000"/>
+          <w:szCs w:val="28"/>
+        </w:rPr>
+        <w:t>у</w:t>
+      </w:r>
+      <w:r>
+        <w:rPr>
+          <w:color w:val="000000"/>
+          <w:szCs w:val="28"/>
+        </w:rPr>
+        <w:t xml:space="preserve"> для </w:t>
+      </w:r>
+      <w:proofErr w:type="spellStart"/>
+      <w:r>
+        <w:rPr>
+          <w:color w:val="000000"/>
+          <w:szCs w:val="28"/>
+        </w:rPr>
+        <w:t>сереалізації</w:t>
+      </w:r>
+      <w:proofErr w:type="spellEnd"/>
+      <w:r>
+        <w:rPr>
+          <w:color w:val="000000"/>
+          <w:szCs w:val="28"/>
+        </w:rPr>
+        <w:t xml:space="preserve"> фреймворку </w:t>
+      </w:r>
+      <w:r>
+        <w:rPr>
+          <w:color w:val="000000"/>
+          <w:szCs w:val="28"/>
+          <w:lang w:val="en-US"/>
+        </w:rPr>
+        <w:t>.NET</w:t>
+      </w:r>
+      <w:r>
+        <w:rPr>
+          <w:color w:val="000000"/>
+          <w:szCs w:val="28"/>
+        </w:rPr>
+        <w:t xml:space="preserve"> </w:t>
+      </w:r>
+      <w:r>
+        <w:rPr>
+          <w:color w:val="000000"/>
+          <w:szCs w:val="28"/>
+          <w:lang w:val="en-US"/>
+        </w:rPr>
+        <w:t>Framework</w:t>
+      </w:r>
+      <w:r>
+        <w:rPr>
+          <w:color w:val="000000"/>
+          <w:szCs w:val="28"/>
+          <w:lang w:val="en-US"/>
+        </w:rPr>
+        <w:t>.</w:t>
+      </w:r>
+    </w:p>
+    <w:p>
+      <w:r>
+        <w:tab/>
+      </w:r>
+      <w:r>
+        <w:t xml:space="preserve">Скориставшись стандартними діалоговими вікнами для  зберігання та відкривання файлів проведу перевірку на </w:t>
+      </w:r>
+      <w:r>
+        <w:t>правильність зберігання у бінарному форматі.</w:t>
+      </w:r>
+    </w:p>
+    <w:p>
+      <w:r>
+        <w:rPr>
+          <w:noProof/>
+        </w:rPr>
+        <w:drawing>
+          <wp:inline distT="0" distB="0" distL="0" distR="0" wp14:anchorId="72F828CC" wp14:editId="41579F12">
+            <wp:extent cx="6120765" cy="2933647"/>
+            <wp:effectExtent l="0" t="0" r="0" b="635"/>
+            <wp:docPr id="7" name="Рисунок 7"/>
+            <wp:cNvGraphicFramePr>
+              <a:graphicFrameLocks xmlns:a="http://schemas.openxmlformats.org/drawingml/2006/main" noChangeAspect="1"/>
+            </wp:cNvGraphicFramePr>
+            <a:graphic xmlns:a="http://schemas.openxmlformats.org/drawingml/2006/main">
+              <a:graphicData uri="http://schemas.openxmlformats.org/drawingml/2006/picture">
+                <pic:pic xmlns:pic="http://schemas.openxmlformats.org/drawingml/2006/picture">
+                  <pic:nvPicPr>
+                    <pic:cNvPr id="0" name=""/>
+                    <pic:cNvPicPr/>
+                  </pic:nvPicPr>
+                  <pic:blipFill>
+                    <a:blip r:embed="rId28"/>
+                    <a:stretch>
+                      <a:fillRect/>
+                    </a:stretch>
+                  </pic:blipFill>
+                  <pic:spPr>
+                    <a:xfrm>
+                      <a:off x="0" y="0"/>
+                      <a:ext cx="6120765" cy="2933647"/>
+                    </a:xfrm>
+                    <a:prstGeom prst="rect">
+                      <a:avLst/>
+                    </a:prstGeom>
+                  </pic:spPr>
+                </pic:pic>
+              </a:graphicData>
+            </a:graphic>
+          </wp:inline>
+        </w:drawing>
+      </w:r>
+    </w:p>
+    <w:p>
+      <w:r>
+        <w:rPr>
+          <w:b/>
+          <w:i/>
+        </w:rPr>
+        <w:lastRenderedPageBreak/>
+        <w:t>Рисунку 4.</w:t>
+      </w:r>
+      <w:r>
+        <w:rPr>
+          <w:b/>
+          <w:i/>
+        </w:rPr>
+        <w:t xml:space="preserve">15 </w:t>
+      </w:r>
+      <w:r>
+        <w:t>Зберігання у бінарному форматі</w:t>
+      </w:r>
+    </w:p>
+    <w:p/>
+    <w:p>
+      <w:r>
+        <w:rPr>
+          <w:noProof/>
+        </w:rPr>
+        <w:drawing>
+          <wp:inline distT="0" distB="0" distL="0" distR="0" wp14:anchorId="007EE2BD" wp14:editId="62107561">
+            <wp:extent cx="6120765" cy="2939784"/>
+            <wp:effectExtent l="0" t="0" r="0" b="0"/>
+            <wp:docPr id="8" name="Рисунок 8"/>
+            <wp:cNvGraphicFramePr>
+              <a:graphicFrameLocks xmlns:a="http://schemas.openxmlformats.org/drawingml/2006/main" noChangeAspect="1"/>
+            </wp:cNvGraphicFramePr>
+            <a:graphic xmlns:a="http://schemas.openxmlformats.org/drawingml/2006/main">
+              <a:graphicData uri="http://schemas.openxmlformats.org/drawingml/2006/picture">
+                <pic:pic xmlns:pic="http://schemas.openxmlformats.org/drawingml/2006/picture">
+                  <pic:nvPicPr>
+                    <pic:cNvPr id="0" name=""/>
+                    <pic:cNvPicPr/>
+                  </pic:nvPicPr>
+                  <pic:blipFill>
+                    <a:blip r:embed="rId29"/>
+                    <a:stretch>
+                      <a:fillRect/>
+                    </a:stretch>
+                  </pic:blipFill>
+                  <pic:spPr>
+                    <a:xfrm>
+                      <a:off x="0" y="0"/>
+                      <a:ext cx="6120765" cy="2939784"/>
+                    </a:xfrm>
+                    <a:prstGeom prst="rect">
+                      <a:avLst/>
+                    </a:prstGeom>
+                  </pic:spPr>
+                </pic:pic>
+              </a:graphicData>
+            </a:graphic>
+          </wp:inline>
+        </w:drawing>
+      </w:r>
+    </w:p>
+    <w:p/>
+    <w:p>
+      <w:r>
+        <w:rPr>
+          <w:b/>
+          <w:i/>
+        </w:rPr>
+        <w:t>Рисунку 4.</w:t>
+      </w:r>
+      <w:r>
+        <w:rPr>
+          <w:b/>
+          <w:i/>
+        </w:rPr>
+        <w:t xml:space="preserve">16 </w:t>
+      </w:r>
+      <w:r>
+        <w:t xml:space="preserve">Відкриття та </w:t>
+      </w:r>
+      <w:proofErr w:type="spellStart"/>
+      <w:r>
+        <w:t>десереалізація</w:t>
+      </w:r>
+      <w:proofErr w:type="spellEnd"/>
+      <w:r>
+        <w:t xml:space="preserve"> бінарного файлу</w:t>
+      </w:r>
+    </w:p>
+    <w:p/>
+    <w:p>
+      <w:r>
+        <w:rPr>
+          <w:noProof/>
+        </w:rPr>
+        <w:drawing>
+          <wp:inline distT="0" distB="0" distL="0" distR="0" wp14:anchorId="21A2F613" wp14:editId="2F71BB8E">
+            <wp:extent cx="6120765" cy="2939784"/>
+            <wp:effectExtent l="0" t="0" r="0" b="0"/>
+            <wp:docPr id="14" name="Рисунок 14"/>
+            <wp:cNvGraphicFramePr>
+              <a:graphicFrameLocks xmlns:a="http://schemas.openxmlformats.org/drawingml/2006/main" noChangeAspect="1"/>
+            </wp:cNvGraphicFramePr>
+            <a:graphic xmlns:a="http://schemas.openxmlformats.org/drawingml/2006/main">
+              <a:graphicData uri="http://schemas.openxmlformats.org/drawingml/2006/picture">
+                <pic:pic xmlns:pic="http://schemas.openxmlformats.org/drawingml/2006/picture">
+                  <pic:nvPicPr>
+                    <pic:cNvPr id="0" name=""/>
+                    <pic:cNvPicPr/>
+                  </pic:nvPicPr>
+                  <pic:blipFill>
+                    <a:blip r:embed="rId30"/>
+                    <a:stretch>
+                      <a:fillRect/>
+                    </a:stretch>
+                  </pic:blipFill>
+                  <pic:spPr>
+                    <a:xfrm>
+                      <a:off x="0" y="0"/>
+                      <a:ext cx="6120765" cy="2939784"/>
+                    </a:xfrm>
+                    <a:prstGeom prst="rect">
+                      <a:avLst/>
+                    </a:prstGeom>
+                  </pic:spPr>
+                </pic:pic>
+              </a:graphicData>
+            </a:graphic>
+          </wp:inline>
+        </w:drawing>
+      </w:r>
+    </w:p>
+    <w:p/>
+    <w:p>
+      <w:r>
+        <w:rPr>
+          <w:b/>
+          <w:i/>
+        </w:rPr>
+        <w:t>Рисунку 4.</w:t>
+      </w:r>
+      <w:r>
+        <w:rPr>
+          <w:b/>
+          <w:i/>
+        </w:rPr>
+        <w:t xml:space="preserve">17 </w:t>
+      </w:r>
+      <w:r>
+        <w:t>Результат десереалізації бінарного файлу</w:t>
+      </w:r>
+    </w:p>
+    <w:p/>
+    <w:p>
+      <w:r>
+        <w:tab/>
+        <w:t xml:space="preserve">Отож </w:t>
+      </w:r>
+      <w:r>
+        <w:t xml:space="preserve">як видно з </w:t>
+      </w:r>
+      <w:r>
+        <w:rPr>
+          <w:b/>
+          <w:i/>
+        </w:rPr>
+        <w:t>Рисунка 4.17</w:t>
+      </w:r>
+      <w:r>
+        <w:t xml:space="preserve"> </w:t>
+      </w:r>
+      <w:r>
+        <w:t>в результаті збереження та відкриття інформації з бінарного файлу усі дані збереглися,</w:t>
+      </w:r>
+      <w:r>
+        <w:t xml:space="preserve"> а</w:t>
+      </w:r>
+      <w:r>
+        <w:t xml:space="preserve"> загальний розмір файлу з розширенням </w:t>
+      </w:r>
+      <w:r>
+        <w:rPr>
+          <w:lang w:val="en-US"/>
+        </w:rPr>
+        <w:t xml:space="preserve">bin </w:t>
+      </w:r>
+      <w:r>
+        <w:t>складає всього лиш 78 КБ для 38 фільмів.</w:t>
+      </w:r>
+    </w:p>
+    <w:p/>
+    <w:p>
+      <w:pPr>
+        <w:pStyle w:val="a6"/>
+      </w:pPr>
+      <w:bookmarkStart w:id="23" w:name="_Toc515216593"/>
+      <w:r>
+        <w:t>4.7 Збереження постерів</w:t>
+      </w:r>
+      <w:bookmarkEnd w:id="23"/>
+    </w:p>
+    <w:p>
+      <w:pPr>
+        <w:rPr>
+          <w:lang w:val="en-US"/>
+        </w:rPr>
+      </w:pPr>
+      <w:r>
+        <w:tab/>
+        <w:t>У попередніх пунктах для перегляду окремого постера до кожного фільму потрібно було відкривати детальну інформацію про кожен фільм і програма сама завантажувала постер з посилання і відображал</w:t>
+      </w:r>
+      <w:r>
+        <w:t>а</w:t>
+      </w:r>
+      <w:r>
+        <w:t xml:space="preserve"> його. Для відображення інформації разом з постерами на веб-сайті необхідно завантажити усі постери у </w:t>
+      </w:r>
+      <w:r>
+        <w:lastRenderedPageBreak/>
+        <w:t>окремий каталог та зберегти посилання на кожний постер</w:t>
+      </w:r>
+      <w:r>
+        <w:t xml:space="preserve"> у базі даних</w:t>
+      </w:r>
+      <w:r>
+        <w:t>, аби щоразу не було потреби звертатися до сторонніх ресурсів за постером.</w:t>
+      </w:r>
+      <w:r>
+        <w:t xml:space="preserve"> </w:t>
+      </w:r>
+    </w:p>
+    <w:p>
+      <w:pPr>
+        <w:rPr>
+          <w:color w:val="000000"/>
+          <w:szCs w:val="28"/>
+        </w:rPr>
+      </w:pPr>
+      <w:r>
+        <w:rPr>
+          <w:lang w:val="en-US"/>
+        </w:rPr>
+        <w:tab/>
+      </w:r>
+      <w:r>
+        <w:t xml:space="preserve">Як уже згадувалося у пункті </w:t>
+      </w:r>
+      <w:r>
+        <w:rPr>
+          <w:b/>
+        </w:rPr>
+        <w:t>4.4</w:t>
+      </w:r>
+      <w:r>
+        <w:t xml:space="preserve"> було створено статичний метод </w:t>
+      </w:r>
+      <w:r>
+        <w:rPr>
+          <w:b/>
+          <w:lang w:val="en-US"/>
+        </w:rPr>
+        <w:t>CreatePosterFileName</w:t>
+      </w:r>
+      <w:r>
+        <w:rPr>
+          <w:b/>
+          <w:lang w:val="en-US"/>
+        </w:rPr>
+        <w:t>,</w:t>
+      </w:r>
+      <w:r>
+        <w:t xml:space="preserve"> який для кожного фільму за його назвою, роком та посилання на постер генерує назву файлу. Все, що залишається це зберегти</w:t>
+      </w:r>
+      <w:r>
+        <w:rPr>
+          <w:lang w:val="en-US"/>
+        </w:rPr>
+        <w:t xml:space="preserve"> </w:t>
+      </w:r>
+      <w:r>
+        <w:t>картинку з посилання у файл з відповідно згенерованою назвою.</w:t>
+      </w:r>
+      <w:r>
+        <w:rPr>
+          <w:lang w:val="en-US"/>
+        </w:rPr>
+        <w:t xml:space="preserve"> </w:t>
+      </w:r>
+      <w:r>
+        <w:t xml:space="preserve">Для </w:t>
+      </w:r>
+      <w:r>
+        <w:t>завантаження скористаюся</w:t>
+      </w:r>
+      <w:r>
+        <w:t xml:space="preserve"> </w:t>
+      </w:r>
+      <w:r>
+        <w:t xml:space="preserve">бібліотечним класом </w:t>
+      </w:r>
+      <w:proofErr w:type="spellStart"/>
+      <w:r>
+        <w:rPr>
+          <w:b/>
+          <w:color w:val="000000"/>
+          <w:szCs w:val="28"/>
+        </w:rPr>
+        <w:t>WebClient</w:t>
+      </w:r>
+      <w:proofErr w:type="spellEnd"/>
+      <w:r>
+        <w:rPr>
+          <w:color w:val="000000"/>
+          <w:szCs w:val="28"/>
+        </w:rPr>
+        <w:t xml:space="preserve">, який містить метод </w:t>
+      </w:r>
+      <w:proofErr w:type="spellStart"/>
+      <w:r>
+        <w:rPr>
+          <w:b/>
+          <w:color w:val="000000"/>
+          <w:szCs w:val="28"/>
+          <w:lang w:val="en-US"/>
+        </w:rPr>
+        <w:t>DownloadFile</w:t>
+      </w:r>
+      <w:proofErr w:type="spellEnd"/>
+      <w:r>
+        <w:rPr>
+          <w:color w:val="000000"/>
+          <w:szCs w:val="28"/>
+          <w:lang w:val="en-US"/>
+        </w:rPr>
+        <w:t xml:space="preserve">(string address, string </w:t>
+      </w:r>
+      <w:proofErr w:type="spellStart"/>
+      <w:r>
+        <w:rPr>
+          <w:color w:val="000000"/>
+          <w:szCs w:val="28"/>
+          <w:lang w:val="en-US"/>
+        </w:rPr>
+        <w:t>fileName</w:t>
+      </w:r>
+      <w:proofErr w:type="spellEnd"/>
+      <w:r>
+        <w:rPr>
+          <w:color w:val="000000"/>
+          <w:szCs w:val="28"/>
+          <w:lang w:val="en-US"/>
+        </w:rPr>
+        <w:t xml:space="preserve">). </w:t>
+      </w:r>
+      <w:r>
+        <w:rPr>
+          <w:color w:val="000000"/>
+          <w:szCs w:val="28"/>
+        </w:rPr>
+        <w:t xml:space="preserve">Цей метод дозволяє завантажити файл за його посиланнями </w:t>
+      </w:r>
+      <w:r>
+        <w:rPr>
+          <w:color w:val="000000"/>
+          <w:szCs w:val="28"/>
+        </w:rPr>
+        <w:t xml:space="preserve">у </w:t>
+      </w:r>
+      <w:r>
+        <w:rPr>
+          <w:color w:val="000000"/>
+          <w:szCs w:val="28"/>
+        </w:rPr>
+        <w:t>файл з назвою</w:t>
+      </w:r>
+      <w:r>
+        <w:rPr>
+          <w:color w:val="000000"/>
+          <w:szCs w:val="28"/>
+          <w:lang w:val="en-US"/>
+        </w:rPr>
+        <w:t xml:space="preserve"> </w:t>
+      </w:r>
+      <w:proofErr w:type="spellStart"/>
+      <w:r>
+        <w:rPr>
+          <w:color w:val="000000"/>
+          <w:szCs w:val="28"/>
+          <w:lang w:val="en-US"/>
+        </w:rPr>
+        <w:t>fileName</w:t>
+      </w:r>
+      <w:proofErr w:type="spellEnd"/>
+      <w:r>
+        <w:rPr>
+          <w:color w:val="000000"/>
+          <w:szCs w:val="28"/>
+          <w:lang w:val="en-US"/>
+        </w:rPr>
+        <w:t xml:space="preserve">. </w:t>
+      </w:r>
+      <w:r>
+        <w:rPr>
+          <w:color w:val="000000"/>
+          <w:szCs w:val="28"/>
+        </w:rPr>
+        <w:t xml:space="preserve">Щоб вибрати каталог куди зберігати усі постери використаю </w:t>
+      </w:r>
+      <w:r>
+        <w:t xml:space="preserve">стандартне діалогове вікно для вибору папки. </w:t>
+      </w:r>
+      <w:r>
+        <w:rPr>
+          <w:color w:val="000000"/>
+          <w:szCs w:val="28"/>
+        </w:rPr>
+        <w:t xml:space="preserve">Також для зручності завантаження постерів з певного проміжку фільмів було створено вікно </w:t>
+      </w:r>
+      <w:proofErr w:type="spellStart"/>
+      <w:r>
+        <w:rPr>
+          <w:b/>
+          <w:color w:val="000000"/>
+          <w:szCs w:val="28"/>
+          <w:lang w:val="en-US"/>
+        </w:rPr>
+        <w:t>SavePostersWindow</w:t>
+      </w:r>
+      <w:proofErr w:type="spellEnd"/>
+      <w:r>
+        <w:rPr>
+          <w:color w:val="000000"/>
+          <w:szCs w:val="28"/>
+          <w:lang w:val="en-US"/>
+        </w:rPr>
+        <w:t xml:space="preserve">, </w:t>
+      </w:r>
+      <w:r>
+        <w:rPr>
+          <w:color w:val="000000"/>
+          <w:szCs w:val="28"/>
+        </w:rPr>
+        <w:t xml:space="preserve">яке дуже схоже на вікно </w:t>
+      </w:r>
+      <w:proofErr w:type="spellStart"/>
+      <w:r>
+        <w:rPr>
+          <w:b/>
+          <w:color w:val="000000"/>
+          <w:szCs w:val="28"/>
+          <w:lang w:val="en-US"/>
+        </w:rPr>
+        <w:t>ParsingPagesWindow</w:t>
+      </w:r>
+      <w:proofErr w:type="spellEnd"/>
+      <w:r>
+        <w:rPr>
+          <w:color w:val="000000"/>
+          <w:szCs w:val="28"/>
+          <w:lang w:val="en-US"/>
+        </w:rPr>
+        <w:t xml:space="preserve"> </w:t>
+      </w:r>
+      <w:r>
+        <w:rPr>
+          <w:color w:val="000000"/>
+          <w:szCs w:val="28"/>
+        </w:rPr>
+        <w:t>і має схожу функціональність проте, замість отримання інформації про фільми зберігає постери.</w:t>
+      </w:r>
+    </w:p>
+    <w:p>
+      <w:pPr>
+        <w:rPr>
+          <w:color w:val="000000"/>
+          <w:szCs w:val="28"/>
+        </w:rPr>
+      </w:pPr>
+    </w:p>
+    <w:p>
+      <w:pPr>
+        <w:jc w:val="center"/>
+        <w:rPr>
+          <w:szCs w:val="28"/>
+        </w:rPr>
+      </w:pPr>
+      <w:r>
+        <w:rPr>
+          <w:noProof/>
+        </w:rPr>
+        <w:drawing>
+          <wp:inline distT="0" distB="0" distL="0" distR="0" wp14:anchorId="33CA4832" wp14:editId="72406E78">
+            <wp:extent cx="2514600" cy="1379220"/>
+            <wp:effectExtent l="0" t="0" r="0" b="0"/>
+            <wp:docPr id="17" name="Рисунок 17"/>
+            <wp:cNvGraphicFramePr>
+              <a:graphicFrameLocks xmlns:a="http://schemas.openxmlformats.org/drawingml/2006/main" noChangeAspect="1"/>
+            </wp:cNvGraphicFramePr>
+            <a:graphic xmlns:a="http://schemas.openxmlformats.org/drawingml/2006/main">
+              <a:graphicData uri="http://schemas.openxmlformats.org/drawingml/2006/picture">
+                <pic:pic xmlns:pic="http://schemas.openxmlformats.org/drawingml/2006/picture">
+                  <pic:nvPicPr>
+                    <pic:cNvPr id="0" name=""/>
+                    <pic:cNvPicPr/>
+                  </pic:nvPicPr>
+                  <pic:blipFill>
+                    <a:blip r:embed="rId31"/>
+                    <a:stretch>
+                      <a:fillRect/>
+                    </a:stretch>
+                  </pic:blipFill>
+                  <pic:spPr>
+                    <a:xfrm>
+                      <a:off x="0" y="0"/>
+                      <a:ext cx="2514600" cy="1379220"/>
+                    </a:xfrm>
+                    <a:prstGeom prst="rect">
+                      <a:avLst/>
+                    </a:prstGeom>
+                  </pic:spPr>
+                </pic:pic>
+              </a:graphicData>
+            </a:graphic>
+          </wp:inline>
+        </w:drawing>
+      </w:r>
+    </w:p>
+    <w:p>
+      <w:pPr>
+        <w:jc w:val="center"/>
+        <w:rPr>
+          <w:szCs w:val="28"/>
+        </w:rPr>
+      </w:pPr>
+    </w:p>
+    <w:p>
+      <w:r>
+        <w:rPr>
+          <w:b/>
+          <w:i/>
+        </w:rPr>
+        <w:t>Рисунку 4.</w:t>
+      </w:r>
+      <w:r>
+        <w:rPr>
+          <w:b/>
+          <w:i/>
+        </w:rPr>
+        <w:t xml:space="preserve">18 </w:t>
+      </w:r>
+      <w:r>
+        <w:rPr>
+          <w:color w:val="000000"/>
+          <w:szCs w:val="28"/>
+        </w:rPr>
+        <w:t>Вікно для збереження постерів з певного проміжку</w:t>
+      </w:r>
+    </w:p>
+    <w:p/>
+    <w:p>
+      <w:pPr>
+        <w:ind w:firstLine="708"/>
+      </w:pPr>
+      <w:r>
+        <w:t xml:space="preserve">Також було передбачено випадок, коли постер на сайті відсутній, адже для фільмів, які були додані раніше постери могли не зберегтися, або ресурси на яких вони зберігалися припинили свою роботу. Тому для уникнення помилок під час завантаження у випадку коли файл не доступний буде виникати виняткова ситуація, обробник для якої автоматично замінить назву файлу на </w:t>
+      </w:r>
+      <w:r>
+        <w:rPr>
+          <w:b/>
+          <w:lang w:val="en-US"/>
+        </w:rPr>
+        <w:t>no_poster.jpg</w:t>
+      </w:r>
+      <w:r>
+        <w:rPr>
+          <w:lang w:val="en-US"/>
+        </w:rPr>
+        <w:t xml:space="preserve"> (</w:t>
+      </w:r>
+      <w:r>
+        <w:t>стандартна картинка з написом про те, що постер відсутній). Проведу тестування завантаживши усі 38 постерів до фільмів.</w:t>
+      </w:r>
+    </w:p>
+    <w:p>
+      <w:r>
+        <w:rPr>
+          <w:noProof/>
+        </w:rPr>
+        <w:drawing>
+          <wp:inline distT="0" distB="0" distL="0" distR="0" wp14:anchorId="213CF527" wp14:editId="3A95AD17">
+            <wp:extent cx="6120765" cy="2939784"/>
+            <wp:effectExtent l="0" t="0" r="0" b="0"/>
+            <wp:docPr id="18" name="Рисунок 18"/>
+            <wp:cNvGraphicFramePr>
+              <a:graphicFrameLocks xmlns:a="http://schemas.openxmlformats.org/drawingml/2006/main" noChangeAspect="1"/>
+            </wp:cNvGraphicFramePr>
+            <a:graphic xmlns:a="http://schemas.openxmlformats.org/drawingml/2006/main">
+              <a:graphicData uri="http://schemas.openxmlformats.org/drawingml/2006/picture">
+                <pic:pic xmlns:pic="http://schemas.openxmlformats.org/drawingml/2006/picture">
+                  <pic:nvPicPr>
+                    <pic:cNvPr id="0" name=""/>
+                    <pic:cNvPicPr/>
+                  </pic:nvPicPr>
+                  <pic:blipFill>
+                    <a:blip r:embed="rId32"/>
+                    <a:stretch>
+                      <a:fillRect/>
+                    </a:stretch>
+                  </pic:blipFill>
+                  <pic:spPr>
+                    <a:xfrm>
+                      <a:off x="0" y="0"/>
+                      <a:ext cx="6120765" cy="2939784"/>
+                    </a:xfrm>
+                    <a:prstGeom prst="rect">
+                      <a:avLst/>
+                    </a:prstGeom>
+                  </pic:spPr>
+                </pic:pic>
+              </a:graphicData>
+            </a:graphic>
+          </wp:inline>
+        </w:drawing>
+      </w:r>
+    </w:p>
+    <w:p>
+      <w:r>
+        <w:rPr>
+          <w:b/>
+          <w:i/>
+        </w:rPr>
+        <w:lastRenderedPageBreak/>
+        <w:t>Рисунку 4.</w:t>
+      </w:r>
+      <w:r>
+        <w:rPr>
+          <w:b/>
+          <w:i/>
+        </w:rPr>
+        <w:t>1</w:t>
+      </w:r>
+      <w:r>
+        <w:rPr>
+          <w:b/>
+          <w:i/>
+        </w:rPr>
+        <w:t xml:space="preserve">8 </w:t>
+      </w:r>
+      <w:r>
+        <w:rPr>
+          <w:b/>
+          <w:i/>
+        </w:rPr>
+        <w:t xml:space="preserve"> </w:t>
+      </w:r>
+      <w:r>
+        <w:t xml:space="preserve">Результат </w:t>
+      </w:r>
+      <w:r>
+        <w:t>збереження постерів</w:t>
+      </w:r>
+    </w:p>
+    <w:p/>
+    <w:p>
+      <w:pPr>
+        <w:rPr>
+          <w:lang w:val="en-US"/>
+        </w:rPr>
+      </w:pPr>
+      <w:r>
+        <w:tab/>
+        <w:t>На Рис</w:t>
+      </w:r>
+      <w:r>
+        <w:t>унку 4.18 з 38 постерів успішно</w:t>
+      </w:r>
+      <w:r>
+        <w:rPr>
+          <w:lang w:val="en-US"/>
+        </w:rPr>
+        <w:t xml:space="preserve"> </w:t>
+      </w:r>
+      <w:r>
+        <w:t>збереж</w:t>
+      </w:r>
+      <w:r>
+        <w:t>ен</w:t>
+      </w:r>
+      <w:r>
+        <w:t xml:space="preserve">і 37 і виникла одна помилка під час збереження постеру до фільму 2001 року, але система успішно замінила назву файлу на </w:t>
+      </w:r>
+      <w:r>
+        <w:rPr>
+          <w:lang w:val="en-US"/>
+        </w:rPr>
+        <w:t>no_poster.jpg.</w:t>
+      </w:r>
+    </w:p>
+    <w:p/>
+    <w:p>
+      <w:pPr>
+        <w:pStyle w:val="a6"/>
+      </w:pPr>
+      <w:r>
+        <w:t>4.8 Оновлення бази фільмів</w:t>
+      </w:r>
+    </w:p>
+    <w:p>
+      <w:r>
+        <w:tab/>
+        <w:t>Оскільки майже щодня на сайті з’являються</w:t>
+      </w:r>
+      <w:bookmarkStart w:id="24" w:name="_GoBack"/>
+      <w:bookmarkEnd w:id="24"/>
+      <w:r>
+        <w:t xml:space="preserve"> нові фільми потрібно також створити функціональність, яка давала б змогу оновлювати поточну базу фільмів</w:t>
       </w:r>
     </w:p>
     <w:sectPr>
@@ -10521,11 +12537,15 @@
   </w:style>
   <w:style w:type="character" w:default="1" w:styleId="a0">
     <w:name w:val="Default Paragraph Font"/>
+    <w:uiPriority w:val="1"/>
     <w:semiHidden/>
+    <w:unhideWhenUsed/>
   </w:style>
   <w:style w:type="table" w:default="1" w:styleId="a1">
     <w:name w:val="Normal Table"/>
+    <w:uiPriority w:val="99"/>
     <w:semiHidden/>
+    <w:unhideWhenUsed/>
     <w:tblPr>
       <w:tblInd w:w="0" w:type="dxa"/>
       <w:tblCellMar>
@@ -10538,7 +12558,9 @@
   </w:style>
   <w:style w:type="numbering" w:default="1" w:styleId="a2">
     <w:name w:val="No List"/>
+    <w:uiPriority w:val="99"/>
     <w:semiHidden/>
+    <w:unhideWhenUsed/>
   </w:style>
   <w:style w:type="paragraph" w:styleId="a3">
     <w:name w:val="List Paragraph"/>
@@ -10949,11 +12971,15 @@
   </w:style>
   <w:style w:type="character" w:default="1" w:styleId="a0">
     <w:name w:val="Default Paragraph Font"/>
+    <w:uiPriority w:val="1"/>
     <w:semiHidden/>
+    <w:unhideWhenUsed/>
   </w:style>
   <w:style w:type="table" w:default="1" w:styleId="a1">
     <w:name w:val="Normal Table"/>
+    <w:uiPriority w:val="99"/>
     <w:semiHidden/>
+    <w:unhideWhenUsed/>
     <w:tblPr>
       <w:tblInd w:w="0" w:type="dxa"/>
       <w:tblCellMar>
@@ -10966,7 +12992,9 @@
   </w:style>
   <w:style w:type="numbering" w:default="1" w:styleId="a2">
     <w:name w:val="No List"/>
+    <w:uiPriority w:val="99"/>
     <w:semiHidden/>
+    <w:unhideWhenUsed/>
   </w:style>
   <w:style w:type="paragraph" w:styleId="a3">
     <w:name w:val="List Paragraph"/>
@@ -11492,7 +13520,7 @@
 </file>
 
 <file path=customXml/itemProps1.xml><?xml version="1.0" encoding="utf-8"?>
-<ds:datastoreItem xmlns:ds="http://schemas.openxmlformats.org/officeDocument/2006/customXml" ds:itemID="{377F3042-15AB-41D9-8E83-2D3A5C2283D3}">
+<ds:datastoreItem xmlns:ds="http://schemas.openxmlformats.org/officeDocument/2006/customXml" ds:itemID="{66834304-EC1B-4623-9D94-C15D2B9D8B10}">
   <ds:schemaRefs>
     <ds:schemaRef ds:uri="http://schemas.openxmlformats.org/officeDocument/2006/bibliography"/>
   </ds:schemaRefs>

--- a/doc/Курсова 2018.docx
+++ b/doc/Курсова 2018.docx
@@ -301,7 +301,24 @@
         </w:rPr>
         <w:t xml:space="preserve">Розробка </w:t>
       </w:r>
-      <w:proofErr w:type="spellStart"/>
+      <w:r>
+        <w:rPr>
+          <w:sz w:val="32"/>
+          <w:szCs w:val="32"/>
+          <w:lang w:val="en-US"/>
+        </w:rPr>
+        <w:t>web-</w:t>
+      </w:r>
+      <w:r>
+        <w:rPr>
+          <w:sz w:val="32"/>
+          <w:szCs w:val="32"/>
+        </w:rPr>
+        <w:t>орієнтованої</w:t>
+      </w:r>
+      <w:r>
+        <w:t xml:space="preserve"> </w:t>
+      </w:r>
       <w:r>
         <w:rPr>
           <w:color w:val="000000"/>
@@ -309,17 +326,7 @@
           <w:szCs w:val="32"/>
           <w:shd w:val="clear" w:color="auto" w:fill="FFFFFF"/>
         </w:rPr>
-        <w:t>веб-орієнтованої</w:t>
-      </w:r>
-      <w:proofErr w:type="spellEnd"/>
-      <w:r>
-        <w:rPr>
-          <w:color w:val="000000"/>
-          <w:sz w:val="32"/>
-          <w:szCs w:val="32"/>
-          <w:shd w:val="clear" w:color="auto" w:fill="FFFFFF"/>
-        </w:rPr>
-        <w:t xml:space="preserve"> системи</w:t>
+        <w:t>системи</w:t>
       </w:r>
       <w:r>
         <w:rPr>
@@ -963,7 +970,7 @@
       <w:pPr>
         <w:pStyle w:val="a8"/>
       </w:pPr>
-      <w:bookmarkStart w:id="0" w:name="_Toc515216580"/>
+      <w:bookmarkStart w:id="0" w:name="_Toc515287572"/>
       <w:r>
         <w:t>Зміст</w:t>
       </w:r>
@@ -1000,7 +1007,7 @@
         </w:rPr>
         <w:fldChar w:fldCharType="separate"/>
       </w:r>
-      <w:hyperlink w:anchor="_Toc515216580" w:history="1">
+      <w:hyperlink w:anchor="_Toc515287572" w:history="1">
         <w:r>
           <w:rPr>
             <w:rStyle w:val="a5"/>
@@ -1027,7 +1034,7 @@
             <w:noProof/>
             <w:webHidden/>
           </w:rPr>
-          <w:instrText xml:space="preserve"> PAGEREF _Toc515216580 \h </w:instrText>
+          <w:instrText xml:space="preserve"> PAGEREF _Toc515287572 \h </w:instrText>
         </w:r>
         <w:r>
           <w:rPr>
@@ -1072,7 +1079,7 @@
           <w:szCs w:val="22"/>
         </w:rPr>
       </w:pPr>
-      <w:hyperlink w:anchor="_Toc515216581" w:history="1">
+      <w:hyperlink w:anchor="_Toc515287573" w:history="1">
         <w:r>
           <w:rPr>
             <w:rStyle w:val="a5"/>
@@ -1115,7 +1122,7 @@
             <w:noProof/>
             <w:webHidden/>
           </w:rPr>
-          <w:instrText xml:space="preserve"> PAGEREF _Toc515216581 \h </w:instrText>
+          <w:instrText xml:space="preserve"> PAGEREF _Toc515287573 \h </w:instrText>
         </w:r>
         <w:r>
           <w:rPr>
@@ -1160,7 +1167,7 @@
           <w:szCs w:val="22"/>
         </w:rPr>
       </w:pPr>
-      <w:hyperlink w:anchor="_Toc515216582" w:history="1">
+      <w:hyperlink w:anchor="_Toc515287574" w:history="1">
         <w:r>
           <w:rPr>
             <w:rStyle w:val="a5"/>
@@ -1203,7 +1210,7 @@
             <w:noProof/>
             <w:webHidden/>
           </w:rPr>
-          <w:instrText xml:space="preserve"> PAGEREF _Toc515216582 \h </w:instrText>
+          <w:instrText xml:space="preserve"> PAGEREF _Toc515287574 \h </w:instrText>
         </w:r>
         <w:r>
           <w:rPr>
@@ -1248,7 +1255,7 @@
           <w:szCs w:val="22"/>
         </w:rPr>
       </w:pPr>
-      <w:hyperlink w:anchor="_Toc515216583" w:history="1">
+      <w:hyperlink w:anchor="_Toc515287575" w:history="1">
         <w:r>
           <w:rPr>
             <w:rStyle w:val="a5"/>
@@ -1291,7 +1298,7 @@
             <w:noProof/>
             <w:webHidden/>
           </w:rPr>
-          <w:instrText xml:space="preserve"> PAGEREF _Toc515216583 \h </w:instrText>
+          <w:instrText xml:space="preserve"> PAGEREF _Toc515287575 \h </w:instrText>
         </w:r>
         <w:r>
           <w:rPr>
@@ -1336,7 +1343,7 @@
           <w:szCs w:val="22"/>
         </w:rPr>
       </w:pPr>
-      <w:hyperlink w:anchor="_Toc515216584" w:history="1">
+      <w:hyperlink w:anchor="_Toc515287576" w:history="1">
         <w:r>
           <w:rPr>
             <w:rStyle w:val="a5"/>
@@ -1379,7 +1386,7 @@
             <w:noProof/>
             <w:webHidden/>
           </w:rPr>
-          <w:instrText xml:space="preserve"> PAGEREF _Toc515216584 \h </w:instrText>
+          <w:instrText xml:space="preserve"> PAGEREF _Toc515287576 \h </w:instrText>
         </w:r>
         <w:r>
           <w:rPr>
@@ -1414,7 +1421,6 @@
       <w:pPr>
         <w:pStyle w:val="2"/>
         <w:tabs>
-          <w:tab w:val="left" w:pos="1100"/>
           <w:tab w:val="right" w:leader="dot" w:pos="9629"/>
         </w:tabs>
         <w:rPr>
@@ -1424,29 +1430,13 @@
           <w:szCs w:val="22"/>
         </w:rPr>
       </w:pPr>
-      <w:hyperlink w:anchor="_Toc515216585" w:history="1">
+      <w:hyperlink w:anchor="_Toc515287577" w:history="1">
         <w:r>
           <w:rPr>
             <w:rStyle w:val="a5"/>
             <w:noProof/>
           </w:rPr>
-          <w:t xml:space="preserve">4.1 </w:t>
-        </w:r>
-        <w:r>
-          <w:rPr>
-            <w:rFonts w:asciiTheme="minorHAnsi" w:eastAsiaTheme="minorEastAsia" w:hAnsiTheme="minorHAnsi" w:cstheme="minorBidi"/>
-            <w:noProof/>
-            <w:sz w:val="22"/>
-            <w:szCs w:val="22"/>
-          </w:rPr>
-          <w:tab/>
-        </w:r>
-        <w:r>
-          <w:rPr>
-            <w:rStyle w:val="a5"/>
-            <w:noProof/>
-          </w:rPr>
-          <w:t>Дослідження та побудова моделі</w:t>
+          <w:t>4.1 Дослідження та побудова моделі</w:t>
         </w:r>
         <w:r>
           <w:rPr>
@@ -1467,7 +1457,7 @@
             <w:noProof/>
             <w:webHidden/>
           </w:rPr>
-          <w:instrText xml:space="preserve"> PAGEREF _Toc515216585 \h </w:instrText>
+          <w:instrText xml:space="preserve"> PAGEREF _Toc515287577 \h </w:instrText>
         </w:r>
         <w:r>
           <w:rPr>
@@ -1502,7 +1492,6 @@
       <w:pPr>
         <w:pStyle w:val="2"/>
         <w:tabs>
-          <w:tab w:val="left" w:pos="880"/>
           <w:tab w:val="right" w:leader="dot" w:pos="9629"/>
         </w:tabs>
         <w:rPr>
@@ -1512,29 +1501,13 @@
           <w:szCs w:val="22"/>
         </w:rPr>
       </w:pPr>
-      <w:hyperlink w:anchor="_Toc515216586" w:history="1">
+      <w:hyperlink w:anchor="_Toc515287578" w:history="1">
         <w:r>
           <w:rPr>
             <w:rStyle w:val="a5"/>
             <w:noProof/>
           </w:rPr>
-          <w:t>4.2</w:t>
-        </w:r>
-        <w:r>
-          <w:rPr>
-            <w:rFonts w:asciiTheme="minorHAnsi" w:eastAsiaTheme="minorEastAsia" w:hAnsiTheme="minorHAnsi" w:cstheme="minorBidi"/>
-            <w:noProof/>
-            <w:sz w:val="22"/>
-            <w:szCs w:val="22"/>
-          </w:rPr>
-          <w:tab/>
-        </w:r>
-        <w:r>
-          <w:rPr>
-            <w:rStyle w:val="a5"/>
-            <w:noProof/>
-          </w:rPr>
-          <w:t>Побудова графічного інтерфейсу парсеру та підключення необхідних бібліотек для парсингу інформації</w:t>
+          <w:t>4.2 Побудова графічного інтерфейсу парсеру та підключення необхідних бібліотек для парсингу інформації</w:t>
         </w:r>
         <w:r>
           <w:rPr>
@@ -1555,7 +1528,7 @@
             <w:noProof/>
             <w:webHidden/>
           </w:rPr>
-          <w:instrText xml:space="preserve"> PAGEREF _Toc515216586 \h </w:instrText>
+          <w:instrText xml:space="preserve"> PAGEREF _Toc515287578 \h </w:instrText>
         </w:r>
         <w:r>
           <w:rPr>
@@ -1590,7 +1563,6 @@
       <w:pPr>
         <w:pStyle w:val="2"/>
         <w:tabs>
-          <w:tab w:val="left" w:pos="880"/>
           <w:tab w:val="right" w:leader="dot" w:pos="9629"/>
         </w:tabs>
         <w:rPr>
@@ -1600,29 +1572,13 @@
           <w:szCs w:val="22"/>
         </w:rPr>
       </w:pPr>
-      <w:hyperlink w:anchor="_Toc515216587" w:history="1">
+      <w:hyperlink w:anchor="_Toc515287579" w:history="1">
         <w:r>
           <w:rPr>
             <w:rStyle w:val="a5"/>
             <w:noProof/>
           </w:rPr>
-          <w:t>4.3</w:t>
-        </w:r>
-        <w:r>
-          <w:rPr>
-            <w:rFonts w:asciiTheme="minorHAnsi" w:eastAsiaTheme="minorEastAsia" w:hAnsiTheme="minorHAnsi" w:cstheme="minorBidi"/>
-            <w:noProof/>
-            <w:sz w:val="22"/>
-            <w:szCs w:val="22"/>
-          </w:rPr>
-          <w:tab/>
-        </w:r>
-        <w:r>
-          <w:rPr>
-            <w:rStyle w:val="a5"/>
-            <w:noProof/>
-          </w:rPr>
-          <w:t>Логінування програми під виглядом звичайного користувача</w:t>
+          <w:t>4.3 Логінування програми під виглядом звичайного користувача</w:t>
         </w:r>
         <w:r>
           <w:rPr>
@@ -1643,7 +1599,7 @@
             <w:noProof/>
             <w:webHidden/>
           </w:rPr>
-          <w:instrText xml:space="preserve"> PAGEREF _Toc515216587 \h </w:instrText>
+          <w:instrText xml:space="preserve"> PAGEREF _Toc515287579 \h </w:instrText>
         </w:r>
         <w:r>
           <w:rPr>
@@ -1678,7 +1634,6 @@
       <w:pPr>
         <w:pStyle w:val="2"/>
         <w:tabs>
-          <w:tab w:val="left" w:pos="1100"/>
           <w:tab w:val="right" w:leader="dot" w:pos="9629"/>
         </w:tabs>
         <w:rPr>
@@ -1688,29 +1643,13 @@
           <w:szCs w:val="22"/>
         </w:rPr>
       </w:pPr>
-      <w:hyperlink w:anchor="_Toc515216588" w:history="1">
+      <w:hyperlink w:anchor="_Toc515287580" w:history="1">
         <w:r>
           <w:rPr>
             <w:rStyle w:val="a5"/>
             <w:noProof/>
           </w:rPr>
-          <w:t>4.3.1</w:t>
-        </w:r>
-        <w:r>
-          <w:rPr>
-            <w:rFonts w:asciiTheme="minorHAnsi" w:eastAsiaTheme="minorEastAsia" w:hAnsiTheme="minorHAnsi" w:cstheme="minorBidi"/>
-            <w:noProof/>
-            <w:sz w:val="22"/>
-            <w:szCs w:val="22"/>
-          </w:rPr>
-          <w:tab/>
-        </w:r>
-        <w:r>
-          <w:rPr>
-            <w:rStyle w:val="a5"/>
-            <w:noProof/>
-          </w:rPr>
-          <w:t>Дослідження взаємодії між клієнтом та сервером</w:t>
+          <w:t>4.3.1 Дослідження взаємодії між клієнтом та сервером</w:t>
         </w:r>
         <w:r>
           <w:rPr>
@@ -1731,7 +1670,7 @@
             <w:noProof/>
             <w:webHidden/>
           </w:rPr>
-          <w:instrText xml:space="preserve"> PAGEREF _Toc515216588 \h </w:instrText>
+          <w:instrText xml:space="preserve"> PAGEREF _Toc515287580 \h </w:instrText>
         </w:r>
         <w:r>
           <w:rPr>
@@ -1775,7 +1714,7 @@
           <w:szCs w:val="22"/>
         </w:rPr>
       </w:pPr>
-      <w:hyperlink w:anchor="_Toc515216589" w:history="1">
+      <w:hyperlink w:anchor="_Toc515287581" w:history="1">
         <w:r>
           <w:rPr>
             <w:rStyle w:val="a5"/>
@@ -1832,7 +1771,7 @@
             <w:noProof/>
             <w:webHidden/>
           </w:rPr>
-          <w:instrText xml:space="preserve"> PAGEREF _Toc515216589 \h </w:instrText>
+          <w:instrText xml:space="preserve"> PAGEREF _Toc515287581 \h </w:instrText>
         </w:r>
         <w:r>
           <w:rPr>
@@ -1876,7 +1815,7 @@
           <w:szCs w:val="22"/>
         </w:rPr>
       </w:pPr>
-      <w:hyperlink w:anchor="_Toc515216590" w:history="1">
+      <w:hyperlink w:anchor="_Toc515287582" w:history="1">
         <w:r>
           <w:rPr>
             <w:rStyle w:val="a5"/>
@@ -1903,7 +1842,7 @@
             <w:noProof/>
             <w:webHidden/>
           </w:rPr>
-          <w:instrText xml:space="preserve"> PAGEREF _Toc515216590 \h </w:instrText>
+          <w:instrText xml:space="preserve"> PAGEREF _Toc515287582 \h </w:instrText>
         </w:r>
         <w:r>
           <w:rPr>
@@ -1947,7 +1886,7 @@
           <w:szCs w:val="22"/>
         </w:rPr>
       </w:pPr>
-      <w:hyperlink w:anchor="_Toc515216591" w:history="1">
+      <w:hyperlink w:anchor="_Toc515287583" w:history="1">
         <w:r>
           <w:rPr>
             <w:rStyle w:val="a5"/>
@@ -1974,78 +1913,7 @@
             <w:noProof/>
             <w:webHidden/>
           </w:rPr>
-          <w:instrText xml:space="preserve"> PAGEREF _Toc515216591 \h </w:instrText>
-        </w:r>
-        <w:r>
-          <w:rPr>
-            <w:noProof/>
-            <w:webHidden/>
-          </w:rPr>
-        </w:r>
-        <w:r>
-          <w:rPr>
-            <w:noProof/>
-            <w:webHidden/>
-          </w:rPr>
-          <w:fldChar w:fldCharType="separate"/>
-        </w:r>
-        <w:r>
-          <w:rPr>
-            <w:noProof/>
-            <w:webHidden/>
-          </w:rPr>
-          <w:t>14</w:t>
-        </w:r>
-        <w:r>
-          <w:rPr>
-            <w:noProof/>
-            <w:webHidden/>
-          </w:rPr>
-          <w:fldChar w:fldCharType="end"/>
-        </w:r>
-      </w:hyperlink>
-    </w:p>
-    <w:p>
-      <w:pPr>
-        <w:pStyle w:val="2"/>
-        <w:tabs>
-          <w:tab w:val="right" w:leader="dot" w:pos="9629"/>
-        </w:tabs>
-        <w:rPr>
-          <w:rFonts w:asciiTheme="minorHAnsi" w:eastAsiaTheme="minorEastAsia" w:hAnsiTheme="minorHAnsi" w:cstheme="minorBidi"/>
-          <w:noProof/>
-          <w:sz w:val="22"/>
-          <w:szCs w:val="22"/>
-        </w:rPr>
-      </w:pPr>
-      <w:hyperlink w:anchor="_Toc515216592" w:history="1">
-        <w:r>
-          <w:rPr>
-            <w:rStyle w:val="a5"/>
-            <w:noProof/>
-          </w:rPr>
-          <w:t>4.6 Збереження інформації в бінарному форматі</w:t>
-        </w:r>
-        <w:r>
-          <w:rPr>
-            <w:noProof/>
-            <w:webHidden/>
-          </w:rPr>
-          <w:tab/>
-        </w:r>
-        <w:r>
-          <w:rPr>
-            <w:noProof/>
-            <w:webHidden/>
-          </w:rPr>
-          <w:fldChar w:fldCharType="begin"/>
-        </w:r>
-        <w:r>
-          <w:rPr>
-            <w:noProof/>
-            <w:webHidden/>
-          </w:rPr>
-          <w:instrText xml:space="preserve"> PAGEREF _Toc515216592 \h </w:instrText>
+          <w:instrText xml:space="preserve"> PAGEREF _Toc515287583 \h </w:instrText>
         </w:r>
         <w:r>
           <w:rPr>
@@ -2089,13 +1957,13 @@
           <w:szCs w:val="22"/>
         </w:rPr>
       </w:pPr>
-      <w:hyperlink w:anchor="_Toc515216593" w:history="1">
+      <w:hyperlink w:anchor="_Toc515287584" w:history="1">
         <w:r>
           <w:rPr>
             <w:rStyle w:val="a5"/>
             <w:noProof/>
           </w:rPr>
-          <w:t>4.7 Збереження постерів</w:t>
+          <w:t>4.6 Зберігання інформації в бінарному форматі</w:t>
         </w:r>
         <w:r>
           <w:rPr>
@@ -2116,7 +1984,7 @@
             <w:noProof/>
             <w:webHidden/>
           </w:rPr>
-          <w:instrText xml:space="preserve"> PAGEREF _Toc515216593 \h </w:instrText>
+          <w:instrText xml:space="preserve"> PAGEREF _Toc515287584 \h </w:instrText>
         </w:r>
         <w:r>
           <w:rPr>
@@ -2149,6 +2017,393 @@
     </w:p>
     <w:p>
       <w:pPr>
+        <w:pStyle w:val="2"/>
+        <w:tabs>
+          <w:tab w:val="right" w:leader="dot" w:pos="9629"/>
+        </w:tabs>
+        <w:rPr>
+          <w:rFonts w:asciiTheme="minorHAnsi" w:eastAsiaTheme="minorEastAsia" w:hAnsiTheme="minorHAnsi" w:cstheme="minorBidi"/>
+          <w:noProof/>
+          <w:sz w:val="22"/>
+          <w:szCs w:val="22"/>
+        </w:rPr>
+      </w:pPr>
+      <w:hyperlink w:anchor="_Toc515287585" w:history="1">
+        <w:r>
+          <w:rPr>
+            <w:rStyle w:val="a5"/>
+            <w:noProof/>
+          </w:rPr>
+          <w:t>4.7 Завантаження постерів</w:t>
+        </w:r>
+        <w:r>
+          <w:rPr>
+            <w:noProof/>
+            <w:webHidden/>
+          </w:rPr>
+          <w:tab/>
+        </w:r>
+        <w:r>
+          <w:rPr>
+            <w:noProof/>
+            <w:webHidden/>
+          </w:rPr>
+          <w:fldChar w:fldCharType="begin"/>
+        </w:r>
+        <w:r>
+          <w:rPr>
+            <w:noProof/>
+            <w:webHidden/>
+          </w:rPr>
+          <w:instrText xml:space="preserve"> PAGEREF _Toc515287585 \h </w:instrText>
+        </w:r>
+        <w:r>
+          <w:rPr>
+            <w:noProof/>
+            <w:webHidden/>
+          </w:rPr>
+        </w:r>
+        <w:r>
+          <w:rPr>
+            <w:noProof/>
+            <w:webHidden/>
+          </w:rPr>
+          <w:fldChar w:fldCharType="separate"/>
+        </w:r>
+        <w:r>
+          <w:rPr>
+            <w:noProof/>
+            <w:webHidden/>
+          </w:rPr>
+          <w:t>17</w:t>
+        </w:r>
+        <w:r>
+          <w:rPr>
+            <w:noProof/>
+            <w:webHidden/>
+          </w:rPr>
+          <w:fldChar w:fldCharType="end"/>
+        </w:r>
+      </w:hyperlink>
+    </w:p>
+    <w:p>
+      <w:pPr>
+        <w:pStyle w:val="2"/>
+        <w:tabs>
+          <w:tab w:val="right" w:leader="dot" w:pos="9629"/>
+        </w:tabs>
+        <w:rPr>
+          <w:rFonts w:asciiTheme="minorHAnsi" w:eastAsiaTheme="minorEastAsia" w:hAnsiTheme="minorHAnsi" w:cstheme="minorBidi"/>
+          <w:noProof/>
+          <w:sz w:val="22"/>
+          <w:szCs w:val="22"/>
+        </w:rPr>
+      </w:pPr>
+      <w:hyperlink w:anchor="_Toc515287586" w:history="1">
+        <w:r>
+          <w:rPr>
+            <w:rStyle w:val="a5"/>
+            <w:noProof/>
+          </w:rPr>
+          <w:t>4.8 Оновлення бази фільмів</w:t>
+        </w:r>
+        <w:r>
+          <w:rPr>
+            <w:noProof/>
+            <w:webHidden/>
+          </w:rPr>
+          <w:tab/>
+        </w:r>
+        <w:r>
+          <w:rPr>
+            <w:noProof/>
+            <w:webHidden/>
+          </w:rPr>
+          <w:fldChar w:fldCharType="begin"/>
+        </w:r>
+        <w:r>
+          <w:rPr>
+            <w:noProof/>
+            <w:webHidden/>
+          </w:rPr>
+          <w:instrText xml:space="preserve"> PAGEREF _Toc515287586 \h </w:instrText>
+        </w:r>
+        <w:r>
+          <w:rPr>
+            <w:noProof/>
+            <w:webHidden/>
+          </w:rPr>
+        </w:r>
+        <w:r>
+          <w:rPr>
+            <w:noProof/>
+            <w:webHidden/>
+          </w:rPr>
+          <w:fldChar w:fldCharType="separate"/>
+        </w:r>
+        <w:r>
+          <w:rPr>
+            <w:noProof/>
+            <w:webHidden/>
+          </w:rPr>
+          <w:t>19</w:t>
+        </w:r>
+        <w:r>
+          <w:rPr>
+            <w:noProof/>
+            <w:webHidden/>
+          </w:rPr>
+          <w:fldChar w:fldCharType="end"/>
+        </w:r>
+      </w:hyperlink>
+    </w:p>
+    <w:p>
+      <w:pPr>
+        <w:pStyle w:val="2"/>
+        <w:tabs>
+          <w:tab w:val="right" w:leader="dot" w:pos="9629"/>
+        </w:tabs>
+        <w:rPr>
+          <w:rFonts w:asciiTheme="minorHAnsi" w:eastAsiaTheme="minorEastAsia" w:hAnsiTheme="minorHAnsi" w:cstheme="minorBidi"/>
+          <w:noProof/>
+          <w:sz w:val="22"/>
+          <w:szCs w:val="22"/>
+        </w:rPr>
+      </w:pPr>
+      <w:hyperlink w:anchor="_Toc515287587" w:history="1">
+        <w:r>
+          <w:rPr>
+            <w:rStyle w:val="a5"/>
+            <w:noProof/>
+          </w:rPr>
+          <w:t>4.9 Пошук за різними критеріями</w:t>
+        </w:r>
+        <w:r>
+          <w:rPr>
+            <w:noProof/>
+            <w:webHidden/>
+          </w:rPr>
+          <w:tab/>
+        </w:r>
+        <w:r>
+          <w:rPr>
+            <w:noProof/>
+            <w:webHidden/>
+          </w:rPr>
+          <w:fldChar w:fldCharType="begin"/>
+        </w:r>
+        <w:r>
+          <w:rPr>
+            <w:noProof/>
+            <w:webHidden/>
+          </w:rPr>
+          <w:instrText xml:space="preserve"> PAGEREF _Toc515287587 \h </w:instrText>
+        </w:r>
+        <w:r>
+          <w:rPr>
+            <w:noProof/>
+            <w:webHidden/>
+          </w:rPr>
+        </w:r>
+        <w:r>
+          <w:rPr>
+            <w:noProof/>
+            <w:webHidden/>
+          </w:rPr>
+          <w:fldChar w:fldCharType="separate"/>
+        </w:r>
+        <w:r>
+          <w:rPr>
+            <w:noProof/>
+            <w:webHidden/>
+          </w:rPr>
+          <w:t>20</w:t>
+        </w:r>
+        <w:r>
+          <w:rPr>
+            <w:noProof/>
+            <w:webHidden/>
+          </w:rPr>
+          <w:fldChar w:fldCharType="end"/>
+        </w:r>
+      </w:hyperlink>
+    </w:p>
+    <w:p>
+      <w:pPr>
+        <w:pStyle w:val="2"/>
+        <w:tabs>
+          <w:tab w:val="right" w:leader="dot" w:pos="9629"/>
+        </w:tabs>
+        <w:rPr>
+          <w:rFonts w:asciiTheme="minorHAnsi" w:eastAsiaTheme="minorEastAsia" w:hAnsiTheme="minorHAnsi" w:cstheme="minorBidi"/>
+          <w:noProof/>
+          <w:sz w:val="22"/>
+          <w:szCs w:val="22"/>
+        </w:rPr>
+      </w:pPr>
+      <w:hyperlink w:anchor="_Toc515287588" w:history="1">
+        <w:r>
+          <w:rPr>
+            <w:rStyle w:val="a5"/>
+            <w:noProof/>
+          </w:rPr>
+          <w:t>4.10 Розпізнавання та зберігання всіх фільмів та постерів.</w:t>
+        </w:r>
+        <w:r>
+          <w:rPr>
+            <w:noProof/>
+            <w:webHidden/>
+          </w:rPr>
+          <w:tab/>
+        </w:r>
+        <w:r>
+          <w:rPr>
+            <w:noProof/>
+            <w:webHidden/>
+          </w:rPr>
+          <w:fldChar w:fldCharType="begin"/>
+        </w:r>
+        <w:r>
+          <w:rPr>
+            <w:noProof/>
+            <w:webHidden/>
+          </w:rPr>
+          <w:instrText xml:space="preserve"> PAGEREF _Toc515287588 \h </w:instrText>
+        </w:r>
+        <w:r>
+          <w:rPr>
+            <w:noProof/>
+            <w:webHidden/>
+          </w:rPr>
+        </w:r>
+        <w:r>
+          <w:rPr>
+            <w:noProof/>
+            <w:webHidden/>
+          </w:rPr>
+          <w:fldChar w:fldCharType="separate"/>
+        </w:r>
+        <w:r>
+          <w:rPr>
+            <w:noProof/>
+            <w:webHidden/>
+          </w:rPr>
+          <w:t>21</w:t>
+        </w:r>
+        <w:r>
+          <w:rPr>
+            <w:noProof/>
+            <w:webHidden/>
+          </w:rPr>
+          <w:fldChar w:fldCharType="end"/>
+        </w:r>
+      </w:hyperlink>
+    </w:p>
+    <w:p>
+      <w:pPr>
+        <w:pStyle w:val="11"/>
+        <w:tabs>
+          <w:tab w:val="left" w:pos="660"/>
+          <w:tab w:val="right" w:leader="dot" w:pos="9629"/>
+        </w:tabs>
+        <w:rPr>
+          <w:rFonts w:asciiTheme="minorHAnsi" w:eastAsiaTheme="minorEastAsia" w:hAnsiTheme="minorHAnsi" w:cstheme="minorBidi"/>
+          <w:noProof/>
+          <w:sz w:val="22"/>
+          <w:szCs w:val="22"/>
+        </w:rPr>
+      </w:pPr>
+      <w:hyperlink w:anchor="_Toc515287589" w:history="1">
+        <w:r>
+          <w:rPr>
+            <w:rStyle w:val="a5"/>
+            <w:noProof/>
+          </w:rPr>
+          <w:t>V.</w:t>
+        </w:r>
+        <w:r>
+          <w:rPr>
+            <w:rFonts w:asciiTheme="minorHAnsi" w:eastAsiaTheme="minorEastAsia" w:hAnsiTheme="minorHAnsi" w:cstheme="minorBidi"/>
+            <w:noProof/>
+            <w:sz w:val="22"/>
+            <w:szCs w:val="22"/>
+          </w:rPr>
+          <w:tab/>
+        </w:r>
+        <w:r>
+          <w:rPr>
+            <w:rStyle w:val="a5"/>
+            <w:noProof/>
+          </w:rPr>
+          <w:t xml:space="preserve">Побудова </w:t>
+        </w:r>
+        <w:r>
+          <w:rPr>
+            <w:rStyle w:val="a5"/>
+            <w:noProof/>
+            <w:lang w:val="en-US"/>
+          </w:rPr>
+          <w:t>web-</w:t>
+        </w:r>
+        <w:r>
+          <w:rPr>
+            <w:rStyle w:val="a5"/>
+            <w:noProof/>
+          </w:rPr>
+          <w:t>орієнтованої системи</w:t>
+        </w:r>
+        <w:r>
+          <w:rPr>
+            <w:noProof/>
+            <w:webHidden/>
+          </w:rPr>
+          <w:tab/>
+        </w:r>
+        <w:r>
+          <w:rPr>
+            <w:noProof/>
+            <w:webHidden/>
+          </w:rPr>
+          <w:fldChar w:fldCharType="begin"/>
+        </w:r>
+        <w:r>
+          <w:rPr>
+            <w:noProof/>
+            <w:webHidden/>
+          </w:rPr>
+          <w:instrText xml:space="preserve"> PAGEREF _Toc515287589 \h </w:instrText>
+        </w:r>
+        <w:r>
+          <w:rPr>
+            <w:noProof/>
+            <w:webHidden/>
+          </w:rPr>
+        </w:r>
+        <w:r>
+          <w:rPr>
+            <w:noProof/>
+            <w:webHidden/>
+          </w:rPr>
+          <w:fldChar w:fldCharType="separate"/>
+        </w:r>
+        <w:r>
+          <w:rPr>
+            <w:noProof/>
+            <w:webHidden/>
+          </w:rPr>
+          <w:t>22</w:t>
+        </w:r>
+        <w:r>
+          <w:rPr>
+            <w:noProof/>
+            <w:webHidden/>
+          </w:rPr>
+          <w:fldChar w:fldCharType="end"/>
+        </w:r>
+      </w:hyperlink>
+    </w:p>
+    <w:p>
+      <w:pPr>
         <w:rPr>
           <w:szCs w:val="28"/>
         </w:rPr>
@@ -2311,68 +2566,13 @@
     </w:p>
     <w:p>
       <w:pPr>
-        <w:rPr>
-          <w:lang w:val="en-US"/>
-        </w:rPr>
-      </w:pPr>
-    </w:p>
-    <w:p>
-      <w:pPr>
-        <w:rPr>
-          <w:lang w:val="en-US"/>
-        </w:rPr>
-      </w:pPr>
-    </w:p>
-    <w:p>
-      <w:pPr>
-        <w:rPr>
-          <w:lang w:val="en-US"/>
-        </w:rPr>
-      </w:pPr>
-    </w:p>
-    <w:p>
-      <w:pPr>
-        <w:rPr>
-          <w:lang w:val="en-US"/>
-        </w:rPr>
-      </w:pPr>
-    </w:p>
-    <w:p>
-      <w:pPr>
-        <w:rPr>
-          <w:lang w:val="en-US"/>
-        </w:rPr>
-      </w:pPr>
-    </w:p>
-    <w:p>
-      <w:pPr>
-        <w:rPr>
-          <w:lang w:val="en-US"/>
-        </w:rPr>
-      </w:pPr>
-    </w:p>
-    <w:p>
-      <w:pPr>
-        <w:rPr>
-          <w:lang w:val="en-US"/>
-        </w:rPr>
-      </w:pPr>
-    </w:p>
-    <w:p>
-      <w:pPr>
-        <w:rPr>
-          <w:lang w:val="en-US"/>
-        </w:rPr>
-      </w:pPr>
-    </w:p>
-    <w:p>
-      <w:pPr>
         <w:pStyle w:val="1"/>
       </w:pPr>
       <w:bookmarkStart w:id="1" w:name="_Toc515115497"/>
       <w:bookmarkStart w:id="2" w:name="_Toc515115530"/>
-      <w:bookmarkStart w:id="3" w:name="_Toc515216581"/>
-      <w:r>
+      <w:bookmarkStart w:id="3" w:name="_Toc515287573"/>
+      <w:r>
+        <w:lastRenderedPageBreak/>
         <w:t>Вступ</w:t>
       </w:r>
       <w:bookmarkEnd w:id="1"/>
@@ -2482,16 +2682,8 @@
         <w:rPr>
           <w:szCs w:val="28"/>
         </w:rPr>
-        <w:t xml:space="preserve">з використанням </w:t>
-      </w:r>
-      <w:proofErr w:type="spellStart"/>
-      <w:r>
-        <w:rPr>
-          <w:szCs w:val="28"/>
-        </w:rPr>
-        <w:t>патерну</w:t>
-      </w:r>
-      <w:proofErr w:type="spellEnd"/>
+        <w:t>з використанням патерну</w:t>
+      </w:r>
       <w:r>
         <w:rPr>
           <w:szCs w:val="28"/>
@@ -2733,7 +2925,7 @@
           <w:szCs w:val="28"/>
           <w:shd w:val="clear" w:color="auto" w:fill="FFFFFF"/>
         </w:rPr>
-        <w:t xml:space="preserve">) та </w:t>
+        <w:t xml:space="preserve">) та парсингу </w:t>
       </w:r>
       <w:proofErr w:type="spellStart"/>
       <w:r>
@@ -2742,7 +2934,7 @@
           <w:szCs w:val="28"/>
           <w:shd w:val="clear" w:color="auto" w:fill="FFFFFF"/>
         </w:rPr>
-        <w:t>парсингу</w:t>
+        <w:t>стрінгів</w:t>
       </w:r>
       <w:proofErr w:type="spellEnd"/>
       <w:r>
@@ -2751,95 +2943,257 @@
           <w:szCs w:val="28"/>
           <w:shd w:val="clear" w:color="auto" w:fill="FFFFFF"/>
         </w:rPr>
+        <w:t xml:space="preserve"> наповнить сайт тисячами фільмів, інформацією про них та українськими постерами. Більша частина інформації буде братися з сайтів </w:t>
+      </w:r>
+      <w:r>
+        <w:rPr>
+          <w:color w:val="24292E"/>
+          <w:szCs w:val="28"/>
+          <w:shd w:val="clear" w:color="auto" w:fill="FFFFFF"/>
+          <w:lang w:val="en-US"/>
+        </w:rPr>
+        <w:t>hurtom.com</w:t>
+      </w:r>
+      <w:r>
+        <w:rPr>
+          <w:color w:val="24292E"/>
+          <w:szCs w:val="28"/>
+          <w:shd w:val="clear" w:color="auto" w:fill="FFFFFF"/>
+        </w:rPr>
+        <w:t xml:space="preserve"> та </w:t>
+      </w:r>
+      <w:r>
+        <w:rPr>
+          <w:color w:val="24292E"/>
+          <w:szCs w:val="28"/>
+          <w:shd w:val="clear" w:color="auto" w:fill="FFFFFF"/>
+          <w:lang w:val="en-US"/>
+        </w:rPr>
+        <w:t>posters.hurtom.com</w:t>
+      </w:r>
+      <w:r>
+        <w:rPr>
+          <w:color w:val="24292E"/>
+          <w:szCs w:val="28"/>
+          <w:shd w:val="clear" w:color="auto" w:fill="FFFFFF"/>
+        </w:rPr>
+        <w:t>,</w:t>
+      </w:r>
+      <w:r>
+        <w:rPr>
+          <w:color w:val="24292E"/>
+          <w:szCs w:val="28"/>
+          <w:shd w:val="clear" w:color="auto" w:fill="FFFFFF"/>
+          <w:lang w:val="en-US"/>
+        </w:rPr>
         <w:t xml:space="preserve"> </w:t>
       </w:r>
-      <w:proofErr w:type="spellStart"/>
       <w:r>
         <w:rPr>
           <w:color w:val="24292E"/>
           <w:szCs w:val="28"/>
           <w:shd w:val="clear" w:color="auto" w:fill="FFFFFF"/>
         </w:rPr>
-        <w:t>стрінгів</w:t>
-      </w:r>
-      <w:proofErr w:type="spellEnd"/>
+        <w:t xml:space="preserve">оскільки вони уже містять необхідну інформацію українською мовою та постери, залишається лише її </w:t>
+      </w:r>
+      <w:proofErr w:type="spellStart"/>
       <w:r>
         <w:rPr>
           <w:color w:val="24292E"/>
           <w:szCs w:val="28"/>
           <w:shd w:val="clear" w:color="auto" w:fill="FFFFFF"/>
         </w:rPr>
-        <w:t xml:space="preserve"> наповнить сайт тисячами фільмів, інформацією про них та українськими постерами. Більша частина інформації буде братися з сайтів </w:t>
-      </w:r>
+        <w:t>розпарсити</w:t>
+      </w:r>
+      <w:proofErr w:type="spellEnd"/>
       <w:r>
         <w:rPr>
           <w:color w:val="24292E"/>
           <w:szCs w:val="28"/>
           <w:shd w:val="clear" w:color="auto" w:fill="FFFFFF"/>
-          <w:lang w:val="en-US"/>
-        </w:rPr>
-        <w:t>hurtom.com</w:t>
+        </w:rPr>
+        <w:t xml:space="preserve"> та зберегти. Також частина інформації буде братися з сайту </w:t>
       </w:r>
       <w:r>
         <w:rPr>
           <w:color w:val="24292E"/>
           <w:szCs w:val="28"/>
           <w:shd w:val="clear" w:color="auto" w:fill="FFFFFF"/>
-        </w:rPr>
-        <w:t xml:space="preserve"> та </w:t>
+          <w:lang w:val="en-US"/>
+        </w:rPr>
+        <w:t xml:space="preserve">imdb.com </w:t>
       </w:r>
       <w:r>
         <w:rPr>
           <w:color w:val="24292E"/>
           <w:szCs w:val="28"/>
           <w:shd w:val="clear" w:color="auto" w:fill="FFFFFF"/>
-          <w:lang w:val="en-US"/>
-        </w:rPr>
-        <w:t>posters.hurtom.com</w:t>
+        </w:rPr>
+        <w:t>та</w:t>
       </w:r>
       <w:r>
         <w:rPr>
           <w:color w:val="24292E"/>
           <w:szCs w:val="28"/>
           <w:shd w:val="clear" w:color="auto" w:fill="FFFFFF"/>
-        </w:rPr>
-        <w:t>,</w:t>
+          <w:lang w:val="en-US"/>
+        </w:rPr>
+        <w:t xml:space="preserve"> </w:t>
       </w:r>
       <w:r>
         <w:rPr>
           <w:color w:val="24292E"/>
           <w:szCs w:val="28"/>
           <w:shd w:val="clear" w:color="auto" w:fill="FFFFFF"/>
+        </w:rPr>
+        <w:t xml:space="preserve">omdbapi.com. </w:t>
+      </w:r>
+      <w:proofErr w:type="spellStart"/>
+      <w:r>
+        <w:rPr>
+          <w:color w:val="24292E"/>
+          <w:szCs w:val="28"/>
+          <w:shd w:val="clear" w:color="auto" w:fill="FFFFFF"/>
+        </w:rPr>
+        <w:t>Парсер</w:t>
+      </w:r>
+      <w:proofErr w:type="spellEnd"/>
+      <w:r>
+        <w:rPr>
+          <w:color w:val="24292E"/>
+          <w:szCs w:val="28"/>
+          <w:shd w:val="clear" w:color="auto" w:fill="FFFFFF"/>
+        </w:rPr>
+        <w:t xml:space="preserve"> буде побудовано з використанням технології </w:t>
+      </w:r>
+      <w:r>
+        <w:rPr>
+          <w:color w:val="24292E"/>
+          <w:szCs w:val="28"/>
+          <w:shd w:val="clear" w:color="auto" w:fill="FFFFFF"/>
+          <w:lang w:val="en-US"/>
+        </w:rPr>
+        <w:t xml:space="preserve">WPF </w:t>
+      </w:r>
+      <w:r>
+        <w:rPr>
+          <w:color w:val="24292E"/>
+          <w:szCs w:val="28"/>
+          <w:shd w:val="clear" w:color="auto" w:fill="FFFFFF"/>
+        </w:rPr>
+        <w:t xml:space="preserve">та патерну </w:t>
+      </w:r>
+      <w:r>
+        <w:rPr>
+          <w:color w:val="24292E"/>
+          <w:szCs w:val="28"/>
+          <w:shd w:val="clear" w:color="auto" w:fill="FFFFFF"/>
+          <w:lang w:val="en-US"/>
+        </w:rPr>
+        <w:t xml:space="preserve">MVVM. </w:t>
+      </w:r>
+      <w:r>
+        <w:rPr>
+          <w:color w:val="24292E"/>
+          <w:szCs w:val="28"/>
+          <w:shd w:val="clear" w:color="auto" w:fill="FFFFFF"/>
+        </w:rPr>
+        <w:t xml:space="preserve">Оскільки сайт </w:t>
+      </w:r>
+      <w:r>
+        <w:rPr>
+          <w:color w:val="24292E"/>
+          <w:szCs w:val="28"/>
+          <w:shd w:val="clear" w:color="auto" w:fill="FFFFFF"/>
+          <w:lang w:val="en-US"/>
+        </w:rPr>
+        <w:t xml:space="preserve">hurtom.com </w:t>
+      </w:r>
+      <w:r>
+        <w:rPr>
+          <w:color w:val="24292E"/>
+          <w:szCs w:val="28"/>
+          <w:shd w:val="clear" w:color="auto" w:fill="FFFFFF"/>
+        </w:rPr>
+        <w:t xml:space="preserve">вимагає у значній частині випадків реєстрацію, то для здійснення </w:t>
+      </w:r>
+      <w:r>
+        <w:rPr>
+          <w:color w:val="24292E"/>
+          <w:szCs w:val="28"/>
+          <w:shd w:val="clear" w:color="auto" w:fill="FFFFFF"/>
+          <w:lang w:val="en-US"/>
+        </w:rPr>
+        <w:t xml:space="preserve">GET </w:t>
+      </w:r>
+      <w:r>
+        <w:rPr>
+          <w:color w:val="24292E"/>
+          <w:szCs w:val="28"/>
+          <w:shd w:val="clear" w:color="auto" w:fill="FFFFFF"/>
+        </w:rPr>
+        <w:t xml:space="preserve">запитів буде створено спеціальний клас, який буде зберігати </w:t>
+      </w:r>
+      <w:r>
+        <w:rPr>
+          <w:color w:val="24292E"/>
+          <w:szCs w:val="28"/>
+          <w:shd w:val="clear" w:color="auto" w:fill="FFFFFF"/>
+          <w:lang w:val="en-US"/>
+        </w:rPr>
+        <w:t xml:space="preserve">Cookies і </w:t>
+      </w:r>
+      <w:proofErr w:type="spellStart"/>
+      <w:r>
+        <w:rPr>
+          <w:color w:val="24292E"/>
+          <w:szCs w:val="28"/>
+          <w:shd w:val="clear" w:color="auto" w:fill="FFFFFF"/>
+          <w:lang w:val="en-US"/>
+        </w:rPr>
+        <w:t>давати</w:t>
+      </w:r>
+      <w:proofErr w:type="spellEnd"/>
+      <w:r>
+        <w:rPr>
+          <w:color w:val="24292E"/>
+          <w:szCs w:val="28"/>
+          <w:shd w:val="clear" w:color="auto" w:fill="FFFFFF"/>
           <w:lang w:val="en-US"/>
         </w:rPr>
         <w:t xml:space="preserve"> </w:t>
       </w:r>
+      <w:proofErr w:type="spellStart"/>
       <w:r>
         <w:rPr>
           <w:color w:val="24292E"/>
           <w:szCs w:val="28"/>
           <w:shd w:val="clear" w:color="auto" w:fill="FFFFFF"/>
-        </w:rPr>
-        <w:t xml:space="preserve">оскільки вони уже містять необхідну інформацію українською мовою та постери, залишається лише її </w:t>
-      </w:r>
-      <w:proofErr w:type="spellStart"/>
+          <w:lang w:val="en-US"/>
+        </w:rPr>
+        <w:t>змогу</w:t>
+      </w:r>
+      <w:proofErr w:type="spellEnd"/>
       <w:r>
         <w:rPr>
           <w:color w:val="24292E"/>
           <w:szCs w:val="28"/>
           <w:shd w:val="clear" w:color="auto" w:fill="FFFFFF"/>
-        </w:rPr>
-        <w:t>розпарсити</w:t>
-      </w:r>
-      <w:proofErr w:type="spellEnd"/>
+          <w:lang w:val="en-US"/>
+        </w:rPr>
+        <w:t xml:space="preserve"> </w:t>
+      </w:r>
+      <w:proofErr w:type="spellStart"/>
       <w:r>
         <w:rPr>
           <w:color w:val="24292E"/>
           <w:szCs w:val="28"/>
           <w:shd w:val="clear" w:color="auto" w:fill="FFFFFF"/>
-        </w:rPr>
-        <w:t xml:space="preserve"> та зберегти. Також частина інформації буде братися з сайту </w:t>
-      </w:r>
+          <w:lang w:val="en-US"/>
+        </w:rPr>
+        <w:t>парсеру</w:t>
+      </w:r>
+      <w:proofErr w:type="spellEnd"/>
       <w:r>
         <w:rPr>
           <w:color w:val="24292E"/>
@@ -2847,16 +3201,19 @@
           <w:shd w:val="clear" w:color="auto" w:fill="FFFFFF"/>
           <w:lang w:val="en-US"/>
         </w:rPr>
-        <w:t xml:space="preserve">imdb.com </w:t>
-      </w:r>
+        <w:t xml:space="preserve"> </w:t>
+      </w:r>
+      <w:proofErr w:type="spellStart"/>
       <w:r>
         <w:rPr>
           <w:color w:val="24292E"/>
           <w:szCs w:val="28"/>
           <w:shd w:val="clear" w:color="auto" w:fill="FFFFFF"/>
-        </w:rPr>
-        <w:t>та</w:t>
-      </w:r>
+          <w:lang w:val="en-US"/>
+        </w:rPr>
+        <w:t>працювати</w:t>
+      </w:r>
+      <w:proofErr w:type="spellEnd"/>
       <w:r>
         <w:rPr>
           <w:color w:val="24292E"/>
@@ -2866,32 +3223,37 @@
         </w:rPr>
         <w:t xml:space="preserve"> </w:t>
       </w:r>
+      <w:proofErr w:type="spellStart"/>
       <w:r>
         <w:rPr>
           <w:color w:val="24292E"/>
           <w:szCs w:val="28"/>
           <w:shd w:val="clear" w:color="auto" w:fill="FFFFFF"/>
-        </w:rPr>
-        <w:t xml:space="preserve">omdbapi.com. </w:t>
-      </w:r>
-      <w:proofErr w:type="spellStart"/>
+          <w:lang w:val="en-US"/>
+        </w:rPr>
+        <w:t>під</w:t>
+      </w:r>
+      <w:proofErr w:type="spellEnd"/>
       <w:r>
         <w:rPr>
           <w:color w:val="24292E"/>
           <w:szCs w:val="28"/>
           <w:shd w:val="clear" w:color="auto" w:fill="FFFFFF"/>
-        </w:rPr>
-        <w:t>Парсер</w:t>
-      </w:r>
-      <w:proofErr w:type="spellEnd"/>
+          <w:lang w:val="en-US"/>
+        </w:rPr>
+        <w:t xml:space="preserve"> </w:t>
+      </w:r>
+      <w:proofErr w:type="spellStart"/>
       <w:r>
         <w:rPr>
           <w:color w:val="24292E"/>
           <w:szCs w:val="28"/>
           <w:shd w:val="clear" w:color="auto" w:fill="FFFFFF"/>
-        </w:rPr>
-        <w:t xml:space="preserve"> буде побудовано з використанням технології </w:t>
-      </w:r>
+          <w:lang w:val="en-US"/>
+        </w:rPr>
+        <w:t>виглядом</w:t>
+      </w:r>
+      <w:proofErr w:type="spellEnd"/>
       <w:r>
         <w:rPr>
           <w:color w:val="24292E"/>
@@ -2899,34 +3261,39 @@
           <w:shd w:val="clear" w:color="auto" w:fill="FFFFFF"/>
           <w:lang w:val="en-US"/>
         </w:rPr>
-        <w:t xml:space="preserve">WPF </w:t>
-      </w:r>
+        <w:t xml:space="preserve"> </w:t>
+      </w:r>
+      <w:proofErr w:type="spellStart"/>
       <w:r>
         <w:rPr>
           <w:color w:val="24292E"/>
           <w:szCs w:val="28"/>
           <w:shd w:val="clear" w:color="auto" w:fill="FFFFFF"/>
-        </w:rPr>
-        <w:t xml:space="preserve">та </w:t>
-      </w:r>
-      <w:proofErr w:type="spellStart"/>
+          <w:lang w:val="en-US"/>
+        </w:rPr>
+        <w:t>зареєстрованого</w:t>
+      </w:r>
+      <w:proofErr w:type="spellEnd"/>
       <w:r>
         <w:rPr>
           <w:color w:val="24292E"/>
           <w:szCs w:val="28"/>
           <w:shd w:val="clear" w:color="auto" w:fill="FFFFFF"/>
-        </w:rPr>
-        <w:t>патерну</w:t>
-      </w:r>
-      <w:proofErr w:type="spellEnd"/>
+          <w:lang w:val="en-US"/>
+        </w:rPr>
+        <w:t xml:space="preserve"> </w:t>
+      </w:r>
+      <w:proofErr w:type="spellStart"/>
       <w:r>
         <w:rPr>
           <w:color w:val="24292E"/>
           <w:szCs w:val="28"/>
           <w:shd w:val="clear" w:color="auto" w:fill="FFFFFF"/>
-        </w:rPr>
-        <w:t xml:space="preserve"> </w:t>
-      </w:r>
+          <w:lang w:val="en-US"/>
+        </w:rPr>
+        <w:t>користувача</w:t>
+      </w:r>
+      <w:proofErr w:type="spellEnd"/>
       <w:r>
         <w:rPr>
           <w:color w:val="24292E"/>
@@ -2934,7 +3301,7 @@
           <w:shd w:val="clear" w:color="auto" w:fill="FFFFFF"/>
           <w:lang w:val="en-US"/>
         </w:rPr>
-        <w:t xml:space="preserve">MVVM. </w:t>
+        <w:t>.</w:t>
       </w:r>
       <w:r>
         <w:rPr>
@@ -2942,236 +3309,7 @@
           <w:szCs w:val="28"/>
           <w:shd w:val="clear" w:color="auto" w:fill="FFFFFF"/>
         </w:rPr>
-        <w:t xml:space="preserve">Оскільки сайт </w:t>
-      </w:r>
-      <w:r>
-        <w:rPr>
-          <w:color w:val="24292E"/>
-          <w:szCs w:val="28"/>
-          <w:shd w:val="clear" w:color="auto" w:fill="FFFFFF"/>
-          <w:lang w:val="en-US"/>
-        </w:rPr>
-        <w:t xml:space="preserve">hurtom.com </w:t>
-      </w:r>
-      <w:r>
-        <w:rPr>
-          <w:color w:val="24292E"/>
-          <w:szCs w:val="28"/>
-          <w:shd w:val="clear" w:color="auto" w:fill="FFFFFF"/>
-        </w:rPr>
-        <w:t xml:space="preserve">вимагає у значній частині випадків реєстрацію, то для здійснення </w:t>
-      </w:r>
-      <w:r>
-        <w:rPr>
-          <w:color w:val="24292E"/>
-          <w:szCs w:val="28"/>
-          <w:shd w:val="clear" w:color="auto" w:fill="FFFFFF"/>
-          <w:lang w:val="en-US"/>
-        </w:rPr>
-        <w:t xml:space="preserve">GET </w:t>
-      </w:r>
-      <w:r>
-        <w:rPr>
-          <w:color w:val="24292E"/>
-          <w:szCs w:val="28"/>
-          <w:shd w:val="clear" w:color="auto" w:fill="FFFFFF"/>
-        </w:rPr>
-        <w:t xml:space="preserve">запитів буде створено спеціальний клас, який буде зберігати </w:t>
-      </w:r>
-      <w:r>
-        <w:rPr>
-          <w:color w:val="24292E"/>
-          <w:szCs w:val="28"/>
-          <w:shd w:val="clear" w:color="auto" w:fill="FFFFFF"/>
-          <w:lang w:val="en-US"/>
-        </w:rPr>
-        <w:t xml:space="preserve">Cookies і </w:t>
-      </w:r>
-      <w:proofErr w:type="spellStart"/>
-      <w:r>
-        <w:rPr>
-          <w:color w:val="24292E"/>
-          <w:szCs w:val="28"/>
-          <w:shd w:val="clear" w:color="auto" w:fill="FFFFFF"/>
-          <w:lang w:val="en-US"/>
-        </w:rPr>
-        <w:t>давати</w:t>
-      </w:r>
-      <w:proofErr w:type="spellEnd"/>
-      <w:r>
-        <w:rPr>
-          <w:color w:val="24292E"/>
-          <w:szCs w:val="28"/>
-          <w:shd w:val="clear" w:color="auto" w:fill="FFFFFF"/>
-          <w:lang w:val="en-US"/>
-        </w:rPr>
-        <w:t xml:space="preserve"> </w:t>
-      </w:r>
-      <w:proofErr w:type="spellStart"/>
-      <w:r>
-        <w:rPr>
-          <w:color w:val="24292E"/>
-          <w:szCs w:val="28"/>
-          <w:shd w:val="clear" w:color="auto" w:fill="FFFFFF"/>
-          <w:lang w:val="en-US"/>
-        </w:rPr>
-        <w:t>змогу</w:t>
-      </w:r>
-      <w:proofErr w:type="spellEnd"/>
-      <w:r>
-        <w:rPr>
-          <w:color w:val="24292E"/>
-          <w:szCs w:val="28"/>
-          <w:shd w:val="clear" w:color="auto" w:fill="FFFFFF"/>
-          <w:lang w:val="en-US"/>
-        </w:rPr>
-        <w:t xml:space="preserve"> </w:t>
-      </w:r>
-      <w:proofErr w:type="spellStart"/>
-      <w:r>
-        <w:rPr>
-          <w:color w:val="24292E"/>
-          <w:szCs w:val="28"/>
-          <w:shd w:val="clear" w:color="auto" w:fill="FFFFFF"/>
-          <w:lang w:val="en-US"/>
-        </w:rPr>
-        <w:t>парсеру</w:t>
-      </w:r>
-      <w:proofErr w:type="spellEnd"/>
-      <w:r>
-        <w:rPr>
-          <w:color w:val="24292E"/>
-          <w:szCs w:val="28"/>
-          <w:shd w:val="clear" w:color="auto" w:fill="FFFFFF"/>
-          <w:lang w:val="en-US"/>
-        </w:rPr>
-        <w:t xml:space="preserve"> </w:t>
-      </w:r>
-      <w:proofErr w:type="spellStart"/>
-      <w:r>
-        <w:rPr>
-          <w:color w:val="24292E"/>
-          <w:szCs w:val="28"/>
-          <w:shd w:val="clear" w:color="auto" w:fill="FFFFFF"/>
-          <w:lang w:val="en-US"/>
-        </w:rPr>
-        <w:t>працювати</w:t>
-      </w:r>
-      <w:proofErr w:type="spellEnd"/>
-      <w:r>
-        <w:rPr>
-          <w:color w:val="24292E"/>
-          <w:szCs w:val="28"/>
-          <w:shd w:val="clear" w:color="auto" w:fill="FFFFFF"/>
-          <w:lang w:val="en-US"/>
-        </w:rPr>
-        <w:t xml:space="preserve"> </w:t>
-      </w:r>
-      <w:proofErr w:type="spellStart"/>
-      <w:r>
-        <w:rPr>
-          <w:color w:val="24292E"/>
-          <w:szCs w:val="28"/>
-          <w:shd w:val="clear" w:color="auto" w:fill="FFFFFF"/>
-          <w:lang w:val="en-US"/>
-        </w:rPr>
-        <w:t>під</w:t>
-      </w:r>
-      <w:proofErr w:type="spellEnd"/>
-      <w:r>
-        <w:rPr>
-          <w:color w:val="24292E"/>
-          <w:szCs w:val="28"/>
-          <w:shd w:val="clear" w:color="auto" w:fill="FFFFFF"/>
-          <w:lang w:val="en-US"/>
-        </w:rPr>
-        <w:t xml:space="preserve"> </w:t>
-      </w:r>
-      <w:proofErr w:type="spellStart"/>
-      <w:r>
-        <w:rPr>
-          <w:color w:val="24292E"/>
-          <w:szCs w:val="28"/>
-          <w:shd w:val="clear" w:color="auto" w:fill="FFFFFF"/>
-          <w:lang w:val="en-US"/>
-        </w:rPr>
-        <w:t>виглядом</w:t>
-      </w:r>
-      <w:proofErr w:type="spellEnd"/>
-      <w:r>
-        <w:rPr>
-          <w:color w:val="24292E"/>
-          <w:szCs w:val="28"/>
-          <w:shd w:val="clear" w:color="auto" w:fill="FFFFFF"/>
-          <w:lang w:val="en-US"/>
-        </w:rPr>
-        <w:t xml:space="preserve"> </w:t>
-      </w:r>
-      <w:proofErr w:type="spellStart"/>
-      <w:r>
-        <w:rPr>
-          <w:color w:val="24292E"/>
-          <w:szCs w:val="28"/>
-          <w:shd w:val="clear" w:color="auto" w:fill="FFFFFF"/>
-          <w:lang w:val="en-US"/>
-        </w:rPr>
-        <w:t>зареєстрованого</w:t>
-      </w:r>
-      <w:proofErr w:type="spellEnd"/>
-      <w:r>
-        <w:rPr>
-          <w:color w:val="24292E"/>
-          <w:szCs w:val="28"/>
-          <w:shd w:val="clear" w:color="auto" w:fill="FFFFFF"/>
-          <w:lang w:val="en-US"/>
-        </w:rPr>
-        <w:t xml:space="preserve"> </w:t>
-      </w:r>
-      <w:proofErr w:type="spellStart"/>
-      <w:r>
-        <w:rPr>
-          <w:color w:val="24292E"/>
-          <w:szCs w:val="28"/>
-          <w:shd w:val="clear" w:color="auto" w:fill="FFFFFF"/>
-          <w:lang w:val="en-US"/>
-        </w:rPr>
-        <w:t>користувача</w:t>
-      </w:r>
-      <w:proofErr w:type="spellEnd"/>
-      <w:r>
-        <w:rPr>
-          <w:color w:val="24292E"/>
-          <w:szCs w:val="28"/>
-          <w:shd w:val="clear" w:color="auto" w:fill="FFFFFF"/>
-          <w:lang w:val="en-US"/>
-        </w:rPr>
-        <w:t>.</w:t>
-      </w:r>
-      <w:r>
-        <w:rPr>
-          <w:color w:val="24292E"/>
-          <w:szCs w:val="28"/>
-          <w:shd w:val="clear" w:color="auto" w:fill="FFFFFF"/>
-        </w:rPr>
-        <w:t xml:space="preserve"> Для </w:t>
-      </w:r>
-      <w:proofErr w:type="spellStart"/>
-      <w:r>
-        <w:rPr>
-          <w:color w:val="24292E"/>
-          <w:szCs w:val="28"/>
-          <w:shd w:val="clear" w:color="auto" w:fill="FFFFFF"/>
-        </w:rPr>
-        <w:t>парсингу</w:t>
-      </w:r>
-      <w:proofErr w:type="spellEnd"/>
-      <w:r>
-        <w:rPr>
-          <w:color w:val="24292E"/>
-          <w:szCs w:val="28"/>
-          <w:shd w:val="clear" w:color="auto" w:fill="FFFFFF"/>
-        </w:rPr>
-        <w:t xml:space="preserve"> самої </w:t>
+        <w:t xml:space="preserve"> Для парсингу самої </w:t>
       </w:r>
       <w:r>
         <w:rPr>
@@ -3291,7 +3429,7 @@
       </w:pPr>
       <w:bookmarkStart w:id="4" w:name="_Toc515115498"/>
       <w:bookmarkStart w:id="5" w:name="_Toc515115531"/>
-      <w:bookmarkStart w:id="6" w:name="_Toc515216582"/>
+      <w:bookmarkStart w:id="6" w:name="_Toc515287574"/>
       <w:r>
         <w:t>Постановка задачі</w:t>
       </w:r>
@@ -3378,50 +3516,50 @@
           <w:szCs w:val="28"/>
           <w:shd w:val="clear" w:color="auto" w:fill="FFFFFF"/>
         </w:rPr>
+        <w:t>До особливих функцій сайту можна віднести функцію розширеного пошуку, яка буде давати наступні можливості:</w:t>
+      </w:r>
+      <w:r>
+        <w:rPr>
+          <w:color w:val="24292E"/>
+          <w:szCs w:val="28"/>
+        </w:rPr>
+        <w:br/>
+      </w:r>
+      <w:proofErr w:type="spellStart"/>
+      <w:r>
+        <w:rPr>
+          <w:color w:val="24292E"/>
+          <w:szCs w:val="28"/>
+          <w:shd w:val="clear" w:color="auto" w:fill="FFFFFF"/>
+        </w:rPr>
+        <w:t>-фільтрування</w:t>
+      </w:r>
+      <w:proofErr w:type="spellEnd"/>
+      <w:r>
+        <w:rPr>
+          <w:color w:val="24292E"/>
+          <w:szCs w:val="28"/>
+          <w:shd w:val="clear" w:color="auto" w:fill="FFFFFF"/>
+        </w:rPr>
+        <w:t xml:space="preserve"> за жанром, роками, країною випуску</w:t>
+      </w:r>
+    </w:p>
+    <w:p>
+      <w:pPr>
+        <w:rPr>
+          <w:color w:val="24292E"/>
+          <w:szCs w:val="28"/>
+          <w:shd w:val="clear" w:color="auto" w:fill="FFFFFF"/>
+        </w:rPr>
+      </w:pPr>
+      <w:proofErr w:type="spellStart"/>
+      <w:r>
+        <w:rPr>
+          <w:color w:val="24292E"/>
+          <w:szCs w:val="28"/>
+          <w:shd w:val="clear" w:color="auto" w:fill="FFFFFF"/>
+        </w:rPr>
         <w:lastRenderedPageBreak/>
-        <w:t>До особливих функцій сайту можна віднести функцію розширеного пошуку, яка буде давати наступні можливості:</w:t>
-      </w:r>
-      <w:r>
-        <w:rPr>
-          <w:color w:val="24292E"/>
-          <w:szCs w:val="28"/>
-        </w:rPr>
-        <w:br/>
-      </w:r>
-      <w:proofErr w:type="spellStart"/>
-      <w:r>
-        <w:rPr>
-          <w:color w:val="24292E"/>
-          <w:szCs w:val="28"/>
-          <w:shd w:val="clear" w:color="auto" w:fill="FFFFFF"/>
-        </w:rPr>
-        <w:t>-фільтрування</w:t>
-      </w:r>
-      <w:proofErr w:type="spellEnd"/>
-      <w:r>
-        <w:rPr>
-          <w:color w:val="24292E"/>
-          <w:szCs w:val="28"/>
-          <w:shd w:val="clear" w:color="auto" w:fill="FFFFFF"/>
-        </w:rPr>
-        <w:t xml:space="preserve"> за жанром, роками, країною випуску</w:t>
-      </w:r>
-    </w:p>
-    <w:p>
-      <w:pPr>
-        <w:rPr>
-          <w:color w:val="24292E"/>
-          <w:szCs w:val="28"/>
-          <w:shd w:val="clear" w:color="auto" w:fill="FFFFFF"/>
-        </w:rPr>
-      </w:pPr>
-      <w:proofErr w:type="spellStart"/>
-      <w:r>
-        <w:rPr>
-          <w:color w:val="24292E"/>
-          <w:szCs w:val="28"/>
-          <w:shd w:val="clear" w:color="auto" w:fill="FFFFFF"/>
-        </w:rPr>
         <w:t>-фільтрування</w:t>
       </w:r>
       <w:proofErr w:type="spellEnd"/>
@@ -3589,7 +3727,7 @@
       </w:pPr>
       <w:bookmarkStart w:id="7" w:name="_Toc515115499"/>
       <w:bookmarkStart w:id="8" w:name="_Toc515115532"/>
-      <w:bookmarkStart w:id="9" w:name="_Toc515216583"/>
+      <w:bookmarkStart w:id="9" w:name="_Toc515287575"/>
       <w:r>
         <w:t>Актуальність тематики</w:t>
       </w:r>
@@ -4114,7 +4252,7 @@
       </w:pPr>
       <w:bookmarkStart w:id="10" w:name="_Toc515115500"/>
       <w:bookmarkStart w:id="11" w:name="_Toc515115533"/>
-      <w:bookmarkStart w:id="12" w:name="_Toc515216584"/>
+      <w:bookmarkStart w:id="12" w:name="_Toc515287576"/>
       <w:r>
         <w:t xml:space="preserve">Побудова </w:t>
       </w:r>
@@ -4142,14 +4280,11 @@
       <w:pPr>
         <w:pStyle w:val="a6"/>
       </w:pPr>
-      <w:bookmarkStart w:id="13" w:name="_Toc515216585"/>
+      <w:bookmarkStart w:id="13" w:name="_Toc515287577"/>
       <w:r>
         <w:t xml:space="preserve">4.1 </w:t>
       </w:r>
       <w:r>
-        <w:tab/>
-      </w:r>
-      <w:r>
         <w:t>Дослідження та побудова моделі</w:t>
       </w:r>
       <w:bookmarkEnd w:id="13"/>
@@ -4165,11 +4300,7 @@
         <w:t>hurtom.com</w:t>
       </w:r>
       <w:r>
-        <w:t xml:space="preserve">, цей сайт має структуру форуму, де кожен фільм зберігається </w:t>
-      </w:r>
-      <w:r>
-        <w:lastRenderedPageBreak/>
-        <w:t>в окремій тем</w:t>
+        <w:t>, цей сайт має структуру форуму, де кожен фільм зберігається в окремій тем</w:t>
       </w:r>
       <w:r>
         <w:t>і</w:t>
@@ -4217,6 +4348,7 @@
         <w:rPr>
           <w:noProof/>
         </w:rPr>
+        <w:lastRenderedPageBreak/>
         <w:drawing>
           <wp:inline distT="0" distB="0" distL="0" distR="0">
             <wp:extent cx="6111240" cy="4960620"/>
@@ -4470,7 +4602,6 @@
         </w:numPr>
       </w:pPr>
       <w:r>
-        <w:lastRenderedPageBreak/>
         <w:t>Тривалість фільму</w:t>
       </w:r>
     </w:p>
@@ -4505,12 +4636,10 @@
       </w:pPr>
       <w:bookmarkStart w:id="14" w:name="_Toc515115501"/>
       <w:bookmarkStart w:id="15" w:name="_Toc515115534"/>
-      <w:bookmarkStart w:id="16" w:name="_Toc515216586"/>
-      <w:r>
-        <w:t>4.2</w:t>
-      </w:r>
-      <w:r>
-        <w:tab/>
+      <w:bookmarkStart w:id="16" w:name="_Toc515287578"/>
+      <w:r>
+        <w:lastRenderedPageBreak/>
+        <w:t xml:space="preserve">4.2 </w:t>
       </w:r>
       <w:r>
         <w:t xml:space="preserve">Побудова графічного інтерфейсу </w:t>
@@ -4564,15 +4693,7 @@
         <w:t>#,</w:t>
       </w:r>
       <w:r>
-        <w:t xml:space="preserve"> технології WPF та </w:t>
-      </w:r>
-      <w:proofErr w:type="spellStart"/>
-      <w:r>
-        <w:t>патерну</w:t>
-      </w:r>
-      <w:proofErr w:type="spellEnd"/>
-      <w:r>
-        <w:t xml:space="preserve"> проектування MVVM(Model-View-ViewModel). </w:t>
+        <w:t xml:space="preserve"> технології WPF та патерну проектування MVVM(Model-View-ViewModel). </w:t>
       </w:r>
       <w:r>
         <w:t xml:space="preserve">Це дозволить </w:t>
@@ -4942,41 +5063,30 @@
       </w:r>
       <w:proofErr w:type="spellEnd"/>
       <w:r>
-        <w:t xml:space="preserve"> для </w:t>
-      </w:r>
-      <w:proofErr w:type="spellStart"/>
-      <w:r>
-        <w:t>парсингу</w:t>
-      </w:r>
-      <w:proofErr w:type="spellEnd"/>
-      <w:r>
-        <w:t xml:space="preserve"> окремо кожного фільму, зберігання всієї інформації у бінарн</w:t>
+        <w:t xml:space="preserve"> для парсингу окремо кожного фільму, зберігання всієї інформації у бінарн</w:t>
       </w:r>
       <w:r>
         <w:t>ому</w:t>
       </w:r>
       <w:r>
-        <w:t xml:space="preserve"> формат та її відкривання, оновлення поточного списку новими фільмами, збереження постерів, функція </w:t>
-      </w:r>
+        <w:t xml:space="preserve"> формат та її відкривання, оновлення поточного списку новими фільмами, збереження постерів, функція пошуку, оновлення інформації з сайту </w:t>
+      </w:r>
+      <w:r>
+        <w:rPr>
+          <w:lang w:val="en-US"/>
+        </w:rPr>
+        <w:t xml:space="preserve">imdb.com </w:t>
+      </w:r>
+      <w:r>
+        <w:t>та кнопка для видалення обраних фільмів.</w:t>
+      </w:r>
+    </w:p>
+    <w:p>
+      <w:pPr>
+        <w:ind w:firstLine="708"/>
+      </w:pPr>
       <w:r>
         <w:lastRenderedPageBreak/>
-        <w:t xml:space="preserve">пошуку, оновлення інформації з сайту </w:t>
-      </w:r>
-      <w:r>
-        <w:rPr>
-          <w:lang w:val="en-US"/>
-        </w:rPr>
-        <w:t xml:space="preserve">imdb.com </w:t>
-      </w:r>
-      <w:r>
-        <w:t>та кнопка для видалення обраних фільмів.</w:t>
-      </w:r>
-    </w:p>
-    <w:p>
-      <w:pPr>
-        <w:ind w:firstLine="708"/>
-      </w:pPr>
-      <w:r>
         <w:t xml:space="preserve">Панель для відображення списку </w:t>
       </w:r>
       <w:r>
@@ -5238,12 +5348,9 @@
       <w:pPr>
         <w:pStyle w:val="a6"/>
       </w:pPr>
-      <w:bookmarkStart w:id="17" w:name="_Toc515216587"/>
-      <w:r>
-        <w:t>4.3</w:t>
-      </w:r>
-      <w:r>
-        <w:tab/>
+      <w:bookmarkStart w:id="17" w:name="_Toc515287579"/>
+      <w:r>
+        <w:t xml:space="preserve">4.3 </w:t>
       </w:r>
       <w:proofErr w:type="spellStart"/>
       <w:r>
@@ -5262,12 +5369,11 @@
       <w:pPr>
         <w:pStyle w:val="20"/>
       </w:pPr>
-      <w:bookmarkStart w:id="18" w:name="_Toc515216588"/>
-      <w:r>
-        <w:t>4.3.1</w:t>
-      </w:r>
-      <w:r>
-        <w:tab/>
+      <w:bookmarkStart w:id="18" w:name="_Toc515287580"/>
+      <w:r>
+        <w:t xml:space="preserve">4.3.1 </w:t>
+      </w:r>
+      <w:r>
         <w:t>Дослідження взаємодії між клієнтом та сервером</w:t>
       </w:r>
       <w:bookmarkEnd w:id="18"/>
@@ -5325,19 +5431,19 @@
       </w:r>
       <w:proofErr w:type="spellEnd"/>
       <w:r>
-        <w:t xml:space="preserve"> для </w:t>
+        <w:t xml:space="preserve"> для ідентифікації користувача. Якщо користувач увійшов під своїм іменем на певному сайті то </w:t>
+      </w:r>
+      <w:proofErr w:type="spellStart"/>
+      <w:r>
+        <w:t>веб-сервер</w:t>
+      </w:r>
+      <w:proofErr w:type="spellEnd"/>
+      <w:r>
+        <w:t xml:space="preserve"> надав, а браузер зберіг певний набір ключів та </w:t>
       </w:r>
       <w:r>
         <w:lastRenderedPageBreak/>
-        <w:t xml:space="preserve">ідентифікації користувача. Якщо користувач увійшов під своїм іменем на певному сайті то </w:t>
-      </w:r>
-      <w:proofErr w:type="spellStart"/>
-      <w:r>
-        <w:t>веб-сервер</w:t>
-      </w:r>
-      <w:proofErr w:type="spellEnd"/>
-      <w:r>
-        <w:t xml:space="preserve"> надав, а браузер зберіг певний набір ключів та значень, які однозначно ідентифікують користувача. Отож коли користувач здійснить наступний запит на сайт, сервер буде знати, що користувач уже був тут і </w:t>
+        <w:t xml:space="preserve">значень, які однозначно ідентифікують користувача. Отож коли користувач здійснить наступний запит на сайт, сервер буде знати, що користувач уже був тут і </w:t>
       </w:r>
       <w:r>
         <w:t>змож</w:t>
@@ -5536,7 +5642,7 @@
           <w:color w:val="auto"/>
         </w:rPr>
       </w:pPr>
-      <w:bookmarkStart w:id="19" w:name="_Toc515216589"/>
+      <w:bookmarkStart w:id="19" w:name="_Toc515287581"/>
       <w:r>
         <w:rPr>
           <w:rStyle w:val="af"/>
@@ -5965,46 +6071,6 @@
       <w:r>
         <w:t xml:space="preserve"> як звичайного користувача, що увійшов в систему.</w:t>
       </w:r>
-    </w:p>
-    <w:p>
-      <w:pPr>
-        <w:autoSpaceDE w:val="0"/>
-        <w:autoSpaceDN w:val="0"/>
-        <w:adjustRightInd w:val="0"/>
-        <w:rPr>
-          <w:lang w:val="en-US"/>
-        </w:rPr>
-      </w:pPr>
-    </w:p>
-    <w:p>
-      <w:pPr>
-        <w:autoSpaceDE w:val="0"/>
-        <w:autoSpaceDN w:val="0"/>
-        <w:adjustRightInd w:val="0"/>
-        <w:rPr>
-          <w:lang w:val="en-US"/>
-        </w:rPr>
-      </w:pPr>
-    </w:p>
-    <w:p>
-      <w:pPr>
-        <w:autoSpaceDE w:val="0"/>
-        <w:autoSpaceDN w:val="0"/>
-        <w:adjustRightInd w:val="0"/>
-        <w:rPr>
-          <w:lang w:val="en-US"/>
-        </w:rPr>
-      </w:pPr>
-    </w:p>
-    <w:p>
-      <w:pPr>
-        <w:autoSpaceDE w:val="0"/>
-        <w:autoSpaceDN w:val="0"/>
-        <w:adjustRightInd w:val="0"/>
-        <w:rPr>
-          <w:lang w:val="en-US"/>
-        </w:rPr>
-      </w:pPr>
     </w:p>
     <w:p>
       <w:pPr>
@@ -6079,6 +6145,7 @@
           <w:i/>
           <w:noProof/>
         </w:rPr>
+        <w:lastRenderedPageBreak/>
         <w:t>Рисунок 4.</w:t>
       </w:r>
       <w:r>
@@ -6574,7 +6641,7 @@
       <w:pPr>
         <w:pStyle w:val="a6"/>
       </w:pPr>
-      <w:bookmarkStart w:id="20" w:name="_Toc515216590"/>
+      <w:bookmarkStart w:id="20" w:name="_Toc515287582"/>
       <w:r>
         <w:t>4.</w:t>
       </w:r>
@@ -6788,7 +6855,6 @@
               <w:rFonts w:ascii="Cambria Math" w:hAnsi="Cambria Math"/>
               <w:lang w:val="en-US"/>
             </w:rPr>
-            <w:lastRenderedPageBreak/>
             <m:t>start=page*45-45</m:t>
           </m:r>
           <m:r>
@@ -6910,6 +6976,7 @@
         <w:rPr>
           <w:noProof/>
         </w:rPr>
+        <w:lastRenderedPageBreak/>
         <w:drawing>
           <wp:inline distT="0" distB="0" distL="0" distR="0" wp14:anchorId="04C0E007" wp14:editId="765F21E4">
             <wp:extent cx="5979818" cy="2613660"/>
@@ -6974,11 +7041,61 @@
     </w:p>
     <w:p/>
     <w:p>
-      <w:r>
-        <w:t xml:space="preserve">Використовуючи </w:t>
-      </w:r>
-      <w:r>
-        <w:t xml:space="preserve">бібліотеку </w:t>
+      <w:pPr>
+        <w:ind w:firstLine="708"/>
+      </w:pPr>
+      <w:r>
+        <w:t xml:space="preserve">Для завантаження </w:t>
+      </w:r>
+      <w:r>
+        <w:rPr>
+          <w:lang w:val="en-US"/>
+        </w:rPr>
+        <w:t xml:space="preserve">html </w:t>
+      </w:r>
+      <w:r>
+        <w:t xml:space="preserve">сторінки буде використано метод </w:t>
+      </w:r>
+      <w:r>
+        <w:rPr>
+          <w:lang w:val="en-US"/>
+        </w:rPr>
+        <w:t xml:space="preserve">Get </w:t>
+      </w:r>
+      <w:r>
+        <w:t xml:space="preserve">з класу </w:t>
+      </w:r>
+      <w:r>
+        <w:rPr>
+          <w:lang w:val="en-US"/>
+        </w:rPr>
+        <w:t>Session</w:t>
+      </w:r>
+      <w:r>
+        <w:t>, який завантажить сторінку для нібито зареєстрованого користувача.</w:t>
+      </w:r>
+    </w:p>
+    <w:p>
+      <w:r>
+        <w:t>А  з в</w:t>
+      </w:r>
+      <w:r>
+        <w:t>икорист</w:t>
+      </w:r>
+      <w:r>
+        <w:t>анням</w:t>
+      </w:r>
+      <w:r>
+        <w:t xml:space="preserve"> </w:t>
+      </w:r>
+      <w:r>
+        <w:t>бібліотек</w:t>
+      </w:r>
+      <w:r>
+        <w:t>и</w:t>
+      </w:r>
+      <w:r>
+        <w:t xml:space="preserve"> </w:t>
       </w:r>
       <w:proofErr w:type="spellStart"/>
       <w:r>
@@ -6998,6 +7115,9 @@
         <w:t>і метод</w:t>
       </w:r>
       <w:r>
+        <w:t>у</w:t>
+      </w:r>
+      <w:r>
         <w:rPr>
           <w:lang w:val="en-US"/>
         </w:rPr>
@@ -7026,71 +7146,440 @@
       <w:pPr>
         <w:jc w:val="center"/>
         <w:rPr>
+          <w:color w:val="000000"/>
+          <w:szCs w:val="28"/>
+        </w:rPr>
+      </w:pPr>
+      <w:proofErr w:type="spellStart"/>
+      <w:r>
+        <w:rPr>
+          <w:color w:val="000000"/>
+          <w:szCs w:val="28"/>
+        </w:rPr>
+        <w:t>SelectNodes</w:t>
+      </w:r>
+      <w:proofErr w:type="spellEnd"/>
+      <w:r>
+        <w:rPr>
+          <w:color w:val="000000"/>
+          <w:szCs w:val="28"/>
+        </w:rPr>
+        <w:t>(</w:t>
+      </w:r>
+      <w:r>
+        <w:rPr>
+          <w:color w:val="A31515"/>
+          <w:szCs w:val="28"/>
+        </w:rPr>
+        <w:t>"//a[@</w:t>
+      </w:r>
+      <w:proofErr w:type="spellStart"/>
+      <w:r>
+        <w:rPr>
+          <w:color w:val="A31515"/>
+          <w:szCs w:val="28"/>
+        </w:rPr>
+        <w:t>class='topictitle'</w:t>
+      </w:r>
+      <w:proofErr w:type="spellEnd"/>
+      <w:r>
+        <w:rPr>
+          <w:color w:val="A31515"/>
+          <w:szCs w:val="28"/>
+        </w:rPr>
+        <w:t>]"</w:t>
+      </w:r>
+      <w:r>
+        <w:rPr>
+          <w:color w:val="000000"/>
+          <w:szCs w:val="28"/>
+        </w:rPr>
+        <w:t>)</w:t>
+      </w:r>
+    </w:p>
+    <w:p>
+      <w:pPr>
+        <w:jc w:val="center"/>
+        <w:rPr>
           <w:rFonts w:ascii="Consolas" w:hAnsi="Consolas" w:cs="Consolas"/>
           <w:color w:val="000000"/>
           <w:sz w:val="24"/>
         </w:rPr>
       </w:pPr>
-      <w:proofErr w:type="spellStart"/>
+    </w:p>
+    <w:p>
+      <w:pPr>
+        <w:ind w:firstLine="708"/>
+        <w:rPr>
+          <w:color w:val="000000"/>
+          <w:szCs w:val="28"/>
+        </w:rPr>
+      </w:pPr>
+      <w:r>
+        <w:rPr>
+          <w:color w:val="000000"/>
+          <w:szCs w:val="28"/>
+        </w:rPr>
+        <w:t>Отримаю колекцію всіх</w:t>
+      </w:r>
+      <w:r>
+        <w:rPr>
+          <w:color w:val="000000"/>
+          <w:szCs w:val="28"/>
+        </w:rPr>
+        <w:t xml:space="preserve"> елементів з класом </w:t>
+      </w:r>
+      <w:proofErr w:type="spellStart"/>
+      <w:r>
+        <w:rPr>
+          <w:color w:val="000000"/>
+          <w:szCs w:val="28"/>
+          <w:lang w:val="en-US"/>
+        </w:rPr>
+        <w:t>topictitle</w:t>
+      </w:r>
+      <w:proofErr w:type="spellEnd"/>
+      <w:r>
+        <w:rPr>
+          <w:color w:val="000000"/>
+          <w:szCs w:val="28"/>
+        </w:rPr>
+        <w:t xml:space="preserve">. </w:t>
+      </w:r>
+    </w:p>
+    <w:p>
+      <w:pPr>
+        <w:rPr>
+          <w:color w:val="000000"/>
+          <w:szCs w:val="28"/>
+        </w:rPr>
+      </w:pPr>
+      <w:r>
+        <w:rPr>
+          <w:color w:val="000000"/>
+          <w:szCs w:val="28"/>
+        </w:rPr>
+        <w:t xml:space="preserve">Далі в циклі </w:t>
+      </w:r>
+      <w:r>
+        <w:rPr>
+          <w:color w:val="000000"/>
+          <w:szCs w:val="28"/>
+        </w:rPr>
+        <w:t>для кожного елемента</w:t>
+      </w:r>
+      <w:r>
+        <w:rPr>
+          <w:color w:val="000000"/>
+          <w:szCs w:val="28"/>
+        </w:rPr>
+        <w:t xml:space="preserve"> просто дістаю значення атрибуту </w:t>
+      </w:r>
+      <w:proofErr w:type="spellStart"/>
+      <w:r>
+        <w:rPr>
+          <w:b/>
+          <w:color w:val="000000"/>
+          <w:szCs w:val="28"/>
+          <w:lang w:val="en-US"/>
+        </w:rPr>
+        <w:t>href</w:t>
+      </w:r>
+      <w:proofErr w:type="spellEnd"/>
+      <w:r>
+        <w:rPr>
+          <w:color w:val="000000"/>
+          <w:szCs w:val="28"/>
+          <w:lang w:val="en-US"/>
+        </w:rPr>
+        <w:t xml:space="preserve"> </w:t>
+      </w:r>
+      <w:r>
+        <w:rPr>
+          <w:color w:val="000000"/>
+          <w:szCs w:val="28"/>
+        </w:rPr>
+        <w:t>використовуючи метод</w:t>
+      </w:r>
+      <w:r>
+        <w:rPr>
+          <w:color w:val="000000"/>
+          <w:szCs w:val="28"/>
+        </w:rPr>
+        <w:t xml:space="preserve"> </w:t>
+      </w:r>
+      <w:proofErr w:type="spellStart"/>
+      <w:r>
+        <w:rPr>
+          <w:color w:val="000000"/>
+          <w:szCs w:val="28"/>
+        </w:rPr>
+        <w:t>GetAttributeValue</w:t>
+      </w:r>
+      <w:proofErr w:type="spellEnd"/>
+      <w:r>
+        <w:rPr>
+          <w:color w:val="000000"/>
+          <w:szCs w:val="28"/>
+        </w:rPr>
+        <w:t>(</w:t>
+      </w:r>
+      <w:r>
+        <w:rPr>
+          <w:color w:val="A31515"/>
+          <w:szCs w:val="28"/>
+        </w:rPr>
+        <w:t>"</w:t>
+      </w:r>
+      <w:proofErr w:type="spellStart"/>
+      <w:r>
+        <w:rPr>
+          <w:color w:val="A31515"/>
+          <w:szCs w:val="28"/>
+        </w:rPr>
+        <w:t>href</w:t>
+      </w:r>
+      <w:proofErr w:type="spellEnd"/>
+      <w:r>
+        <w:rPr>
+          <w:color w:val="A31515"/>
+          <w:szCs w:val="28"/>
+        </w:rPr>
+        <w:t>"</w:t>
+      </w:r>
+      <w:r>
+        <w:rPr>
+          <w:color w:val="000000"/>
+          <w:szCs w:val="28"/>
+        </w:rPr>
+        <w:t>)</w:t>
+      </w:r>
       <w:r>
         <w:rPr>
           <w:rFonts w:ascii="Consolas" w:hAnsi="Consolas" w:cs="Consolas"/>
           <w:color w:val="000000"/>
           <w:sz w:val="24"/>
         </w:rPr>
-        <w:t>SelectNodes</w:t>
-      </w:r>
-      <w:proofErr w:type="spellEnd"/>
+        <w:t xml:space="preserve"> </w:t>
+      </w:r>
+      <w:r>
+        <w:rPr>
+          <w:color w:val="000000"/>
+          <w:szCs w:val="28"/>
+        </w:rPr>
+        <w:t>і отримую посилання на повний опис фільму</w:t>
+      </w:r>
+      <w:r>
+        <w:rPr>
+          <w:color w:val="000000"/>
+          <w:szCs w:val="28"/>
+        </w:rPr>
+        <w:t xml:space="preserve">. Щоб отримати назву достатньо викликати властивість </w:t>
+      </w:r>
+      <w:proofErr w:type="spellStart"/>
+      <w:r>
+        <w:rPr>
+          <w:color w:val="000000"/>
+          <w:szCs w:val="28"/>
+        </w:rPr>
+        <w:t>InnerText</w:t>
+      </w:r>
+      <w:proofErr w:type="spellEnd"/>
+      <w:r>
+        <w:rPr>
+          <w:color w:val="000000"/>
+          <w:szCs w:val="28"/>
+        </w:rPr>
+        <w:t>, яка</w:t>
+      </w:r>
+      <w:r>
+        <w:rPr>
+          <w:color w:val="000000"/>
+          <w:szCs w:val="28"/>
+        </w:rPr>
+        <w:t xml:space="preserve"> витягне увесь тест всередині </w:t>
+      </w:r>
+      <w:r>
+        <w:rPr>
+          <w:color w:val="000000"/>
+          <w:szCs w:val="28"/>
+        </w:rPr>
+        <w:t>тегу</w:t>
+      </w:r>
       <w:r>
         <w:rPr>
           <w:rFonts w:ascii="Consolas" w:hAnsi="Consolas" w:cs="Consolas"/>
           <w:color w:val="000000"/>
           <w:sz w:val="24"/>
         </w:rPr>
+        <w:t xml:space="preserve"> </w:t>
+      </w:r>
+      <w:r>
+        <w:rPr>
+          <w:color w:val="000000"/>
+          <w:szCs w:val="28"/>
+          <w:lang w:val="en-US"/>
+        </w:rPr>
+        <w:t>&lt;a&gt;.</w:t>
+      </w:r>
+      <w:r>
+        <w:rPr>
+          <w:color w:val="000000"/>
+          <w:szCs w:val="28"/>
+          <w:lang w:val="en-US"/>
+        </w:rPr>
+        <w:t xml:space="preserve"> </w:t>
+      </w:r>
+      <w:r>
+        <w:rPr>
+          <w:color w:val="000000"/>
+          <w:szCs w:val="28"/>
+        </w:rPr>
+        <w:t>Проте ця назва містить не тільки саму назву фільму, а й рік та додаткову інформацію про фільм.</w:t>
+      </w:r>
+      <w:r>
+        <w:rPr>
+          <w:color w:val="000000"/>
+          <w:szCs w:val="28"/>
+          <w:lang w:val="en-US"/>
+        </w:rPr>
+        <w:t xml:space="preserve"> </w:t>
+      </w:r>
+      <w:r>
+        <w:rPr>
+          <w:color w:val="000000"/>
+          <w:szCs w:val="28"/>
+        </w:rPr>
+        <w:t xml:space="preserve">Для відокремлення назви та </w:t>
+      </w:r>
+      <w:r>
+        <w:rPr>
+          <w:color w:val="000000"/>
+          <w:szCs w:val="28"/>
+        </w:rPr>
+        <w:t>визначення року</w:t>
+      </w:r>
+      <w:r>
+        <w:rPr>
+          <w:color w:val="000000"/>
+          <w:szCs w:val="28"/>
+        </w:rPr>
+        <w:t xml:space="preserve"> скористаюся регулярними виразами, адже рік </w:t>
+      </w:r>
+      <w:r>
+        <w:rPr>
+          <w:color w:val="000000"/>
+          <w:szCs w:val="28"/>
+        </w:rPr>
+        <w:t>знаходиться в дужках.</w:t>
+      </w:r>
+    </w:p>
+    <w:p>
+      <w:pPr>
+        <w:rPr>
+          <w:color w:val="000000"/>
+          <w:szCs w:val="28"/>
+        </w:rPr>
+      </w:pPr>
+    </w:p>
+    <w:p>
+      <w:pPr>
+        <w:jc w:val="center"/>
+        <w:rPr>
+          <w:color w:val="000000"/>
+          <w:szCs w:val="28"/>
+        </w:rPr>
+      </w:pPr>
+      <w:proofErr w:type="spellStart"/>
+      <w:r>
+        <w:rPr>
+          <w:color w:val="0099FF"/>
+          <w:szCs w:val="28"/>
+        </w:rPr>
+        <w:t>Regex</w:t>
+      </w:r>
+      <w:r>
+        <w:rPr>
+          <w:color w:val="000000"/>
+          <w:szCs w:val="28"/>
+        </w:rPr>
+        <w:t>.Match</w:t>
+      </w:r>
+      <w:proofErr w:type="spellEnd"/>
+      <w:r>
+        <w:rPr>
+          <w:color w:val="000000"/>
+          <w:szCs w:val="28"/>
+        </w:rPr>
         <w:t>(</w:t>
       </w:r>
-      <w:r>
-        <w:rPr>
-          <w:rFonts w:ascii="Consolas" w:hAnsi="Consolas" w:cs="Consolas"/>
-          <w:color w:val="A31515"/>
-          <w:sz w:val="24"/>
-        </w:rPr>
-        <w:t>"//a[@</w:t>
-      </w:r>
-      <w:proofErr w:type="spellStart"/>
-      <w:r>
-        <w:rPr>
-          <w:rFonts w:ascii="Consolas" w:hAnsi="Consolas" w:cs="Consolas"/>
-          <w:color w:val="A31515"/>
-          <w:sz w:val="24"/>
-        </w:rPr>
-        <w:t>class='topictitle'</w:t>
-      </w:r>
-      <w:proofErr w:type="spellEnd"/>
-      <w:r>
-        <w:rPr>
-          <w:rFonts w:ascii="Consolas" w:hAnsi="Consolas" w:cs="Consolas"/>
-          <w:color w:val="A31515"/>
-          <w:sz w:val="24"/>
-        </w:rPr>
-        <w:t>]"</w:t>
-      </w:r>
-      <w:r>
-        <w:rPr>
-          <w:rFonts w:ascii="Consolas" w:hAnsi="Consolas" w:cs="Consolas"/>
-          <w:color w:val="000000"/>
-          <w:sz w:val="24"/>
+      <w:proofErr w:type="spellStart"/>
+      <w:r>
+        <w:rPr>
+          <w:color w:val="000000"/>
+          <w:szCs w:val="28"/>
+        </w:rPr>
+        <w:t>name</w:t>
+      </w:r>
+      <w:proofErr w:type="spellEnd"/>
+      <w:r>
+        <w:rPr>
+          <w:color w:val="000000"/>
+          <w:szCs w:val="28"/>
+        </w:rPr>
+        <w:t xml:space="preserve">, </w:t>
+      </w:r>
+      <w:r>
+        <w:rPr>
+          <w:color w:val="800000"/>
+          <w:szCs w:val="28"/>
+        </w:rPr>
+        <w:t>@"(\([0-9]{4}\))"</w:t>
+      </w:r>
+      <w:r>
+        <w:rPr>
+          <w:color w:val="000000"/>
+          <w:szCs w:val="28"/>
         </w:rPr>
         <w:t>)</w:t>
       </w:r>
+      <w:r>
+        <w:rPr>
+          <w:color w:val="000000"/>
+          <w:szCs w:val="28"/>
+          <w:lang w:val="en-US"/>
+        </w:rPr>
+        <w:t xml:space="preserve">, </w:t>
+      </w:r>
+      <w:r>
+        <w:rPr>
+          <w:color w:val="000000"/>
+          <w:szCs w:val="28"/>
+        </w:rPr>
+        <w:t xml:space="preserve">де </w:t>
+      </w:r>
+      <w:r>
+        <w:rPr>
+          <w:color w:val="000000"/>
+          <w:szCs w:val="28"/>
+          <w:lang w:val="en-US"/>
+        </w:rPr>
+        <w:t xml:space="preserve">name – </w:t>
+      </w:r>
+      <w:r>
+        <w:rPr>
+          <w:color w:val="000000"/>
+          <w:szCs w:val="28"/>
+        </w:rPr>
+        <w:t>повна назва з роком</w:t>
+      </w:r>
     </w:p>
     <w:p>
       <w:pPr>
         <w:jc w:val="center"/>
         <w:rPr>
-          <w:rFonts w:ascii="Consolas" w:hAnsi="Consolas" w:cs="Consolas"/>
-          <w:color w:val="000000"/>
-          <w:sz w:val="24"/>
+          <w:color w:val="000000"/>
+          <w:szCs w:val="28"/>
         </w:rPr>
       </w:pPr>
     </w:p>
@@ -7107,486 +7596,227 @@
           <w:color w:val="000000"/>
           <w:szCs w:val="28"/>
         </w:rPr>
-        <w:t>Отримаю колекцію всіх</w:t>
-      </w:r>
-      <w:r>
-        <w:rPr>
-          <w:color w:val="000000"/>
-          <w:szCs w:val="28"/>
-        </w:rPr>
-        <w:t xml:space="preserve"> елементів з класом </w:t>
-      </w:r>
-      <w:proofErr w:type="spellStart"/>
-      <w:r>
-        <w:rPr>
-          <w:color w:val="000000"/>
-          <w:szCs w:val="28"/>
-          <w:lang w:val="en-US"/>
-        </w:rPr>
-        <w:t>topictitle</w:t>
-      </w:r>
-      <w:proofErr w:type="spellEnd"/>
-      <w:r>
-        <w:rPr>
-          <w:color w:val="000000"/>
-          <w:szCs w:val="28"/>
-        </w:rPr>
-        <w:t xml:space="preserve">. </w:t>
-      </w:r>
-    </w:p>
-    <w:p>
-      <w:pPr>
-        <w:rPr>
-          <w:color w:val="000000"/>
-          <w:szCs w:val="28"/>
-        </w:rPr>
-      </w:pPr>
-      <w:r>
-        <w:rPr>
-          <w:color w:val="000000"/>
-          <w:szCs w:val="28"/>
-        </w:rPr>
-        <w:t xml:space="preserve">Далі в циклі </w:t>
-      </w:r>
-      <w:r>
-        <w:rPr>
-          <w:color w:val="000000"/>
-          <w:szCs w:val="28"/>
-        </w:rPr>
-        <w:t>для кожного елемента</w:t>
-      </w:r>
-      <w:r>
-        <w:rPr>
-          <w:color w:val="000000"/>
-          <w:szCs w:val="28"/>
-        </w:rPr>
-        <w:t xml:space="preserve"> просто дістаю значення атрибуту </w:t>
-      </w:r>
-      <w:proofErr w:type="spellStart"/>
+        <w:t>Даний регулярний вираз шукає чотири повторення цифр від 0 до 9 записаних у дужках.</w:t>
+      </w:r>
+      <w:r>
+        <w:rPr>
+          <w:color w:val="000000"/>
+          <w:szCs w:val="28"/>
+        </w:rPr>
+        <w:t xml:space="preserve"> </w:t>
+      </w:r>
+      <w:r>
+        <w:rPr>
+          <w:color w:val="000000"/>
+          <w:szCs w:val="28"/>
+        </w:rPr>
+        <w:t>Весь текст до цього – це назва фільму(українська + оригінальна), а отриманий результат регулярного виразу – рік.</w:t>
+      </w:r>
+      <w:r>
+        <w:rPr>
+          <w:color w:val="000000"/>
+          <w:szCs w:val="28"/>
+        </w:rPr>
+        <w:t xml:space="preserve"> Також вважається, що назва фільму унікальна, а повтори у результат не включаються.</w:t>
+      </w:r>
+    </w:p>
+    <w:p>
+      <w:pPr>
+        <w:ind w:firstLine="708"/>
+        <w:rPr>
+          <w:color w:val="000000"/>
+          <w:szCs w:val="28"/>
+        </w:rPr>
+      </w:pPr>
+      <w:r>
+        <w:rPr>
+          <w:color w:val="000000"/>
+          <w:szCs w:val="28"/>
+        </w:rPr>
+        <w:t>Варто зауважити, що оскільки завантаження сторінки та її обробка займаються деякий час та багато ресурсів то на час отримання інформації неактивним стає графічний інтерфейс</w:t>
+      </w:r>
+      <w:r>
+        <w:rPr>
+          <w:color w:val="000000"/>
+          <w:szCs w:val="28"/>
+        </w:rPr>
+        <w:t xml:space="preserve"> користувача</w:t>
+      </w:r>
+      <w:r>
+        <w:rPr>
+          <w:color w:val="000000"/>
+          <w:szCs w:val="28"/>
+        </w:rPr>
+        <w:t xml:space="preserve"> і немає змоги нічого переглядати чи вик</w:t>
+      </w:r>
+      <w:r>
+        <w:rPr>
+          <w:color w:val="000000"/>
+          <w:szCs w:val="28"/>
+        </w:rPr>
+        <w:t>о</w:t>
+      </w:r>
+      <w:r>
+        <w:rPr>
+          <w:color w:val="000000"/>
+          <w:szCs w:val="28"/>
+        </w:rPr>
+        <w:t xml:space="preserve">нувати до завершення всього циклу отримання інформації. Тому було вирішено використати </w:t>
+      </w:r>
+      <w:proofErr w:type="spellStart"/>
+      <w:r>
+        <w:rPr>
+          <w:color w:val="000000"/>
+          <w:szCs w:val="28"/>
+        </w:rPr>
+        <w:t>багато</w:t>
+      </w:r>
+      <w:r>
+        <w:rPr>
+          <w:color w:val="000000"/>
+          <w:szCs w:val="28"/>
+        </w:rPr>
+        <w:t>потоковість</w:t>
+      </w:r>
+      <w:proofErr w:type="spellEnd"/>
+      <w:r>
+        <w:rPr>
+          <w:color w:val="000000"/>
+          <w:szCs w:val="28"/>
+        </w:rPr>
+        <w:t>, аби розподілити отримання сторінки та її розпізнавання на два окремих процеси, що дало змогу ві</w:t>
+      </w:r>
+      <w:r>
+        <w:rPr>
+          <w:color w:val="000000"/>
+          <w:szCs w:val="28"/>
+        </w:rPr>
+        <w:t xml:space="preserve">льно переглядати процес виконання та уникнути </w:t>
+      </w:r>
+      <w:proofErr w:type="spellStart"/>
+      <w:r>
+        <w:rPr>
+          <w:color w:val="000000"/>
+          <w:szCs w:val="28"/>
+        </w:rPr>
+        <w:t>неактивності</w:t>
+      </w:r>
+      <w:proofErr w:type="spellEnd"/>
+      <w:r>
+        <w:rPr>
+          <w:color w:val="000000"/>
+          <w:szCs w:val="28"/>
+        </w:rPr>
+        <w:t xml:space="preserve"> графічного інтерфейсу. В даному випадку метод для отримання інформації </w:t>
+      </w:r>
+      <w:proofErr w:type="spellStart"/>
+      <w:r>
+        <w:rPr>
+          <w:color w:val="000000"/>
+          <w:szCs w:val="28"/>
+          <w:lang w:val="en-US"/>
+        </w:rPr>
+        <w:t>GetAllInfo</w:t>
+      </w:r>
+      <w:proofErr w:type="spellEnd"/>
+      <w:r>
+        <w:rPr>
+          <w:color w:val="000000"/>
+          <w:szCs w:val="28"/>
+          <w:lang w:val="en-US"/>
+        </w:rPr>
+        <w:t xml:space="preserve"> </w:t>
+      </w:r>
+      <w:r>
+        <w:rPr>
+          <w:color w:val="000000"/>
+          <w:szCs w:val="28"/>
+        </w:rPr>
+        <w:t xml:space="preserve">було позначено за допомогою специфікатора </w:t>
+      </w:r>
+      <w:proofErr w:type="spellStart"/>
+      <w:r>
+        <w:rPr>
+          <w:color w:val="000000"/>
+          <w:szCs w:val="28"/>
+          <w:lang w:val="en-US"/>
+        </w:rPr>
+        <w:t>async</w:t>
+      </w:r>
+      <w:proofErr w:type="spellEnd"/>
+      <w:r>
+        <w:rPr>
+          <w:color w:val="000000"/>
+          <w:szCs w:val="28"/>
+        </w:rPr>
+        <w:t xml:space="preserve">, а частину коду з завантаженням </w:t>
+      </w:r>
+      <w:r>
+        <w:rPr>
+          <w:color w:val="000000"/>
+          <w:szCs w:val="28"/>
+        </w:rPr>
+        <w:lastRenderedPageBreak/>
+        <w:t xml:space="preserve">сторінки блоком </w:t>
+      </w:r>
+      <w:r>
+        <w:rPr>
+          <w:color w:val="000000"/>
+          <w:szCs w:val="28"/>
+          <w:lang w:val="en-US"/>
+        </w:rPr>
+        <w:t>await.</w:t>
+      </w:r>
+      <w:r>
+        <w:rPr>
+          <w:color w:val="000000"/>
+          <w:szCs w:val="28"/>
+        </w:rPr>
+        <w:t xml:space="preserve"> Таким чино графічний інтерфейс не блокується і є змога переглядати інформацію про фільми, які вже було розпізнано.</w:t>
+      </w:r>
+    </w:p>
+    <w:p>
+      <w:pPr>
+        <w:ind w:firstLine="708"/>
+        <w:rPr>
+          <w:color w:val="000000"/>
+          <w:szCs w:val="28"/>
+        </w:rPr>
+      </w:pPr>
+      <w:r>
+        <w:rPr>
+          <w:color w:val="000000"/>
+          <w:szCs w:val="28"/>
+        </w:rPr>
+        <w:t>Для тестування витягну</w:t>
+      </w:r>
+      <w:r>
+        <w:rPr>
+          <w:color w:val="000000"/>
+          <w:szCs w:val="28"/>
+        </w:rPr>
+        <w:t xml:space="preserve"> фільми з перших 3-оьх сторінок</w:t>
+      </w:r>
+    </w:p>
+    <w:p>
+      <w:pPr>
+        <w:rPr>
+          <w:color w:val="000000"/>
+          <w:szCs w:val="28"/>
+        </w:rPr>
+      </w:pPr>
+      <w:r>
+        <w:rPr>
+          <w:color w:val="000000"/>
+          <w:szCs w:val="28"/>
+        </w:rPr>
+        <w:t xml:space="preserve">Отож як видно з </w:t>
+      </w:r>
       <w:r>
         <w:rPr>
           <w:b/>
           <w:color w:val="000000"/>
           <w:szCs w:val="28"/>
-          <w:lang w:val="en-US"/>
-        </w:rPr>
-        <w:t>href</w:t>
-      </w:r>
-      <w:proofErr w:type="spellEnd"/>
-      <w:r>
-        <w:rPr>
-          <w:color w:val="000000"/>
-          <w:szCs w:val="28"/>
-          <w:lang w:val="en-US"/>
-        </w:rPr>
-        <w:t xml:space="preserve"> </w:t>
-      </w:r>
-      <w:r>
-        <w:rPr>
-          <w:color w:val="000000"/>
-          <w:szCs w:val="28"/>
-        </w:rPr>
-        <w:t>використовуючи метод</w:t>
-      </w:r>
-      <w:r>
-        <w:rPr>
-          <w:color w:val="000000"/>
-          <w:szCs w:val="28"/>
-        </w:rPr>
-        <w:t xml:space="preserve"> </w:t>
-      </w:r>
-      <w:proofErr w:type="spellStart"/>
-      <w:r>
-        <w:rPr>
-          <w:rFonts w:ascii="Consolas" w:hAnsi="Consolas" w:cs="Consolas"/>
-          <w:color w:val="000000"/>
-          <w:sz w:val="24"/>
-        </w:rPr>
-        <w:t>GetAttributeValue</w:t>
-      </w:r>
-      <w:proofErr w:type="spellEnd"/>
-      <w:r>
-        <w:rPr>
-          <w:rFonts w:ascii="Consolas" w:hAnsi="Consolas" w:cs="Consolas"/>
-          <w:color w:val="000000"/>
-          <w:sz w:val="24"/>
-        </w:rPr>
-        <w:t>(</w:t>
-      </w:r>
-      <w:r>
-        <w:rPr>
-          <w:rFonts w:ascii="Consolas" w:hAnsi="Consolas" w:cs="Consolas"/>
-          <w:color w:val="A31515"/>
-          <w:sz w:val="24"/>
-        </w:rPr>
-        <w:t>"</w:t>
-      </w:r>
-      <w:proofErr w:type="spellStart"/>
-      <w:r>
-        <w:rPr>
-          <w:rFonts w:ascii="Consolas" w:hAnsi="Consolas" w:cs="Consolas"/>
-          <w:color w:val="A31515"/>
-          <w:sz w:val="24"/>
-        </w:rPr>
-        <w:t>href</w:t>
-      </w:r>
-      <w:proofErr w:type="spellEnd"/>
-      <w:r>
-        <w:rPr>
-          <w:rFonts w:ascii="Consolas" w:hAnsi="Consolas" w:cs="Consolas"/>
-          <w:color w:val="A31515"/>
-          <w:sz w:val="24"/>
-        </w:rPr>
-        <w:t>"</w:t>
-      </w:r>
-      <w:r>
-        <w:rPr>
-          <w:rFonts w:ascii="Consolas" w:hAnsi="Consolas" w:cs="Consolas"/>
-          <w:color w:val="000000"/>
-          <w:sz w:val="24"/>
-        </w:rPr>
-        <w:t>)</w:t>
-      </w:r>
-      <w:r>
-        <w:rPr>
-          <w:rFonts w:ascii="Consolas" w:hAnsi="Consolas" w:cs="Consolas"/>
-          <w:color w:val="000000"/>
-          <w:sz w:val="24"/>
-        </w:rPr>
-        <w:t xml:space="preserve"> </w:t>
-      </w:r>
-      <w:r>
-        <w:rPr>
-          <w:color w:val="000000"/>
-          <w:szCs w:val="28"/>
-        </w:rPr>
-        <w:t>і отримую посилання на повний опис фільму</w:t>
-      </w:r>
-      <w:r>
-        <w:rPr>
-          <w:color w:val="000000"/>
-          <w:szCs w:val="28"/>
-        </w:rPr>
-        <w:t xml:space="preserve">. Щоб отримати назву достатньо викликати властивість </w:t>
-      </w:r>
-      <w:proofErr w:type="spellStart"/>
-      <w:r>
-        <w:rPr>
-          <w:rFonts w:ascii="Consolas" w:hAnsi="Consolas"/>
-          <w:color w:val="000000"/>
-          <w:sz w:val="26"/>
-          <w:szCs w:val="26"/>
-        </w:rPr>
-        <w:t>InnerText</w:t>
-      </w:r>
-      <w:proofErr w:type="spellEnd"/>
-      <w:r>
-        <w:rPr>
-          <w:color w:val="000000"/>
-          <w:szCs w:val="28"/>
-        </w:rPr>
-        <w:t>, яка</w:t>
-      </w:r>
-      <w:r>
-        <w:rPr>
-          <w:color w:val="000000"/>
-          <w:szCs w:val="28"/>
-        </w:rPr>
-        <w:t xml:space="preserve"> витягне увесь тест всередині елемента</w:t>
-      </w:r>
-      <w:r>
-        <w:rPr>
-          <w:rFonts w:ascii="Consolas" w:hAnsi="Consolas" w:cs="Consolas"/>
-          <w:color w:val="000000"/>
-          <w:sz w:val="24"/>
-        </w:rPr>
-        <w:t xml:space="preserve"> </w:t>
-      </w:r>
-      <w:r>
-        <w:rPr>
-          <w:rFonts w:ascii="Consolas" w:hAnsi="Consolas" w:cs="Consolas"/>
-          <w:color w:val="000000"/>
-          <w:sz w:val="26"/>
-          <w:szCs w:val="26"/>
-          <w:lang w:val="en-US"/>
-        </w:rPr>
-        <w:t>&lt;a</w:t>
-      </w:r>
-      <w:r>
-        <w:rPr>
-          <w:rFonts w:ascii="Consolas" w:hAnsi="Consolas"/>
-          <w:color w:val="000000"/>
-          <w:sz w:val="26"/>
-          <w:szCs w:val="26"/>
-          <w:lang w:val="en-US"/>
-        </w:rPr>
-        <w:t>&gt;</w:t>
-      </w:r>
-      <w:r>
-        <w:rPr>
-          <w:color w:val="000000"/>
-          <w:szCs w:val="28"/>
-          <w:lang w:val="en-US"/>
-        </w:rPr>
-        <w:t xml:space="preserve">. </w:t>
-      </w:r>
-      <w:r>
-        <w:rPr>
-          <w:color w:val="000000"/>
-          <w:szCs w:val="28"/>
-        </w:rPr>
-        <w:t>Проте ця назва містить не тільки саму назву фільму, а й рік та додаткову інформацію про фільм.</w:t>
-      </w:r>
-      <w:r>
-        <w:rPr>
-          <w:color w:val="000000"/>
-          <w:szCs w:val="28"/>
-          <w:lang w:val="en-US"/>
-        </w:rPr>
-        <w:t xml:space="preserve"> </w:t>
-      </w:r>
-      <w:r>
-        <w:rPr>
-          <w:color w:val="000000"/>
-          <w:szCs w:val="28"/>
-        </w:rPr>
-        <w:t xml:space="preserve">Для відокремлення назви та </w:t>
-      </w:r>
-      <w:r>
-        <w:rPr>
-          <w:color w:val="000000"/>
-          <w:szCs w:val="28"/>
-        </w:rPr>
-        <w:t>визначення року</w:t>
-      </w:r>
-      <w:r>
-        <w:rPr>
-          <w:color w:val="000000"/>
-          <w:szCs w:val="28"/>
-        </w:rPr>
-        <w:t xml:space="preserve"> скористаюся регулярними виразами, адже рік </w:t>
-      </w:r>
-      <w:r>
-        <w:rPr>
-          <w:color w:val="000000"/>
-          <w:szCs w:val="28"/>
-        </w:rPr>
-        <w:t>знаходиться в дужках.</w:t>
-      </w:r>
-    </w:p>
-    <w:p>
-      <w:pPr>
-        <w:rPr>
-          <w:color w:val="000000"/>
-          <w:szCs w:val="28"/>
-        </w:rPr>
-      </w:pPr>
-    </w:p>
-    <w:p>
-      <w:pPr>
-        <w:jc w:val="center"/>
-        <w:rPr>
-          <w:color w:val="000000"/>
-          <w:szCs w:val="28"/>
-        </w:rPr>
-      </w:pPr>
-      <w:proofErr w:type="spellStart"/>
-      <w:r>
-        <w:rPr>
-          <w:rFonts w:ascii="Consolas" w:hAnsi="Consolas" w:cs="Consolas"/>
-          <w:color w:val="0099FF"/>
-          <w:sz w:val="24"/>
-        </w:rPr>
-        <w:t>Regex</w:t>
-      </w:r>
-      <w:r>
-        <w:rPr>
-          <w:rFonts w:ascii="Consolas" w:hAnsi="Consolas" w:cs="Consolas"/>
-          <w:color w:val="000000"/>
-          <w:sz w:val="24"/>
-        </w:rPr>
-        <w:t>.Match</w:t>
-      </w:r>
-      <w:proofErr w:type="spellEnd"/>
-      <w:r>
-        <w:rPr>
-          <w:rFonts w:ascii="Consolas" w:hAnsi="Consolas" w:cs="Consolas"/>
-          <w:color w:val="000000"/>
-          <w:sz w:val="24"/>
-        </w:rPr>
-        <w:t>(</w:t>
-      </w:r>
-      <w:proofErr w:type="spellStart"/>
-      <w:r>
-        <w:rPr>
-          <w:rFonts w:ascii="Consolas" w:hAnsi="Consolas" w:cs="Consolas"/>
-          <w:color w:val="000000"/>
-          <w:sz w:val="24"/>
-        </w:rPr>
-        <w:t>name</w:t>
-      </w:r>
-      <w:proofErr w:type="spellEnd"/>
-      <w:r>
-        <w:rPr>
-          <w:rFonts w:ascii="Consolas" w:hAnsi="Consolas" w:cs="Consolas"/>
-          <w:color w:val="000000"/>
-          <w:sz w:val="24"/>
-        </w:rPr>
-        <w:t xml:space="preserve">, </w:t>
-      </w:r>
-      <w:r>
-        <w:rPr>
-          <w:rFonts w:ascii="Consolas" w:hAnsi="Consolas" w:cs="Consolas"/>
-          <w:color w:val="800000"/>
-          <w:sz w:val="24"/>
-        </w:rPr>
-        <w:t>@"(\([0-9]{4}\))"</w:t>
-      </w:r>
-      <w:r>
-        <w:rPr>
-          <w:rFonts w:ascii="Consolas" w:hAnsi="Consolas" w:cs="Consolas"/>
-          <w:color w:val="000000"/>
-          <w:sz w:val="24"/>
-        </w:rPr>
-        <w:t>)</w:t>
-      </w:r>
-      <w:r>
-        <w:rPr>
-          <w:rFonts w:ascii="Consolas" w:hAnsi="Consolas" w:cs="Consolas"/>
-          <w:color w:val="000000"/>
-          <w:sz w:val="24"/>
-          <w:lang w:val="en-US"/>
-        </w:rPr>
-        <w:t xml:space="preserve">, </w:t>
-      </w:r>
-      <w:r>
-        <w:rPr>
-          <w:color w:val="000000"/>
-          <w:szCs w:val="28"/>
-        </w:rPr>
-        <w:t>де</w:t>
-      </w:r>
-      <w:r>
-        <w:rPr>
-          <w:rFonts w:ascii="Consolas" w:hAnsi="Consolas" w:cs="Consolas"/>
-          <w:color w:val="000000"/>
-          <w:sz w:val="24"/>
-        </w:rPr>
-        <w:t xml:space="preserve"> </w:t>
-      </w:r>
-      <w:r>
-        <w:rPr>
-          <w:rFonts w:ascii="Consolas" w:hAnsi="Consolas" w:cs="Consolas"/>
-          <w:color w:val="000000"/>
-          <w:sz w:val="24"/>
-          <w:lang w:val="en-US"/>
-        </w:rPr>
-        <w:t xml:space="preserve">name </w:t>
-      </w:r>
-      <w:r>
-        <w:rPr>
-          <w:color w:val="000000"/>
-          <w:szCs w:val="28"/>
-          <w:lang w:val="en-US"/>
-        </w:rPr>
-        <w:t xml:space="preserve">– </w:t>
-      </w:r>
-      <w:r>
-        <w:rPr>
-          <w:color w:val="000000"/>
-          <w:szCs w:val="28"/>
-        </w:rPr>
-        <w:t>повна назва з роком</w:t>
-      </w:r>
-    </w:p>
-    <w:p>
-      <w:pPr>
-        <w:jc w:val="center"/>
-        <w:rPr>
-          <w:color w:val="000000"/>
-          <w:szCs w:val="28"/>
-        </w:rPr>
-      </w:pPr>
-    </w:p>
-    <w:p>
-      <w:pPr>
-        <w:ind w:firstLine="708"/>
-        <w:rPr>
-          <w:color w:val="000000"/>
-          <w:szCs w:val="28"/>
-        </w:rPr>
-      </w:pPr>
-      <w:r>
-        <w:rPr>
-          <w:color w:val="000000"/>
-          <w:szCs w:val="28"/>
-        </w:rPr>
-        <w:t>Даний регулярний вираз шукає чотири повторення цифр від 0 до 9 записаних у дужках.</w:t>
-      </w:r>
-      <w:r>
-        <w:rPr>
-          <w:color w:val="000000"/>
-          <w:szCs w:val="28"/>
-        </w:rPr>
-        <w:t xml:space="preserve"> </w:t>
-      </w:r>
-      <w:r>
-        <w:rPr>
-          <w:color w:val="000000"/>
-          <w:szCs w:val="28"/>
-        </w:rPr>
-        <w:t>Весь текст до цього – це назва фільму(українська + оригінальна), а отриманий результат регулярного виразу – рік.</w:t>
-      </w:r>
-      <w:r>
-        <w:rPr>
-          <w:color w:val="000000"/>
-          <w:szCs w:val="28"/>
-        </w:rPr>
-        <w:t xml:space="preserve"> Також вважається, що назва фільму унікальна, а повтори у результат не включаються.</w:t>
-      </w:r>
-    </w:p>
-    <w:p>
-      <w:pPr>
-        <w:ind w:firstLine="708"/>
-        <w:rPr>
-          <w:color w:val="000000"/>
-          <w:szCs w:val="28"/>
-        </w:rPr>
-      </w:pPr>
-      <w:r>
-        <w:rPr>
-          <w:color w:val="000000"/>
-          <w:szCs w:val="28"/>
-        </w:rPr>
-        <w:t>Для тестування витягну</w:t>
-      </w:r>
-      <w:r>
-        <w:rPr>
-          <w:color w:val="000000"/>
-          <w:szCs w:val="28"/>
-        </w:rPr>
-        <w:t xml:space="preserve"> фільми з перших 3-оьх сторінок</w:t>
-      </w:r>
-    </w:p>
-    <w:p>
-      <w:pPr>
-        <w:rPr>
-          <w:color w:val="000000"/>
-          <w:szCs w:val="28"/>
-        </w:rPr>
-      </w:pPr>
-      <w:r>
-        <w:rPr>
-          <w:color w:val="000000"/>
-          <w:szCs w:val="28"/>
-        </w:rPr>
-        <w:t xml:space="preserve">Отож як видно з </w:t>
-      </w:r>
-      <w:r>
-        <w:rPr>
-          <w:b/>
-          <w:color w:val="000000"/>
-          <w:szCs w:val="28"/>
         </w:rPr>
         <w:t>Рисунка 4.5</w:t>
       </w:r>
@@ -7610,7 +7840,6 @@
           <w:color w:val="000000"/>
           <w:szCs w:val="28"/>
         </w:rPr>
-        <w:lastRenderedPageBreak/>
         <w:tab/>
         <w:t xml:space="preserve">Саме посилання на фільм збереглося у модель, але не відображається на графічному інтерфейсі головного вікна, </w:t>
       </w:r>
@@ -8078,6 +8307,8 @@
     <w:p>
       <w:pPr>
         <w:rPr>
+          <w:b/>
+          <w:i/>
           <w:color w:val="000000"/>
           <w:sz w:val="24"/>
         </w:rPr>
@@ -8086,6 +8317,7 @@
         <w:rPr>
           <w:noProof/>
         </w:rPr>
+        <w:lastRenderedPageBreak/>
         <w:drawing>
           <wp:inline distT="0" distB="0" distL="0" distR="0" wp14:anchorId="21A33158" wp14:editId="43935CE4">
             <wp:extent cx="3880148" cy="3093720"/>
@@ -8122,24 +8354,40 @@
           </wp:inline>
         </w:drawing>
       </w:r>
-      <w:r>
+    </w:p>
+    <w:p>
+      <w:pPr>
         <w:rPr>
           <w:b/>
           <w:i/>
           <w:color w:val="000000"/>
-          <w:sz w:val="24"/>
-        </w:rPr>
-        <w:t>Рисунок 4.8</w:t>
-      </w:r>
+          <w:szCs w:val="28"/>
+        </w:rPr>
+      </w:pPr>
       <w:r>
         <w:rPr>
           <w:b/>
           <w:i/>
           <w:color w:val="000000"/>
+          <w:szCs w:val="28"/>
+        </w:rPr>
+        <w:t xml:space="preserve">Рисунок 4.8 </w:t>
+      </w:r>
+      <w:r>
+        <w:rPr>
+          <w:color w:val="000000"/>
+          <w:szCs w:val="28"/>
+        </w:rPr>
+        <w:t>Пошук постеру</w:t>
+      </w:r>
+    </w:p>
+    <w:p>
+      <w:pPr>
+        <w:rPr>
+          <w:color w:val="000000"/>
           <w:sz w:val="24"/>
         </w:rPr>
-        <w:t xml:space="preserve"> Пошук постеру</w:t>
-      </w:r>
+      </w:pPr>
     </w:p>
     <w:p>
       <w:pPr>
@@ -8153,7 +8401,6 @@
           <w:color w:val="000000"/>
           <w:szCs w:val="28"/>
         </w:rPr>
-        <w:lastRenderedPageBreak/>
         <w:t xml:space="preserve">Також створю статичний метод </w:t>
       </w:r>
       <w:r>
@@ -8638,6 +8885,7 @@
         <w:rPr>
           <w:noProof/>
         </w:rPr>
+        <w:lastRenderedPageBreak/>
         <w:drawing>
           <wp:inline distT="0" distB="0" distL="0" distR="0" wp14:anchorId="574B5B69" wp14:editId="00FEB552">
             <wp:extent cx="5334000" cy="1508760"/>
@@ -8828,7 +9076,6 @@
           <w:color w:val="000000"/>
           <w:szCs w:val="28"/>
         </w:rPr>
-        <w:lastRenderedPageBreak/>
         <w:t>Рисунок 4.</w:t>
       </w:r>
       <w:r>
@@ -9328,15 +9575,113 @@
     </w:p>
     <w:p>
       <w:pPr>
-        <w:rPr>
-          <w:color w:val="000000"/>
-          <w:szCs w:val="28"/>
-          <w:lang w:val="en-US"/>
-        </w:rPr>
-      </w:pPr>
-    </w:p>
-    <w:p>
-      <w:pPr>
+        <w:ind w:firstLine="708"/>
+        <w:rPr>
+          <w:color w:val="000000"/>
+          <w:szCs w:val="28"/>
+        </w:rPr>
+      </w:pPr>
+      <w:r>
+        <w:rPr>
+          <w:color w:val="000000"/>
+          <w:szCs w:val="28"/>
+        </w:rPr>
+        <w:t xml:space="preserve">Як у випадку із методом </w:t>
+      </w:r>
+      <w:proofErr w:type="spellStart"/>
+      <w:r>
+        <w:rPr>
+          <w:color w:val="000000"/>
+          <w:szCs w:val="28"/>
+          <w:lang w:val="en-US"/>
+        </w:rPr>
+        <w:t>GetAllInfo</w:t>
+      </w:r>
+      <w:proofErr w:type="spellEnd"/>
+      <w:r>
+        <w:rPr>
+          <w:color w:val="000000"/>
+          <w:szCs w:val="28"/>
+          <w:lang w:val="en-US"/>
+        </w:rPr>
+        <w:t xml:space="preserve"> </w:t>
+      </w:r>
+      <w:r>
+        <w:rPr>
+          <w:color w:val="000000"/>
+          <w:szCs w:val="28"/>
+        </w:rPr>
+        <w:t xml:space="preserve">для отримання інформації на першому етапі частина коду у поточному методі </w:t>
+      </w:r>
+      <w:proofErr w:type="spellStart"/>
+      <w:r>
+        <w:rPr>
+          <w:color w:val="000000"/>
+          <w:szCs w:val="28"/>
+          <w:lang w:val="en-US"/>
+        </w:rPr>
+        <w:t>ParseMovies</w:t>
+      </w:r>
+      <w:proofErr w:type="spellEnd"/>
+      <w:r>
+        <w:rPr>
+          <w:color w:val="000000"/>
+          <w:szCs w:val="28"/>
+          <w:lang w:val="en-US"/>
+        </w:rPr>
+        <w:t xml:space="preserve"> </w:t>
+      </w:r>
+      <w:r>
+        <w:rPr>
+          <w:color w:val="000000"/>
+          <w:szCs w:val="28"/>
+        </w:rPr>
+        <w:t xml:space="preserve">також було позначено за допомогою </w:t>
+      </w:r>
+      <w:r>
+        <w:rPr>
+          <w:color w:val="000000"/>
+          <w:szCs w:val="28"/>
+          <w:lang w:val="en-US"/>
+        </w:rPr>
+        <w:t xml:space="preserve">await </w:t>
+      </w:r>
+      <w:r>
+        <w:rPr>
+          <w:color w:val="000000"/>
+          <w:szCs w:val="28"/>
+        </w:rPr>
+        <w:t xml:space="preserve">блоку, а сам метод специфікатором </w:t>
+      </w:r>
+      <w:proofErr w:type="spellStart"/>
+      <w:r>
+        <w:rPr>
+          <w:color w:val="000000"/>
+          <w:szCs w:val="28"/>
+          <w:lang w:val="en-US"/>
+        </w:rPr>
+        <w:t>async</w:t>
+      </w:r>
+      <w:proofErr w:type="spellEnd"/>
+      <w:r>
+        <w:rPr>
+          <w:color w:val="000000"/>
+          <w:szCs w:val="28"/>
+          <w:lang w:val="en-US"/>
+        </w:rPr>
+        <w:t xml:space="preserve">. </w:t>
+      </w:r>
+      <w:r>
+        <w:rPr>
+          <w:color w:val="000000"/>
+          <w:szCs w:val="28"/>
+        </w:rPr>
+        <w:t>Це також дало змогу розблокувати інтерфейс користувача на час отримання інформації та можливість переглядати уже отриману інформацію.</w:t>
+      </w:r>
+    </w:p>
+    <w:p>
+      <w:pPr>
+        <w:ind w:firstLine="708"/>
         <w:rPr>
           <w:b/>
           <w:color w:val="000000"/>
@@ -9402,6 +9747,7 @@
         <w:rPr>
           <w:noProof/>
         </w:rPr>
+        <w:lastRenderedPageBreak/>
         <w:drawing>
           <wp:inline distT="0" distB="0" distL="0" distR="0" wp14:anchorId="48C55887" wp14:editId="5B2396A3">
             <wp:extent cx="2750820" cy="1503865"/>
@@ -9606,217 +9952,217 @@
           <w:color w:val="000000"/>
           <w:szCs w:val="28"/>
         </w:rPr>
+        <w:t>Як бачимо парсинг працює чудово і вся інформація отримана правильно. Також можна переглянути та редагувати інформацію про</w:t>
+      </w:r>
+      <w:r>
+        <w:rPr>
+          <w:color w:val="000000"/>
+          <w:szCs w:val="28"/>
+          <w:lang w:val="en-US"/>
+        </w:rPr>
+        <w:t xml:space="preserve"> </w:t>
+      </w:r>
+      <w:r>
+        <w:rPr>
+          <w:color w:val="000000"/>
+          <w:szCs w:val="28"/>
+        </w:rPr>
+        <w:t>кожен</w:t>
+      </w:r>
+      <w:r>
+        <w:rPr>
+          <w:color w:val="000000"/>
+          <w:szCs w:val="28"/>
+        </w:rPr>
+        <w:t xml:space="preserve"> фільм просто </w:t>
+      </w:r>
+      <w:r>
+        <w:rPr>
+          <w:color w:val="000000"/>
+          <w:szCs w:val="28"/>
+        </w:rPr>
+        <w:t>клацнувши по фільм</w:t>
+      </w:r>
+      <w:r>
+        <w:rPr>
+          <w:color w:val="000000"/>
+          <w:szCs w:val="28"/>
+        </w:rPr>
+        <w:t>і,</w:t>
+      </w:r>
+      <w:r>
+        <w:rPr>
+          <w:color w:val="000000"/>
+          <w:szCs w:val="28"/>
+        </w:rPr>
+        <w:t xml:space="preserve"> внаслідок чого</w:t>
+      </w:r>
+      <w:r>
+        <w:rPr>
+          <w:color w:val="000000"/>
+          <w:szCs w:val="28"/>
+        </w:rPr>
+        <w:t xml:space="preserve"> поточн</w:t>
+      </w:r>
+      <w:r>
+        <w:rPr>
+          <w:color w:val="000000"/>
+          <w:szCs w:val="28"/>
+        </w:rPr>
+        <w:t>а</w:t>
+      </w:r>
+      <w:r>
+        <w:rPr>
+          <w:color w:val="000000"/>
+          <w:szCs w:val="28"/>
+        </w:rPr>
+        <w:t xml:space="preserve"> модель </w:t>
+      </w:r>
+      <w:r>
+        <w:rPr>
+          <w:color w:val="000000"/>
+          <w:szCs w:val="28"/>
+        </w:rPr>
+        <w:t>передасться</w:t>
+      </w:r>
+      <w:r>
+        <w:rPr>
+          <w:color w:val="000000"/>
+          <w:szCs w:val="28"/>
+        </w:rPr>
+        <w:t xml:space="preserve"> </w:t>
+      </w:r>
+      <w:r>
+        <w:rPr>
+          <w:color w:val="000000"/>
+          <w:szCs w:val="28"/>
+        </w:rPr>
+        <w:t xml:space="preserve">у </w:t>
+      </w:r>
+      <w:r>
+        <w:rPr>
+          <w:b/>
+          <w:color w:val="000000"/>
+          <w:szCs w:val="28"/>
+          <w:lang w:val="en-US"/>
+        </w:rPr>
+        <w:t>MovieWindow</w:t>
+      </w:r>
+      <w:r>
+        <w:rPr>
+          <w:b/>
+          <w:color w:val="000000"/>
+          <w:szCs w:val="28"/>
+        </w:rPr>
+        <w:t xml:space="preserve"> </w:t>
+      </w:r>
+      <w:r>
+        <w:rPr>
+          <w:color w:val="000000"/>
+          <w:szCs w:val="28"/>
+        </w:rPr>
+        <w:t>і завдяки атрибуту</w:t>
+      </w:r>
+      <w:r>
+        <w:rPr>
+          <w:b/>
+          <w:color w:val="000000"/>
+          <w:szCs w:val="28"/>
+        </w:rPr>
+        <w:t xml:space="preserve"> </w:t>
+      </w:r>
+      <w:r>
+        <w:rPr>
+          <w:b/>
+          <w:color w:val="000000"/>
+          <w:szCs w:val="28"/>
+          <w:lang w:val="en-US"/>
+        </w:rPr>
+        <w:t xml:space="preserve">UpdateSourseTrigger=PropertyChanged </w:t>
+      </w:r>
+      <w:r>
+        <w:rPr>
+          <w:color w:val="000000"/>
+          <w:szCs w:val="28"/>
+        </w:rPr>
+        <w:t>оновлюватиметься при зміні будь якого поля у вікні редагування.</w:t>
+      </w:r>
+      <w:r>
+        <w:rPr>
+          <w:color w:val="000000"/>
+          <w:szCs w:val="28"/>
+        </w:rPr>
+        <w:t xml:space="preserve"> Також завдяки бібліотечним методам </w:t>
+      </w:r>
+      <w:r>
+        <w:rPr>
+          <w:b/>
+          <w:color w:val="000000"/>
+          <w:szCs w:val="28"/>
+          <w:lang w:val="en-US"/>
+        </w:rPr>
+        <w:t>BitMap</w:t>
+      </w:r>
+      <w:r>
+        <w:rPr>
+          <w:color w:val="000000"/>
+          <w:szCs w:val="28"/>
+          <w:lang w:val="en-US"/>
+        </w:rPr>
+        <w:t xml:space="preserve"> </w:t>
+      </w:r>
+      <w:r>
+        <w:rPr>
+          <w:color w:val="000000"/>
+          <w:szCs w:val="28"/>
+        </w:rPr>
+        <w:t xml:space="preserve">класу </w:t>
+      </w:r>
+      <w:proofErr w:type="spellStart"/>
+      <w:r>
+        <w:rPr>
+          <w:color w:val="000000"/>
+          <w:szCs w:val="28"/>
+        </w:rPr>
+        <w:t>п</w:t>
+      </w:r>
+      <w:r>
+        <w:rPr>
+          <w:color w:val="000000"/>
+          <w:szCs w:val="28"/>
+        </w:rPr>
+        <w:t>ідвантажується</w:t>
+      </w:r>
+      <w:proofErr w:type="spellEnd"/>
+      <w:r>
+        <w:rPr>
+          <w:color w:val="000000"/>
+          <w:szCs w:val="28"/>
+        </w:rPr>
+        <w:t xml:space="preserve"> постер до фільму з посилання.</w:t>
+      </w:r>
+    </w:p>
+    <w:p>
+      <w:pPr>
+        <w:rPr>
+          <w:color w:val="000000"/>
+          <w:szCs w:val="28"/>
+          <w:lang w:val="en-US"/>
+        </w:rPr>
+      </w:pPr>
+    </w:p>
+    <w:p>
+      <w:pPr>
+        <w:rPr>
+          <w:color w:val="000000"/>
+          <w:szCs w:val="28"/>
+        </w:rPr>
+      </w:pPr>
+      <w:r>
+        <w:rPr>
+          <w:noProof/>
+        </w:rPr>
         <w:lastRenderedPageBreak/>
-        <w:t>Як бачимо парсинг працює чудово і вся інформація отримана правильно. Також можна переглянути та редагувати інформацію про</w:t>
-      </w:r>
-      <w:r>
-        <w:rPr>
-          <w:color w:val="000000"/>
-          <w:szCs w:val="28"/>
-          <w:lang w:val="en-US"/>
-        </w:rPr>
-        <w:t xml:space="preserve"> </w:t>
-      </w:r>
-      <w:r>
-        <w:rPr>
-          <w:color w:val="000000"/>
-          <w:szCs w:val="28"/>
-        </w:rPr>
-        <w:t>кожен</w:t>
-      </w:r>
-      <w:r>
-        <w:rPr>
-          <w:color w:val="000000"/>
-          <w:szCs w:val="28"/>
-        </w:rPr>
-        <w:t xml:space="preserve"> фільм просто </w:t>
-      </w:r>
-      <w:r>
-        <w:rPr>
-          <w:color w:val="000000"/>
-          <w:szCs w:val="28"/>
-        </w:rPr>
-        <w:t>клацнувши по фільм</w:t>
-      </w:r>
-      <w:r>
-        <w:rPr>
-          <w:color w:val="000000"/>
-          <w:szCs w:val="28"/>
-        </w:rPr>
-        <w:t>і,</w:t>
-      </w:r>
-      <w:r>
-        <w:rPr>
-          <w:color w:val="000000"/>
-          <w:szCs w:val="28"/>
-        </w:rPr>
-        <w:t xml:space="preserve"> внаслідок чого</w:t>
-      </w:r>
-      <w:r>
-        <w:rPr>
-          <w:color w:val="000000"/>
-          <w:szCs w:val="28"/>
-        </w:rPr>
-        <w:t xml:space="preserve"> поточн</w:t>
-      </w:r>
-      <w:r>
-        <w:rPr>
-          <w:color w:val="000000"/>
-          <w:szCs w:val="28"/>
-        </w:rPr>
-        <w:t>а</w:t>
-      </w:r>
-      <w:r>
-        <w:rPr>
-          <w:color w:val="000000"/>
-          <w:szCs w:val="28"/>
-        </w:rPr>
-        <w:t xml:space="preserve"> модель </w:t>
-      </w:r>
-      <w:r>
-        <w:rPr>
-          <w:color w:val="000000"/>
-          <w:szCs w:val="28"/>
-        </w:rPr>
-        <w:t>передасться</w:t>
-      </w:r>
-      <w:r>
-        <w:rPr>
-          <w:color w:val="000000"/>
-          <w:szCs w:val="28"/>
-        </w:rPr>
-        <w:t xml:space="preserve"> </w:t>
-      </w:r>
-      <w:r>
-        <w:rPr>
-          <w:color w:val="000000"/>
-          <w:szCs w:val="28"/>
-        </w:rPr>
-        <w:t xml:space="preserve">у </w:t>
-      </w:r>
-      <w:r>
-        <w:rPr>
-          <w:b/>
-          <w:color w:val="000000"/>
-          <w:szCs w:val="28"/>
-          <w:lang w:val="en-US"/>
-        </w:rPr>
-        <w:t>MovieWindow</w:t>
-      </w:r>
-      <w:r>
-        <w:rPr>
-          <w:b/>
-          <w:color w:val="000000"/>
-          <w:szCs w:val="28"/>
-        </w:rPr>
-        <w:t xml:space="preserve"> </w:t>
-      </w:r>
-      <w:r>
-        <w:rPr>
-          <w:color w:val="000000"/>
-          <w:szCs w:val="28"/>
-        </w:rPr>
-        <w:t>і завдяки атрибуту</w:t>
-      </w:r>
-      <w:r>
-        <w:rPr>
-          <w:b/>
-          <w:color w:val="000000"/>
-          <w:szCs w:val="28"/>
-        </w:rPr>
-        <w:t xml:space="preserve"> </w:t>
-      </w:r>
-      <w:r>
-        <w:rPr>
-          <w:b/>
-          <w:color w:val="000000"/>
-          <w:szCs w:val="28"/>
-          <w:lang w:val="en-US"/>
-        </w:rPr>
-        <w:t xml:space="preserve">UpdateSourseTrigger=PropertyChanged </w:t>
-      </w:r>
-      <w:r>
-        <w:rPr>
-          <w:color w:val="000000"/>
-          <w:szCs w:val="28"/>
-        </w:rPr>
-        <w:t>оновлюватиметься при зміні будь якого поля у вікні редагування.</w:t>
-      </w:r>
-      <w:r>
-        <w:rPr>
-          <w:color w:val="000000"/>
-          <w:szCs w:val="28"/>
-        </w:rPr>
-        <w:t xml:space="preserve"> Також завдяки бібліотечним методам </w:t>
-      </w:r>
-      <w:r>
-        <w:rPr>
-          <w:b/>
-          <w:color w:val="000000"/>
-          <w:szCs w:val="28"/>
-          <w:lang w:val="en-US"/>
-        </w:rPr>
-        <w:t>BitMap</w:t>
-      </w:r>
-      <w:r>
-        <w:rPr>
-          <w:color w:val="000000"/>
-          <w:szCs w:val="28"/>
-          <w:lang w:val="en-US"/>
-        </w:rPr>
-        <w:t xml:space="preserve"> </w:t>
-      </w:r>
-      <w:r>
-        <w:rPr>
-          <w:color w:val="000000"/>
-          <w:szCs w:val="28"/>
-        </w:rPr>
-        <w:t xml:space="preserve">класу </w:t>
-      </w:r>
-      <w:proofErr w:type="spellStart"/>
-      <w:r>
-        <w:rPr>
-          <w:color w:val="000000"/>
-          <w:szCs w:val="28"/>
-        </w:rPr>
-        <w:t>п</w:t>
-      </w:r>
-      <w:r>
-        <w:rPr>
-          <w:color w:val="000000"/>
-          <w:szCs w:val="28"/>
-        </w:rPr>
-        <w:t>ідвантажується</w:t>
-      </w:r>
-      <w:proofErr w:type="spellEnd"/>
-      <w:r>
-        <w:rPr>
-          <w:color w:val="000000"/>
-          <w:szCs w:val="28"/>
-        </w:rPr>
-        <w:t xml:space="preserve"> постер до фільму з посилання.</w:t>
-      </w:r>
-    </w:p>
-    <w:p>
-      <w:pPr>
-        <w:rPr>
-          <w:color w:val="000000"/>
-          <w:szCs w:val="28"/>
-          <w:lang w:val="en-US"/>
-        </w:rPr>
-      </w:pPr>
-    </w:p>
-    <w:p>
-      <w:pPr>
-        <w:rPr>
-          <w:color w:val="000000"/>
-          <w:szCs w:val="28"/>
-        </w:rPr>
-      </w:pPr>
-      <w:r>
-        <w:rPr>
-          <w:noProof/>
-        </w:rPr>
         <w:drawing>
           <wp:inline distT="0" distB="0" distL="0" distR="0" wp14:anchorId="44619B1D" wp14:editId="2E10B80E">
             <wp:extent cx="6120765" cy="2937943"/>
@@ -9878,7 +10224,7 @@
       <w:pPr>
         <w:pStyle w:val="a6"/>
       </w:pPr>
-      <w:bookmarkStart w:id="21" w:name="_Toc515216591"/>
+      <w:bookmarkStart w:id="21" w:name="_Toc515287583"/>
       <w:r>
         <w:t xml:space="preserve">4.5 Розпізнавання жанру та країни виробництва </w:t>
       </w:r>
@@ -10475,7 +10821,6 @@
           <w:color w:val="000000"/>
           <w:szCs w:val="28"/>
         </w:rPr>
-        <w:lastRenderedPageBreak/>
         <w:t>Перший вираз видалить усі пробіли до початку слова, якщо такі існували, а другий усі пробіли з кінця. Також для жанру необхідно застосувати ще один регулярний вираз, оскільки деякі жанри на сайті можуть починатися з великої літери.</w:t>
       </w:r>
     </w:p>
@@ -10616,7 +10961,15 @@
           <w:color w:val="000000"/>
           <w:szCs w:val="28"/>
         </w:rPr>
-        <w:t xml:space="preserve"> же принцип</w:t>
+        <w:t xml:space="preserve"> же </w:t>
+      </w:r>
+      <w:r>
+        <w:rPr>
+          <w:color w:val="000000"/>
+          <w:szCs w:val="28"/>
+        </w:rPr>
+        <w:lastRenderedPageBreak/>
+        <w:t>принцип</w:t>
       </w:r>
       <w:r>
         <w:rPr>
@@ -10731,7 +11084,7 @@
       <w:pPr>
         <w:pStyle w:val="a6"/>
       </w:pPr>
-      <w:bookmarkStart w:id="22" w:name="_Toc515216592"/>
+      <w:bookmarkStart w:id="22" w:name="_Toc515287584"/>
       <w:r>
         <w:t>4.</w:t>
       </w:r>
@@ -10739,7 +11092,13 @@
         <w:t>6</w:t>
       </w:r>
       <w:r>
-        <w:t xml:space="preserve"> Збереження інформації в бінарному форматі</w:t>
+        <w:t xml:space="preserve"> Збер</w:t>
+      </w:r>
+      <w:r>
+        <w:t>ігання</w:t>
+      </w:r>
+      <w:r>
+        <w:t xml:space="preserve"> інформації в бінарному форматі</w:t>
       </w:r>
       <w:bookmarkEnd w:id="22"/>
     </w:p>
@@ -10965,7 +11324,6 @@
           <w:b/>
           <w:i/>
         </w:rPr>
-        <w:lastRenderedPageBreak/>
         <w:t>Рисунку 4.</w:t>
       </w:r>
       <w:r>
@@ -10985,6 +11343,7 @@
         <w:rPr>
           <w:noProof/>
         </w:rPr>
+        <w:lastRenderedPageBreak/>
         <w:drawing>
           <wp:inline distT="0" distB="0" distL="0" distR="0" wp14:anchorId="007EE2BD" wp14:editId="62107561">
             <wp:extent cx="6120765" cy="2939784"/>
@@ -11156,9 +11515,15 @@
       <w:pPr>
         <w:pStyle w:val="a6"/>
       </w:pPr>
-      <w:bookmarkStart w:id="23" w:name="_Toc515216593"/>
-      <w:r>
-        <w:t>4.7 Збереження постерів</w:t>
+      <w:bookmarkStart w:id="23" w:name="_Toc515287585"/>
+      <w:r>
+        <w:t>4.7 З</w:t>
+      </w:r>
+      <w:r>
+        <w:t>авантаження</w:t>
+      </w:r>
+      <w:r>
+        <w:t xml:space="preserve"> постерів</w:t>
       </w:r>
       <w:bookmarkEnd w:id="23"/>
     </w:p>
@@ -11176,33 +11541,30 @@
         <w:t>а</w:t>
       </w:r>
       <w:r>
-        <w:t xml:space="preserve"> його. Для відображення інформації разом з постерами на веб-сайті необхідно завантажити усі постери у </w:t>
-      </w:r>
-      <w:r>
+        <w:t xml:space="preserve"> його. Для відображення інформації разом з постерами на веб-сайті необхідно завантажити усі постери у окремий каталог та зберегти посилання на кожний постер</w:t>
+      </w:r>
+      <w:r>
+        <w:t xml:space="preserve"> у базі даних</w:t>
+      </w:r>
+      <w:r>
+        <w:t>, аби щоразу не було потреби звертатися до сторонніх ресурсів за постером.</w:t>
+      </w:r>
+      <w:r>
+        <w:t xml:space="preserve"> </w:t>
+      </w:r>
+    </w:p>
+    <w:p>
+      <w:pPr>
+        <w:rPr>
+          <w:color w:val="000000"/>
+          <w:szCs w:val="28"/>
+        </w:rPr>
+      </w:pPr>
+      <w:r>
+        <w:rPr>
+          <w:lang w:val="en-US"/>
+        </w:rPr>
         <w:lastRenderedPageBreak/>
-        <w:t>окремий каталог та зберегти посилання на кожний постер</w:t>
-      </w:r>
-      <w:r>
-        <w:t xml:space="preserve"> у базі даних</w:t>
-      </w:r>
-      <w:r>
-        <w:t>, аби щоразу не було потреби звертатися до сторонніх ресурсів за постером.</w:t>
-      </w:r>
-      <w:r>
-        <w:t xml:space="preserve"> </w:t>
-      </w:r>
-    </w:p>
-    <w:p>
-      <w:pPr>
-        <w:rPr>
-          <w:color w:val="000000"/>
-          <w:szCs w:val="28"/>
-        </w:rPr>
-      </w:pPr>
-      <w:r>
-        <w:rPr>
-          <w:lang w:val="en-US"/>
-        </w:rPr>
         <w:tab/>
       </w:r>
       <w:r>
@@ -11592,7 +11954,6 @@
           <w:b/>
           <w:i/>
         </w:rPr>
-        <w:lastRenderedPageBreak/>
         <w:t>Рисунку 4.</w:t>
       </w:r>
       <w:r>
@@ -11600,30 +11961,788 @@
           <w:b/>
           <w:i/>
         </w:rPr>
-        <w:t>1</w:t>
-      </w:r>
+        <w:t xml:space="preserve">18  </w:t>
+      </w:r>
+      <w:r>
+        <w:t>Результат збереження постерів</w:t>
+      </w:r>
+    </w:p>
+    <w:p/>
+    <w:p>
+      <w:pPr>
+        <w:rPr>
+          <w:lang w:val="en-US"/>
+        </w:rPr>
+      </w:pPr>
+      <w:r>
+        <w:lastRenderedPageBreak/>
+        <w:tab/>
+        <w:t>На Рис</w:t>
+      </w:r>
+      <w:r>
+        <w:t>унку 4.18 з 38 постерів успішно</w:t>
+      </w:r>
+      <w:r>
+        <w:rPr>
+          <w:lang w:val="en-US"/>
+        </w:rPr>
+        <w:t xml:space="preserve"> </w:t>
+      </w:r>
+      <w:r>
+        <w:t>збереж</w:t>
+      </w:r>
+      <w:r>
+        <w:t>ен</w:t>
+      </w:r>
+      <w:r>
+        <w:t xml:space="preserve">і 37 і виникла одна помилка під час збереження постеру до фільму 2001 року, але система успішно замінила назву файлу на </w:t>
+      </w:r>
+      <w:r>
+        <w:rPr>
+          <w:lang w:val="en-US"/>
+        </w:rPr>
+        <w:t>no_poster.jpg.</w:t>
+      </w:r>
+    </w:p>
+    <w:p/>
+    <w:p>
+      <w:pPr>
+        <w:pStyle w:val="a6"/>
+      </w:pPr>
+      <w:bookmarkStart w:id="24" w:name="_Toc515287586"/>
+      <w:r>
+        <w:t>4.8 Оновлення бази фільмів</w:t>
+      </w:r>
+      <w:bookmarkEnd w:id="24"/>
+    </w:p>
+    <w:p>
+      <w:pPr>
+        <w:rPr>
+          <w:lang w:val="en-US"/>
+        </w:rPr>
+      </w:pPr>
+      <w:r>
+        <w:tab/>
+        <w:t xml:space="preserve">Оскільки майже щодня на сайті з’являються нові фільми потрібно також створити функціональність, яка </w:t>
+      </w:r>
+      <w:r>
+        <w:t xml:space="preserve">б </w:t>
+      </w:r>
+      <w:r>
+        <w:t>давала змогу оновлювати поточну базу фільмів</w:t>
+      </w:r>
+      <w:r>
+        <w:t xml:space="preserve">. Для доповнення метод </w:t>
+      </w:r>
+      <w:r>
+        <w:rPr>
+          <w:lang w:val="en-US"/>
+        </w:rPr>
+        <w:t xml:space="preserve">Update </w:t>
+      </w:r>
+      <w:r>
+        <w:t>буде виконувати схожу функціональність, як і метод для початкового отримання інформації на першому етапі парсингу фільмів</w:t>
+      </w:r>
+      <w:r>
+        <w:rPr>
+          <w:lang w:val="en-US"/>
+        </w:rPr>
+        <w:t>(</w:t>
+      </w:r>
+      <w:proofErr w:type="spellStart"/>
+      <w:r>
+        <w:rPr>
+          <w:lang w:val="en-US"/>
+        </w:rPr>
+        <w:t>GetAllInfo</w:t>
+      </w:r>
+      <w:proofErr w:type="spellEnd"/>
+      <w:r>
+        <w:rPr>
+          <w:lang w:val="en-US"/>
+        </w:rPr>
+        <w:t>)</w:t>
+      </w:r>
+      <w:r>
+        <w:t>, а далі кожен фільм буде розпізнаватися окремо уже з використанням готового другого етапу</w:t>
+      </w:r>
+      <w:r>
+        <w:rPr>
+          <w:lang w:val="en-US"/>
+        </w:rPr>
+        <w:t>(</w:t>
+      </w:r>
+      <w:proofErr w:type="spellStart"/>
+      <w:r>
+        <w:rPr>
+          <w:lang w:val="en-US"/>
+        </w:rPr>
+        <w:t>ParseMovies</w:t>
+      </w:r>
+      <w:proofErr w:type="spellEnd"/>
+      <w:r>
+        <w:rPr>
+          <w:lang w:val="en-US"/>
+        </w:rPr>
+        <w:t>)</w:t>
+      </w:r>
+      <w:r>
+        <w:t>. Єдиною відмінністю між першим етап</w:t>
+      </w:r>
+      <w:r>
+        <w:t>ом</w:t>
+      </w:r>
+      <w:r>
+        <w:t xml:space="preserve"> отримання інформації та її оновленням буде перевірка на те чи часом уже не існує такий фільм у поточній базі. Також система буде інформувати користувача про кількість фільмів, які було додано.</w:t>
+      </w:r>
+      <w:r>
+        <w:t xml:space="preserve"> </w:t>
+      </w:r>
+      <w:proofErr w:type="spellStart"/>
+      <w:r>
+        <w:t>Оскльки</w:t>
+      </w:r>
+      <w:proofErr w:type="spellEnd"/>
+      <w:r>
+        <w:t xml:space="preserve"> можливий випадок коли </w:t>
+      </w:r>
+      <w:proofErr w:type="spellStart"/>
+      <w:r>
+        <w:t>станется</w:t>
+      </w:r>
+      <w:proofErr w:type="spellEnd"/>
+      <w:r>
+        <w:t xml:space="preserve"> збій в роботі програми нові фільми зберігати в окрему колекцію і лише після підтвердження від користувача про бажання доповнити базу додам цю колекцію до </w:t>
+      </w:r>
+      <w:proofErr w:type="spellStart"/>
+      <w:r>
+        <w:t>оновної</w:t>
+      </w:r>
+      <w:proofErr w:type="spellEnd"/>
+      <w:r>
+        <w:t>.</w:t>
+      </w:r>
+    </w:p>
+    <w:p>
+      <w:r>
+        <w:tab/>
+        <w:t xml:space="preserve">Як і метод </w:t>
+      </w:r>
+      <w:proofErr w:type="spellStart"/>
+      <w:r>
+        <w:rPr>
+          <w:lang w:val="en-US"/>
+        </w:rPr>
+        <w:t>GetAllInfo</w:t>
+      </w:r>
+      <w:proofErr w:type="spellEnd"/>
+      <w:r>
+        <w:rPr>
+          <w:lang w:val="en-US"/>
+        </w:rPr>
+        <w:t xml:space="preserve"> </w:t>
+      </w:r>
+      <w:r>
+        <w:t xml:space="preserve">поточний метод також буде виконуватися з використанням </w:t>
+      </w:r>
+      <w:r>
+        <w:t>багато потоковості</w:t>
+      </w:r>
+      <w:r>
+        <w:t xml:space="preserve"> аби не блокувати графічний інтерфе</w:t>
+      </w:r>
+      <w:r>
+        <w:t>й</w:t>
+      </w:r>
+      <w:r>
+        <w:t>с користувача.</w:t>
+      </w:r>
+    </w:p>
+    <w:p>
+      <w:r>
+        <w:tab/>
+        <w:t>Протестую метод оновлення доповнивши тестову базу в якій було 38 фільмів.</w:t>
+      </w:r>
+    </w:p>
+    <w:p/>
+    <w:p>
+      <w:r>
+        <w:rPr>
+          <w:noProof/>
+        </w:rPr>
+        <w:drawing>
+          <wp:inline distT="0" distB="0" distL="0" distR="0">
+            <wp:extent cx="6118860" cy="2933700"/>
+            <wp:effectExtent l="0" t="0" r="0" b="0"/>
+            <wp:docPr id="19" name="Рисунок 19" descr="C:\Users\Bohdan\AppData\Local\Microsoft\Windows\INetCache\Content.Word\Записати.png"/>
+            <wp:cNvGraphicFramePr>
+              <a:graphicFrameLocks xmlns:a="http://schemas.openxmlformats.org/drawingml/2006/main" noChangeAspect="1"/>
+            </wp:cNvGraphicFramePr>
+            <a:graphic xmlns:a="http://schemas.openxmlformats.org/drawingml/2006/main">
+              <a:graphicData uri="http://schemas.openxmlformats.org/drawingml/2006/picture">
+                <pic:pic xmlns:pic="http://schemas.openxmlformats.org/drawingml/2006/picture">
+                  <pic:nvPicPr>
+                    <pic:cNvPr id="0" name="Picture 3" descr="C:\Users\Bohdan\AppData\Local\Microsoft\Windows\INetCache\Content.Word\Записати.png"/>
+                    <pic:cNvPicPr>
+                      <a:picLocks noChangeAspect="1" noChangeArrowheads="1"/>
+                    </pic:cNvPicPr>
+                  </pic:nvPicPr>
+                  <pic:blipFill>
+                    <a:blip r:embed="rId33" cstate="print">
+                      <a:extLst>
+                        <a:ext uri="{28A0092B-C50C-407E-A947-70E740481C1C}">
+                          <a14:useLocalDpi xmlns:a14="http://schemas.microsoft.com/office/drawing/2010/main" val="0"/>
+                        </a:ext>
+                      </a:extLst>
+                    </a:blip>
+                    <a:srcRect/>
+                    <a:stretch>
+                      <a:fillRect/>
+                    </a:stretch>
+                  </pic:blipFill>
+                  <pic:spPr bwMode="auto">
+                    <a:xfrm>
+                      <a:off x="0" y="0"/>
+                      <a:ext cx="6118860" cy="2933700"/>
+                    </a:xfrm>
+                    <a:prstGeom prst="rect">
+                      <a:avLst/>
+                    </a:prstGeom>
+                    <a:noFill/>
+                    <a:ln>
+                      <a:noFill/>
+                    </a:ln>
+                  </pic:spPr>
+                </pic:pic>
+              </a:graphicData>
+            </a:graphic>
+          </wp:inline>
+        </w:drawing>
+      </w:r>
+    </w:p>
+    <w:p>
       <w:r>
         <w:rPr>
           <w:b/>
           <w:i/>
         </w:rPr>
-        <w:t xml:space="preserve">8 </w:t>
-      </w:r>
+        <w:t>Рисунок 4.19</w:t>
+      </w:r>
+      <w:r>
+        <w:t xml:space="preserve"> Доповнення бази даних</w:t>
+      </w:r>
+    </w:p>
+    <w:p/>
+    <w:p>
+      <w:r>
+        <w:tab/>
+        <w:t>Як бачимо методу вдалося знайти 16 нових фільмів, які були додані на сайт впродовж кількох попередніх днів. Давши програмі дозвіл на додавання нових фільмів</w:t>
+      </w:r>
+      <w:r>
+        <w:t xml:space="preserve"> до поточної бази виконаю другий етап розпізнавання і отримаю детальну інформацію про кожен фільм та збережу оновлену інформацію у бінарний формат. Також необхідно доповнити базу постерів.</w:t>
+      </w:r>
+    </w:p>
+    <w:p>
+      <w:r>
+        <w:lastRenderedPageBreak/>
+        <w:tab/>
+      </w:r>
+      <w:r>
+        <w:pict>
+          <v:shapetype id="_x0000_t75" coordsize="21600,21600" o:spt="75" o:preferrelative="t" path="m@4@5l@4@11@9@11@9@5xe" filled="f" stroked="f">
+            <v:stroke joinstyle="miter"/>
+            <v:formulas>
+              <v:f eqn="if lineDrawn pixelLineWidth 0"/>
+              <v:f eqn="sum @0 1 0"/>
+              <v:f eqn="sum 0 0 @1"/>
+              <v:f eqn="prod @2 1 2"/>
+              <v:f eqn="prod @3 21600 pixelWidth"/>
+              <v:f eqn="prod @3 21600 pixelHeight"/>
+              <v:f eqn="sum @0 0 1"/>
+              <v:f eqn="prod @6 1 2"/>
+              <v:f eqn="prod @7 21600 pixelWidth"/>
+              <v:f eqn="sum @8 21600 0"/>
+              <v:f eqn="prod @7 21600 pixelHeight"/>
+              <v:f eqn="sum @10 21600 0"/>
+            </v:formulas>
+            <v:path o:extrusionok="f" gradientshapeok="t" o:connecttype="rect"/>
+            <o:lock v:ext="edit" aspectratio="t"/>
+          </v:shapetype>
+          <v:shape id="_x0000_i1025" type="#_x0000_t75" style="width:481.8pt;height:231pt">
+            <v:imagedata r:id="rId34" o:title="Записати"/>
+          </v:shape>
+        </w:pict>
+      </w:r>
+    </w:p>
+    <w:p>
       <w:r>
         <w:rPr>
           <w:b/>
           <w:i/>
         </w:rPr>
+        <w:t>Рисунок 4.19</w:t>
+      </w:r>
+      <w:r>
+        <w:t xml:space="preserve"> Отримання всієї інформації про фільми</w:t>
+      </w:r>
+    </w:p>
+    <w:p>
+      <w:r>
+        <w:tab/>
+      </w:r>
+    </w:p>
+    <w:p>
+      <w:pPr>
+        <w:ind w:firstLine="708"/>
+      </w:pPr>
+      <w:r>
+        <w:t>Отож</w:t>
+      </w:r>
+      <w:r>
+        <w:t xml:space="preserve"> як показано на </w:t>
+      </w:r>
+      <w:r>
+        <w:rPr>
+          <w:b/>
+          <w:i/>
+        </w:rPr>
+        <w:t>Рисунку 4.19</w:t>
+      </w:r>
+      <w:r>
+        <w:t xml:space="preserve"> метод успішно доповнив базу 16 фільмами і в результаті отримали 54 фільми всього.</w:t>
+      </w:r>
+    </w:p>
+    <w:p/>
+    <w:p>
+      <w:pPr>
+        <w:pStyle w:val="a6"/>
+      </w:pPr>
+      <w:bookmarkStart w:id="25" w:name="_Toc515287587"/>
+      <w:r>
+        <w:t>4.9 Пошук за різними критеріями</w:t>
+      </w:r>
+      <w:bookmarkEnd w:id="25"/>
+    </w:p>
+    <w:p>
+      <w:r>
+        <w:tab/>
+        <w:t>Для зручності роботи та навігації програмою під час великого обсягу даних було вирішено створити простий пошук за назвою фільму, роком, режисером та іншими властивостями моделі фільму.</w:t>
+      </w:r>
+    </w:p>
+    <w:p>
+      <w:r>
+        <w:tab/>
+        <w:t xml:space="preserve">Структура патерну </w:t>
+      </w:r>
+      <w:r>
+        <w:rPr>
+          <w:lang w:val="en-US"/>
+        </w:rPr>
+        <w:t xml:space="preserve">MVVM </w:t>
+      </w:r>
+      <w:r>
+        <w:t xml:space="preserve">дає змогу зручно реалізувати пошук, який буде оновлювати в режимі реального часу при зміні критерію пошуку. Це все завдяки атрибуту </w:t>
+      </w:r>
+      <w:proofErr w:type="spellStart"/>
+      <w:r>
+        <w:rPr>
+          <w:lang w:val="en-US"/>
+        </w:rPr>
+        <w:t>UpdateSourceTrigger</w:t>
+      </w:r>
+      <w:proofErr w:type="spellEnd"/>
+      <w:r>
+        <w:rPr>
+          <w:lang w:val="en-US"/>
+        </w:rPr>
+        <w:t>=</w:t>
+      </w:r>
+      <w:proofErr w:type="spellStart"/>
+      <w:r>
+        <w:rPr>
+          <w:lang w:val="en-US"/>
+        </w:rPr>
+        <w:t>PropertyChanged</w:t>
+      </w:r>
+      <w:proofErr w:type="spellEnd"/>
+      <w:r>
+        <w:t>, який</w:t>
+      </w:r>
+      <w:r>
+        <w:rPr>
+          <w:lang w:val="en-US"/>
+        </w:rPr>
         <w:t xml:space="preserve"> </w:t>
       </w:r>
       <w:r>
-        <w:t xml:space="preserve">Результат </w:t>
-      </w:r>
-      <w:r>
-        <w:t>збереження постерів</w:t>
+        <w:t>буде викликати пошук, як тільки зміниться вміст поля пошуку.</w:t>
+      </w:r>
+    </w:p>
+    <w:p>
+      <w:r>
+        <w:t xml:space="preserve">Для ефективного пошуку використаю метод </w:t>
+      </w:r>
+      <w:r>
+        <w:rPr>
+          <w:lang w:val="en-US"/>
+        </w:rPr>
+        <w:t xml:space="preserve">Contains() </w:t>
+      </w:r>
+      <w:r>
+        <w:t>з бібліотечного класу</w:t>
+      </w:r>
+      <w:r>
+        <w:rPr>
+          <w:lang w:val="en-US"/>
+        </w:rPr>
+        <w:t xml:space="preserve"> String</w:t>
+      </w:r>
+      <w:r>
+        <w:t xml:space="preserve">, який дасть змогу шукати фільми за критерієм того, чи містить певне поле ту чи іншу назву(частина назви фільму, рік і </w:t>
+      </w:r>
+      <w:proofErr w:type="spellStart"/>
+      <w:r>
+        <w:t>тд</w:t>
+      </w:r>
+      <w:proofErr w:type="spellEnd"/>
+      <w:r>
+        <w:t xml:space="preserve">). </w:t>
+      </w:r>
+    </w:p>
+    <w:p>
+      <w:r>
+        <w:pict>
+          <v:shape id="_x0000_i1026" type="#_x0000_t75" style="width:481.8pt;height:231pt">
+            <v:imagedata r:id="rId35" o:title="Записати"/>
+          </v:shape>
+        </w:pict>
+      </w:r>
+    </w:p>
+    <w:p>
+      <w:r>
+        <w:rPr>
+          <w:b/>
+          <w:i/>
+        </w:rPr>
+        <w:t>Рисунок 4.20</w:t>
+      </w:r>
+      <w:r>
+        <w:t xml:space="preserve"> Пошук за ключовим словом «біжить»</w:t>
+      </w:r>
+    </w:p>
+    <w:p>
+      <w:pPr>
+        <w:pStyle w:val="a6"/>
+      </w:pPr>
+      <w:bookmarkStart w:id="26" w:name="_Toc515287588"/>
+      <w:r>
+        <w:lastRenderedPageBreak/>
+        <w:t>4.10 Розпізнавання та зберігання всіх фільмів та постерів.</w:t>
+      </w:r>
+      <w:bookmarkEnd w:id="26"/>
+    </w:p>
+    <w:p>
+      <w:pPr>
+        <w:rPr>
+          <w:lang w:val="en-US"/>
+        </w:rPr>
+      </w:pPr>
+      <w:r>
+        <w:tab/>
+      </w:r>
+      <w:r>
+        <w:t>У</w:t>
+      </w:r>
+      <w:r>
+        <w:t xml:space="preserve"> загальному сайт </w:t>
+      </w:r>
+      <w:r>
+        <w:rPr>
+          <w:lang w:val="en-US"/>
+        </w:rPr>
+        <w:t xml:space="preserve">hurtom.com </w:t>
+      </w:r>
+      <w:r>
+        <w:t>містить 234 сторінки в розділі фільми. За приблизними підрахунками це 10530 фільмів, але значна частина з них повторюється тому остаточн</w:t>
+      </w:r>
+      <w:r>
+        <w:t>а</w:t>
+      </w:r>
+      <w:r>
+        <w:t xml:space="preserve"> цифр</w:t>
+      </w:r>
+      <w:r>
+        <w:t>а</w:t>
+      </w:r>
+      <w:r>
+        <w:t xml:space="preserve"> буде меншою. </w:t>
+      </w:r>
+    </w:p>
+    <w:p>
+      <w:r>
+        <w:rPr>
+          <w:lang w:val="en-US"/>
+        </w:rPr>
+        <w:tab/>
+      </w:r>
+      <w:r>
+        <w:t xml:space="preserve">Спочатку отримаю інформацію про фільми зі всіх 234 сторінок скориставшись першим етапом розпізнавання. В результаті отримав 8150 фільмів.  Через </w:t>
+      </w:r>
+      <w:r>
+        <w:t xml:space="preserve">велику кількість фільмів </w:t>
+      </w:r>
+      <w:proofErr w:type="spellStart"/>
+      <w:r>
+        <w:t>парсити</w:t>
+      </w:r>
+      <w:proofErr w:type="spellEnd"/>
+      <w:r>
+        <w:t xml:space="preserve"> всі одночасно</w:t>
+      </w:r>
+      <w:r>
+        <w:t xml:space="preserve"> небезпечно оскільки це може перевантажити сервер і призвести до його несправності. Тому було вирішено </w:t>
+      </w:r>
+      <w:proofErr w:type="spellStart"/>
+      <w:r>
+        <w:t>парсити</w:t>
+      </w:r>
+      <w:proofErr w:type="spellEnd"/>
+      <w:r>
+        <w:t xml:space="preserve"> по 2000 фільмів</w:t>
+      </w:r>
+      <w:r>
+        <w:t xml:space="preserve"> кожного дня. Розпізнавання одного фільму триває від 800 </w:t>
+      </w:r>
+      <w:proofErr w:type="spellStart"/>
+      <w:r>
+        <w:t>мс</w:t>
+      </w:r>
+      <w:proofErr w:type="spellEnd"/>
+      <w:r>
+        <w:t>.</w:t>
+      </w:r>
+      <w:r>
+        <w:t xml:space="preserve"> до 1 секунди 200 </w:t>
+      </w:r>
+      <w:proofErr w:type="spellStart"/>
+      <w:r>
+        <w:t>мс</w:t>
+      </w:r>
+      <w:proofErr w:type="spellEnd"/>
+      <w:r>
+        <w:t xml:space="preserve">. При цьому </w:t>
+      </w:r>
+      <w:proofErr w:type="spellStart"/>
+      <w:r>
+        <w:t>парсеру</w:t>
+      </w:r>
+      <w:proofErr w:type="spellEnd"/>
+      <w:r>
+        <w:t xml:space="preserve"> потрібно щодня від 40 до 45 хвилин на отримання всієї інформації і 4 дні на розпізнавання всієї інформації. В кінцевому результаті </w:t>
+      </w:r>
+      <w:proofErr w:type="spellStart"/>
+      <w:r>
+        <w:t>парсер</w:t>
+      </w:r>
+      <w:proofErr w:type="spellEnd"/>
+      <w:r>
+        <w:t xml:space="preserve"> потратив </w:t>
+      </w:r>
+      <w:r>
+        <w:rPr>
+          <w:lang w:val="en-US"/>
+        </w:rPr>
+        <w:t>~</w:t>
+      </w:r>
+      <w:r>
+        <w:t>3 годин на розпізнавання всіх 8150 фільмів</w:t>
+      </w:r>
+      <w:r>
+        <w:t xml:space="preserve">, як це показано на </w:t>
+      </w:r>
+      <w:r>
+        <w:rPr>
+          <w:b/>
+          <w:i/>
+        </w:rPr>
+        <w:t>Рисунку 4.21</w:t>
+      </w:r>
+      <w:r>
+        <w:t xml:space="preserve">. Це набагато швидше ніж людина </w:t>
+      </w:r>
+      <w:r>
+        <w:t>з</w:t>
+      </w:r>
+      <w:r>
+        <w:t xml:space="preserve">робила б вручну. Для даного списку фільмів також було згенерованою список жанрів, розмір якого склав 163 жанри та список країн, яких  виявилося </w:t>
+      </w:r>
+      <w:r>
+        <w:t>135.</w:t>
+      </w:r>
+      <w:r>
+        <w:rPr>
+          <w:lang w:val="en-US"/>
+        </w:rPr>
+        <w:t xml:space="preserve"> </w:t>
+      </w:r>
+      <w:r>
+        <w:t>Після збереження у бінарний файл, його розмір виявився 14</w:t>
+      </w:r>
+      <w:r>
+        <w:rPr>
+          <w:lang w:val="en-US"/>
+        </w:rPr>
+        <w:t xml:space="preserve">,7 </w:t>
+      </w:r>
+      <w:r>
+        <w:t>МБ, що досить непогано для такої великої кількості інформації.</w:t>
+      </w:r>
+    </w:p>
+    <w:p>
+      <w:r>
+        <w:tab/>
+        <w:t>Далі необхідно завантажити усі постери, які були розпізнані для кожного фільму.  Загалом було завантажено 7713 постерів, а  437 постерів були нерозпізнані чи не знайдені та замінені на напис про відсутність постер</w:t>
+      </w:r>
+      <w:r>
+        <w:t>у</w:t>
+      </w:r>
+      <w:r>
+        <w:t>.</w:t>
+      </w:r>
+      <w:r>
+        <w:t xml:space="preserve"> Розмір всіх постерів складає 3 ГБ та 20 МБ, а час витрачений на їх завантаження 3087 секунд = 51 хвилині з середньою швидкістю завантаження 10 Мб</w:t>
+      </w:r>
+      <w:r>
+        <w:rPr>
+          <w:lang w:val="en-US"/>
+        </w:rPr>
+        <w:t>/c = 1</w:t>
+      </w:r>
+      <w:r>
+        <w:t xml:space="preserve"> МБ</w:t>
+      </w:r>
+      <w:r>
+        <w:rPr>
+          <w:lang w:val="en-US"/>
+        </w:rPr>
+        <w:t>/c.</w:t>
+      </w:r>
+    </w:p>
+    <w:p>
+      <w:r>
+        <w:tab/>
+        <w:t>Отож загальний час на розпізнавання та збереження всіх фільмів та постерів склав 3 години 51 хвилину.</w:t>
+      </w:r>
+    </w:p>
+    <w:p>
+      <w:pPr>
+        <w:rPr>
+          <w:lang w:val="en-US"/>
+        </w:rPr>
+      </w:pPr>
+    </w:p>
+    <w:p>
+      <w:r>
+        <w:rPr>
+          <w:noProof/>
+        </w:rPr>
+        <w:drawing>
+          <wp:inline distT="0" distB="0" distL="0" distR="0">
+            <wp:extent cx="6118860" cy="2933700"/>
+            <wp:effectExtent l="0" t="0" r="0" b="0"/>
+            <wp:docPr id="20" name="Рисунок 20" descr="C:\Users\Bohdan\AppData\Local\Microsoft\Windows\INetCache\Content.Word\Записати.png"/>
+            <wp:cNvGraphicFramePr>
+              <a:graphicFrameLocks xmlns:a="http://schemas.openxmlformats.org/drawingml/2006/main" noChangeAspect="1"/>
+            </wp:cNvGraphicFramePr>
+            <a:graphic xmlns:a="http://schemas.openxmlformats.org/drawingml/2006/main">
+              <a:graphicData uri="http://schemas.openxmlformats.org/drawingml/2006/picture">
+                <pic:pic xmlns:pic="http://schemas.openxmlformats.org/drawingml/2006/picture">
+                  <pic:nvPicPr>
+                    <pic:cNvPr id="0" name="Picture 19" descr="C:\Users\Bohdan\AppData\Local\Microsoft\Windows\INetCache\Content.Word\Записати.png"/>
+                    <pic:cNvPicPr>
+                      <a:picLocks noChangeAspect="1" noChangeArrowheads="1"/>
+                    </pic:cNvPicPr>
+                  </pic:nvPicPr>
+                  <pic:blipFill>
+                    <a:blip r:embed="rId36" cstate="print">
+                      <a:extLst>
+                        <a:ext uri="{28A0092B-C50C-407E-A947-70E740481C1C}">
+                          <a14:useLocalDpi xmlns:a14="http://schemas.microsoft.com/office/drawing/2010/main" val="0"/>
+                        </a:ext>
+                      </a:extLst>
+                    </a:blip>
+                    <a:srcRect/>
+                    <a:stretch>
+                      <a:fillRect/>
+                    </a:stretch>
+                  </pic:blipFill>
+                  <pic:spPr bwMode="auto">
+                    <a:xfrm>
+                      <a:off x="0" y="0"/>
+                      <a:ext cx="6118860" cy="2933700"/>
+                    </a:xfrm>
+                    <a:prstGeom prst="rect">
+                      <a:avLst/>
+                    </a:prstGeom>
+                    <a:noFill/>
+                    <a:ln>
+                      <a:noFill/>
+                    </a:ln>
+                  </pic:spPr>
+                </pic:pic>
+              </a:graphicData>
+            </a:graphic>
+          </wp:inline>
+        </w:drawing>
+      </w:r>
+    </w:p>
+    <w:p>
+      <w:r>
+        <w:rPr>
+          <w:b/>
+          <w:i/>
+        </w:rPr>
+        <w:t>Рисунок 4.21</w:t>
+      </w:r>
+      <w:r>
+        <w:t xml:space="preserve"> Результат загального парсингу усіх фільмів</w:t>
       </w:r>
     </w:p>
     <w:p/>
+    <w:p/>
+    <w:p/>
+    <w:p/>
+    <w:p>
+      <w:pPr>
+        <w:pStyle w:val="1"/>
+        <w:rPr>
+          <w:lang w:val="en-US"/>
+        </w:rPr>
+      </w:pPr>
+      <w:bookmarkStart w:id="27" w:name="_Toc515287589"/>
+      <w:r>
+        <w:lastRenderedPageBreak/>
+        <w:t xml:space="preserve">Побудова </w:t>
+      </w:r>
+      <w:r>
+        <w:rPr>
+          <w:lang w:val="en-US"/>
+        </w:rPr>
+        <w:t>web-</w:t>
+      </w:r>
+      <w:r>
+        <w:t>орієнтованої системи</w:t>
+      </w:r>
+      <w:bookmarkEnd w:id="27"/>
+    </w:p>
+    <w:p>
+      <w:pPr>
+        <w:pStyle w:val="a6"/>
+      </w:pPr>
+      <w:r>
+        <w:t>5.1 Модель бази даних</w:t>
+      </w:r>
+    </w:p>
     <w:p>
       <w:pPr>
         <w:rPr>
@@ -11632,51 +12751,1109 @@
       </w:pPr>
       <w:r>
         <w:tab/>
-        <w:t>На Рис</w:t>
-      </w:r>
-      <w:r>
-        <w:t>унку 4.18 з 38 постерів успішно</w:t>
-      </w:r>
-      <w:r>
-        <w:rPr>
+        <w:t>Для бази даних буде створено три основні таблички – це фільми</w:t>
+      </w:r>
+      <w:r>
+        <w:rPr>
+          <w:lang w:val="en-US"/>
+        </w:rPr>
+        <w:t>(Movies)</w:t>
+      </w:r>
+      <w:r>
+        <w:t xml:space="preserve">, жанри </w:t>
+      </w:r>
+      <w:r>
+        <w:rPr>
+          <w:lang w:val="en-US"/>
+        </w:rPr>
+        <w:t xml:space="preserve">(Genres) </w:t>
+      </w:r>
+      <w:r>
+        <w:t>та  країни (</w:t>
+      </w:r>
+      <w:r>
+        <w:rPr>
+          <w:lang w:val="en-US"/>
+        </w:rPr>
+        <w:t>Countries</w:t>
+      </w:r>
+      <w:r>
+        <w:t>):</w:t>
+      </w:r>
+    </w:p>
+    <w:p>
+      <w:pPr>
+        <w:rPr>
+          <w:lang w:val="en-US"/>
+        </w:rPr>
+      </w:pPr>
+    </w:p>
+    <w:p>
+      <w:pPr>
+        <w:pStyle w:val="a3"/>
+        <w:numPr>
+          <w:ilvl w:val="0"/>
+          <w:numId w:val="8"/>
+        </w:numPr>
+        <w:rPr>
+          <w:rFonts w:ascii="Times New Roman" w:hAnsi="Times New Roman"/>
+          <w:sz w:val="28"/>
+          <w:szCs w:val="28"/>
+        </w:rPr>
+      </w:pPr>
+      <w:r>
+        <w:rPr>
+          <w:rFonts w:ascii="Times New Roman" w:hAnsi="Times New Roman"/>
+          <w:sz w:val="28"/>
+          <w:szCs w:val="28"/>
+        </w:rPr>
+        <w:t xml:space="preserve">Таблиця </w:t>
+      </w:r>
+      <w:r>
+        <w:rPr>
+          <w:rFonts w:ascii="Times New Roman" w:hAnsi="Times New Roman"/>
+          <w:b/>
+          <w:sz w:val="28"/>
+          <w:szCs w:val="28"/>
+          <w:lang w:val="en-US"/>
+        </w:rPr>
+        <w:t>Movies</w:t>
+      </w:r>
+      <w:r>
+        <w:rPr>
+          <w:rFonts w:ascii="Times New Roman" w:hAnsi="Times New Roman"/>
+          <w:sz w:val="28"/>
+          <w:szCs w:val="28"/>
+          <w:lang w:val="en-US"/>
+        </w:rPr>
+        <w:t>(</w:t>
+      </w:r>
+      <w:r>
+        <w:rPr>
+          <w:rFonts w:ascii="Times New Roman" w:hAnsi="Times New Roman"/>
+          <w:sz w:val="28"/>
+          <w:szCs w:val="28"/>
+          <w:lang w:val="en-US"/>
+        </w:rPr>
+        <w:t xml:space="preserve">Id, Name, Year, ImdbLink, Director, Actors, Companies, Story, Poster, Length) </w:t>
+      </w:r>
+      <w:r>
+        <w:rPr>
+          <w:rFonts w:ascii="Times New Roman" w:hAnsi="Times New Roman"/>
+          <w:sz w:val="28"/>
+          <w:szCs w:val="28"/>
+        </w:rPr>
+        <w:t>містить унікальний ідентифікатор кожного фільму, його назву, рік</w:t>
+      </w:r>
+      <w:r>
+        <w:rPr>
+          <w:rFonts w:ascii="Times New Roman" w:hAnsi="Times New Roman"/>
+          <w:sz w:val="28"/>
+          <w:szCs w:val="28"/>
           <w:lang w:val="en-US"/>
         </w:rPr>
         <w:t xml:space="preserve"> </w:t>
       </w:r>
       <w:r>
-        <w:t>збереж</w:t>
-      </w:r>
-      <w:r>
-        <w:t>ен</w:t>
-      </w:r>
-      <w:r>
-        <w:t xml:space="preserve">і 37 і виникла одна помилка під час збереження постеру до фільму 2001 року, але система успішно замінила назву файлу на </w:t>
-      </w:r>
-      <w:r>
-        <w:rPr>
-          <w:lang w:val="en-US"/>
-        </w:rPr>
-        <w:t>no_poster.jpg.</w:t>
+        <w:rPr>
+          <w:rFonts w:ascii="Times New Roman" w:hAnsi="Times New Roman"/>
+          <w:sz w:val="28"/>
+          <w:szCs w:val="28"/>
+        </w:rPr>
+        <w:t xml:space="preserve">виходу в прокат, посилання на сайт </w:t>
+      </w:r>
+      <w:r>
+        <w:rPr>
+          <w:rFonts w:ascii="Times New Roman" w:hAnsi="Times New Roman"/>
+          <w:sz w:val="28"/>
+          <w:szCs w:val="28"/>
+          <w:lang w:val="en-US"/>
+        </w:rPr>
+        <w:t xml:space="preserve">imdb.com, </w:t>
+      </w:r>
+      <w:r>
+        <w:rPr>
+          <w:rFonts w:ascii="Times New Roman" w:hAnsi="Times New Roman"/>
+          <w:sz w:val="28"/>
+          <w:szCs w:val="28"/>
+        </w:rPr>
+        <w:t>режисера, кінокомпанії, сюжет фільму, його постер та тривалість фільму.</w:t>
+      </w:r>
+    </w:p>
+    <w:p>
+      <w:pPr>
+        <w:pStyle w:val="a3"/>
+        <w:numPr>
+          <w:ilvl w:val="0"/>
+          <w:numId w:val="8"/>
+        </w:numPr>
+        <w:rPr>
+          <w:rFonts w:ascii="Times New Roman" w:hAnsi="Times New Roman"/>
+          <w:sz w:val="28"/>
+          <w:szCs w:val="28"/>
+        </w:rPr>
+      </w:pPr>
+      <w:r>
+        <w:rPr>
+          <w:rFonts w:ascii="Times New Roman" w:hAnsi="Times New Roman"/>
+          <w:sz w:val="28"/>
+          <w:szCs w:val="28"/>
+        </w:rPr>
+        <w:t>Таблиця</w:t>
+      </w:r>
+      <w:r>
+        <w:rPr>
+          <w:rFonts w:ascii="Times New Roman" w:hAnsi="Times New Roman"/>
+          <w:sz w:val="28"/>
+          <w:szCs w:val="28"/>
+        </w:rPr>
+        <w:t xml:space="preserve"> </w:t>
+      </w:r>
+      <w:r>
+        <w:rPr>
+          <w:rFonts w:ascii="Times New Roman" w:hAnsi="Times New Roman"/>
+          <w:b/>
+          <w:sz w:val="28"/>
+          <w:szCs w:val="28"/>
+          <w:lang w:val="en-US"/>
+        </w:rPr>
+        <w:t>Genres</w:t>
+      </w:r>
+      <w:r>
+        <w:rPr>
+          <w:rFonts w:ascii="Times New Roman" w:hAnsi="Times New Roman"/>
+          <w:sz w:val="28"/>
+          <w:szCs w:val="28"/>
+          <w:lang w:val="en-US"/>
+        </w:rPr>
+        <w:t xml:space="preserve">(Id, Name) </w:t>
+      </w:r>
+      <w:r>
+        <w:rPr>
+          <w:rFonts w:ascii="Times New Roman" w:hAnsi="Times New Roman"/>
+          <w:sz w:val="28"/>
+          <w:szCs w:val="28"/>
+        </w:rPr>
+        <w:t>містить унікальний ідентифікатор для кожного жанру та його назву.</w:t>
+      </w:r>
+    </w:p>
+    <w:p>
+      <w:pPr>
+        <w:pStyle w:val="a3"/>
+        <w:numPr>
+          <w:ilvl w:val="0"/>
+          <w:numId w:val="8"/>
+        </w:numPr>
+        <w:rPr>
+          <w:rFonts w:ascii="Times New Roman" w:hAnsi="Times New Roman"/>
+          <w:sz w:val="28"/>
+          <w:szCs w:val="28"/>
+        </w:rPr>
+      </w:pPr>
+      <w:r>
+        <w:rPr>
+          <w:rFonts w:ascii="Times New Roman" w:hAnsi="Times New Roman"/>
+          <w:sz w:val="28"/>
+          <w:szCs w:val="28"/>
+        </w:rPr>
+        <w:t xml:space="preserve">Таблиця </w:t>
+      </w:r>
+      <w:r>
+        <w:rPr>
+          <w:rFonts w:ascii="Times New Roman" w:hAnsi="Times New Roman"/>
+          <w:b/>
+          <w:sz w:val="28"/>
+          <w:szCs w:val="28"/>
+          <w:lang w:val="en-US"/>
+        </w:rPr>
+        <w:t>Countries</w:t>
+      </w:r>
+      <w:r>
+        <w:rPr>
+          <w:rFonts w:ascii="Times New Roman" w:hAnsi="Times New Roman"/>
+          <w:sz w:val="28"/>
+          <w:szCs w:val="28"/>
+          <w:lang w:val="en-US"/>
+        </w:rPr>
+        <w:t xml:space="preserve">(Id, Name) </w:t>
+      </w:r>
+      <w:r>
+        <w:rPr>
+          <w:rFonts w:ascii="Times New Roman" w:hAnsi="Times New Roman"/>
+          <w:sz w:val="28"/>
+          <w:szCs w:val="28"/>
+        </w:rPr>
+        <w:t>містить унікальний ідентифікатор для кожної країни та назву країни.</w:t>
+      </w:r>
+    </w:p>
+    <w:p>
+      <w:r>
+        <w:t xml:space="preserve">Щоб зв’язати табличку фільмів з табличками </w:t>
+      </w:r>
+      <w:r>
+        <w:rPr>
+          <w:lang w:val="en-US"/>
+        </w:rPr>
+        <w:t xml:space="preserve">Genres </w:t>
+      </w:r>
+      <w:r>
+        <w:t xml:space="preserve">та </w:t>
+      </w:r>
+      <w:r>
+        <w:rPr>
+          <w:lang w:val="en-US"/>
+        </w:rPr>
+        <w:t xml:space="preserve">Countries </w:t>
+      </w:r>
+      <w:r>
+        <w:t>буде використано також дві проміжні таблички</w:t>
+      </w:r>
+      <w:r>
+        <w:t>:</w:t>
       </w:r>
     </w:p>
     <w:p/>
     <w:p>
       <w:pPr>
+        <w:pStyle w:val="a3"/>
+        <w:numPr>
+          <w:ilvl w:val="0"/>
+          <w:numId w:val="9"/>
+        </w:numPr>
+        <w:rPr>
+          <w:rFonts w:ascii="Times New Roman" w:hAnsi="Times New Roman"/>
+          <w:sz w:val="28"/>
+          <w:szCs w:val="28"/>
+        </w:rPr>
+      </w:pPr>
+      <w:r>
+        <w:rPr>
+          <w:rFonts w:ascii="Times New Roman" w:hAnsi="Times New Roman"/>
+          <w:sz w:val="28"/>
+          <w:szCs w:val="28"/>
+        </w:rPr>
+        <w:t xml:space="preserve">Таблиця </w:t>
+      </w:r>
+      <w:proofErr w:type="spellStart"/>
+      <w:r>
+        <w:rPr>
+          <w:rFonts w:ascii="Times New Roman" w:hAnsi="Times New Roman"/>
+          <w:b/>
+          <w:sz w:val="28"/>
+          <w:szCs w:val="28"/>
+          <w:lang w:val="en-US"/>
+        </w:rPr>
+        <w:t>MovieGenres</w:t>
+      </w:r>
+      <w:proofErr w:type="spellEnd"/>
+      <w:r>
+        <w:rPr>
+          <w:rFonts w:ascii="Times New Roman" w:hAnsi="Times New Roman"/>
+          <w:sz w:val="28"/>
+          <w:szCs w:val="28"/>
+          <w:lang w:val="en-US"/>
+        </w:rPr>
+        <w:t>(</w:t>
+      </w:r>
+      <w:proofErr w:type="spellStart"/>
+      <w:r>
+        <w:rPr>
+          <w:rFonts w:ascii="Times New Roman" w:hAnsi="Times New Roman"/>
+          <w:sz w:val="28"/>
+          <w:szCs w:val="28"/>
+          <w:lang w:val="en-US"/>
+        </w:rPr>
+        <w:t>MovieId</w:t>
+      </w:r>
+      <w:proofErr w:type="spellEnd"/>
+      <w:r>
+        <w:rPr>
+          <w:rFonts w:ascii="Times New Roman" w:hAnsi="Times New Roman"/>
+          <w:sz w:val="28"/>
+          <w:szCs w:val="28"/>
+          <w:lang w:val="en-US"/>
+        </w:rPr>
+        <w:t xml:space="preserve">, </w:t>
+      </w:r>
+      <w:proofErr w:type="spellStart"/>
+      <w:r>
+        <w:rPr>
+          <w:rFonts w:ascii="Times New Roman" w:hAnsi="Times New Roman"/>
+          <w:sz w:val="28"/>
+          <w:szCs w:val="28"/>
+          <w:lang w:val="en-US"/>
+        </w:rPr>
+        <w:t>GenreId</w:t>
+      </w:r>
+      <w:proofErr w:type="spellEnd"/>
+      <w:r>
+        <w:rPr>
+          <w:rFonts w:ascii="Times New Roman" w:hAnsi="Times New Roman"/>
+          <w:sz w:val="28"/>
+          <w:szCs w:val="28"/>
+          <w:lang w:val="en-US"/>
+        </w:rPr>
+        <w:t xml:space="preserve">) – </w:t>
+      </w:r>
+      <w:r>
+        <w:rPr>
+          <w:rFonts w:ascii="Times New Roman" w:hAnsi="Times New Roman"/>
+          <w:sz w:val="28"/>
+          <w:szCs w:val="28"/>
+        </w:rPr>
+        <w:t xml:space="preserve">зв’язує ідентифікатор фільму з ідентифікатором жанру </w:t>
+      </w:r>
+    </w:p>
+    <w:p>
+      <w:pPr>
+        <w:pStyle w:val="a3"/>
+        <w:numPr>
+          <w:ilvl w:val="0"/>
+          <w:numId w:val="9"/>
+        </w:numPr>
+        <w:rPr>
+          <w:rFonts w:ascii="Times New Roman" w:hAnsi="Times New Roman"/>
+          <w:sz w:val="28"/>
+          <w:szCs w:val="28"/>
+        </w:rPr>
+      </w:pPr>
+      <w:r>
+        <w:rPr>
+          <w:rFonts w:ascii="Times New Roman" w:hAnsi="Times New Roman"/>
+          <w:sz w:val="28"/>
+          <w:szCs w:val="28"/>
+        </w:rPr>
+        <w:t xml:space="preserve">Таблиця </w:t>
+      </w:r>
+      <w:proofErr w:type="spellStart"/>
+      <w:r>
+        <w:rPr>
+          <w:rFonts w:ascii="Times New Roman" w:hAnsi="Times New Roman"/>
+          <w:b/>
+          <w:sz w:val="28"/>
+          <w:szCs w:val="28"/>
+          <w:lang w:val="en-US"/>
+        </w:rPr>
+        <w:t>MovieCountries</w:t>
+      </w:r>
+      <w:proofErr w:type="spellEnd"/>
+      <w:r>
+        <w:rPr>
+          <w:rFonts w:ascii="Times New Roman" w:hAnsi="Times New Roman"/>
+          <w:sz w:val="28"/>
+          <w:szCs w:val="28"/>
+          <w:lang w:val="en-US"/>
+        </w:rPr>
+        <w:t>(</w:t>
+      </w:r>
+      <w:proofErr w:type="spellStart"/>
+      <w:r>
+        <w:rPr>
+          <w:rFonts w:ascii="Times New Roman" w:hAnsi="Times New Roman"/>
+          <w:sz w:val="28"/>
+          <w:szCs w:val="28"/>
+          <w:lang w:val="en-US"/>
+        </w:rPr>
+        <w:t>MovieId</w:t>
+      </w:r>
+      <w:proofErr w:type="spellEnd"/>
+      <w:r>
+        <w:rPr>
+          <w:rFonts w:ascii="Times New Roman" w:hAnsi="Times New Roman"/>
+          <w:sz w:val="28"/>
+          <w:szCs w:val="28"/>
+          <w:lang w:val="en-US"/>
+        </w:rPr>
+        <w:t xml:space="preserve">, </w:t>
+      </w:r>
+      <w:proofErr w:type="spellStart"/>
+      <w:r>
+        <w:rPr>
+          <w:rFonts w:ascii="Times New Roman" w:hAnsi="Times New Roman"/>
+          <w:sz w:val="28"/>
+          <w:szCs w:val="28"/>
+          <w:lang w:val="en-US"/>
+        </w:rPr>
+        <w:t>CountryId</w:t>
+      </w:r>
+      <w:proofErr w:type="spellEnd"/>
+      <w:r>
+        <w:rPr>
+          <w:rFonts w:ascii="Times New Roman" w:hAnsi="Times New Roman"/>
+          <w:sz w:val="28"/>
+          <w:szCs w:val="28"/>
+          <w:lang w:val="en-US"/>
+        </w:rPr>
+        <w:t>)</w:t>
+      </w:r>
+      <w:r>
+        <w:rPr>
+          <w:rFonts w:ascii="Times New Roman" w:hAnsi="Times New Roman"/>
+          <w:sz w:val="28"/>
+          <w:szCs w:val="28"/>
+        </w:rPr>
+        <w:t xml:space="preserve"> – зв’язує ідентифікатор фільму</w:t>
+      </w:r>
+    </w:p>
+    <w:p>
+      <w:pPr>
+        <w:rPr>
+          <w:szCs w:val="28"/>
+        </w:rPr>
+      </w:pPr>
+      <w:r>
+        <w:rPr>
+          <w:szCs w:val="28"/>
+        </w:rPr>
+        <w:t>Також будуть додані таблички для зберігання користувачів та їхніх ролей:</w:t>
+      </w:r>
+    </w:p>
+    <w:p>
+      <w:pPr>
+        <w:rPr>
+          <w:szCs w:val="28"/>
+        </w:rPr>
+      </w:pPr>
+    </w:p>
+    <w:p>
+      <w:pPr>
+        <w:pStyle w:val="a3"/>
+        <w:numPr>
+          <w:ilvl w:val="0"/>
+          <w:numId w:val="14"/>
+        </w:numPr>
+        <w:rPr>
+          <w:rFonts w:ascii="Times New Roman" w:hAnsi="Times New Roman"/>
+          <w:sz w:val="28"/>
+          <w:szCs w:val="28"/>
+        </w:rPr>
+      </w:pPr>
+      <w:r>
+        <w:rPr>
+          <w:rFonts w:ascii="Times New Roman" w:hAnsi="Times New Roman"/>
+          <w:sz w:val="28"/>
+          <w:szCs w:val="28"/>
+        </w:rPr>
+        <w:t xml:space="preserve">Таблиця </w:t>
+      </w:r>
+      <w:r>
+        <w:rPr>
+          <w:rFonts w:ascii="Times New Roman" w:hAnsi="Times New Roman"/>
+          <w:b/>
+          <w:sz w:val="28"/>
+          <w:szCs w:val="28"/>
+          <w:lang w:val="en-US"/>
+        </w:rPr>
+        <w:t>Users</w:t>
+      </w:r>
+      <w:r>
+        <w:rPr>
+          <w:rFonts w:ascii="Times New Roman" w:hAnsi="Times New Roman"/>
+          <w:sz w:val="28"/>
+          <w:szCs w:val="28"/>
+          <w:lang w:val="en-US"/>
+        </w:rPr>
+        <w:t>(Id, Emai</w:t>
+      </w:r>
+      <w:r>
+        <w:rPr>
+          <w:rFonts w:ascii="Times New Roman" w:hAnsi="Times New Roman"/>
+          <w:sz w:val="28"/>
+          <w:szCs w:val="28"/>
+          <w:lang w:val="en-US"/>
+        </w:rPr>
+        <w:t xml:space="preserve">l, Name, </w:t>
+      </w:r>
+      <w:proofErr w:type="spellStart"/>
+      <w:r>
+        <w:rPr>
+          <w:rFonts w:ascii="Times New Roman" w:hAnsi="Times New Roman"/>
+          <w:sz w:val="28"/>
+          <w:szCs w:val="28"/>
+          <w:lang w:val="en-US"/>
+        </w:rPr>
+        <w:t>UserName</w:t>
+      </w:r>
+      <w:proofErr w:type="spellEnd"/>
+      <w:r>
+        <w:rPr>
+          <w:rFonts w:ascii="Times New Roman" w:hAnsi="Times New Roman"/>
+          <w:sz w:val="28"/>
+          <w:szCs w:val="28"/>
+          <w:lang w:val="en-US"/>
+        </w:rPr>
+        <w:t xml:space="preserve">, </w:t>
+      </w:r>
+      <w:proofErr w:type="spellStart"/>
+      <w:r>
+        <w:rPr>
+          <w:rFonts w:ascii="Times New Roman" w:hAnsi="Times New Roman"/>
+          <w:sz w:val="28"/>
+          <w:szCs w:val="28"/>
+          <w:lang w:val="en-US"/>
+        </w:rPr>
+        <w:t>PasswordHash</w:t>
+      </w:r>
+      <w:proofErr w:type="spellEnd"/>
+      <w:r>
+        <w:rPr>
+          <w:rFonts w:ascii="Times New Roman" w:hAnsi="Times New Roman"/>
+          <w:sz w:val="28"/>
+          <w:szCs w:val="28"/>
+          <w:lang w:val="en-US"/>
+        </w:rPr>
+        <w:t>)</w:t>
+      </w:r>
+      <w:r>
+        <w:rPr>
+          <w:rFonts w:ascii="Times New Roman" w:hAnsi="Times New Roman"/>
+          <w:sz w:val="28"/>
+          <w:szCs w:val="28"/>
+          <w:lang w:val="en-US"/>
+        </w:rPr>
+        <w:t xml:space="preserve"> </w:t>
+      </w:r>
+    </w:p>
+    <w:p>
+      <w:pPr>
+        <w:pStyle w:val="a3"/>
+        <w:rPr>
+          <w:rFonts w:ascii="Times New Roman" w:hAnsi="Times New Roman"/>
+          <w:szCs w:val="28"/>
+        </w:rPr>
+      </w:pPr>
+      <w:r>
+        <w:rPr>
+          <w:rFonts w:ascii="Times New Roman" w:hAnsi="Times New Roman"/>
+          <w:sz w:val="28"/>
+          <w:szCs w:val="28"/>
+        </w:rPr>
+        <w:t xml:space="preserve">Містить унікальний ідентифікатор для кожного користувача його </w:t>
+      </w:r>
+      <w:r>
+        <w:rPr>
+          <w:rFonts w:ascii="Times New Roman" w:hAnsi="Times New Roman"/>
+          <w:sz w:val="28"/>
+          <w:szCs w:val="28"/>
+          <w:lang w:val="en-US"/>
+        </w:rPr>
+        <w:t>email-</w:t>
+      </w:r>
+      <w:r>
+        <w:rPr>
+          <w:rFonts w:ascii="Times New Roman" w:hAnsi="Times New Roman"/>
+          <w:sz w:val="28"/>
+          <w:szCs w:val="28"/>
+        </w:rPr>
+        <w:t>адресу</w:t>
+      </w:r>
+      <w:r>
+        <w:rPr>
+          <w:rFonts w:ascii="Times New Roman" w:hAnsi="Times New Roman"/>
+          <w:sz w:val="28"/>
+          <w:szCs w:val="28"/>
+          <w:lang w:val="en-US"/>
+        </w:rPr>
+        <w:t xml:space="preserve">, </w:t>
+      </w:r>
+      <w:r>
+        <w:rPr>
+          <w:rFonts w:ascii="Times New Roman" w:hAnsi="Times New Roman"/>
+          <w:sz w:val="28"/>
+          <w:szCs w:val="28"/>
+        </w:rPr>
+        <w:t>ім’я, нікнейм на сайті та хеш паролю.</w:t>
+      </w:r>
+    </w:p>
+    <w:p>
+      <w:pPr>
+        <w:pStyle w:val="a3"/>
+        <w:numPr>
+          <w:ilvl w:val="0"/>
+          <w:numId w:val="10"/>
+        </w:numPr>
+        <w:spacing w:after="160" w:line="259" w:lineRule="auto"/>
+        <w:jc w:val="both"/>
+        <w:rPr>
+          <w:rFonts w:ascii="Times New Roman" w:hAnsi="Times New Roman"/>
+          <w:sz w:val="28"/>
+          <w:szCs w:val="28"/>
+        </w:rPr>
+      </w:pPr>
+      <w:r>
+        <w:rPr>
+          <w:rFonts w:ascii="Times New Roman" w:hAnsi="Times New Roman"/>
+          <w:sz w:val="28"/>
+          <w:szCs w:val="28"/>
+        </w:rPr>
+        <w:t xml:space="preserve">Таблиця </w:t>
+      </w:r>
+      <w:r>
+        <w:rPr>
+          <w:rFonts w:ascii="Times New Roman" w:hAnsi="Times New Roman"/>
+          <w:b/>
+          <w:sz w:val="28"/>
+          <w:szCs w:val="28"/>
+          <w:lang w:val="en-US"/>
+        </w:rPr>
+        <w:t>Roles</w:t>
+      </w:r>
+      <w:r>
+        <w:rPr>
+          <w:rFonts w:ascii="Times New Roman" w:hAnsi="Times New Roman"/>
+          <w:sz w:val="28"/>
+          <w:szCs w:val="28"/>
+          <w:lang w:val="en-US"/>
+        </w:rPr>
+        <w:t>(Id, Name)</w:t>
+      </w:r>
+    </w:p>
+    <w:p>
+      <w:pPr>
+        <w:pStyle w:val="a3"/>
+        <w:jc w:val="both"/>
+        <w:rPr>
+          <w:rFonts w:ascii="Times New Roman" w:hAnsi="Times New Roman"/>
+          <w:sz w:val="28"/>
+          <w:szCs w:val="28"/>
+        </w:rPr>
+      </w:pPr>
+      <w:r>
+        <w:rPr>
+          <w:rFonts w:ascii="Times New Roman" w:hAnsi="Times New Roman"/>
+          <w:sz w:val="28"/>
+          <w:szCs w:val="28"/>
+        </w:rPr>
+        <w:t>Містить унікальний ідентифікатор для кожної ролі та назву самої ролі(рангу) користувача.</w:t>
+      </w:r>
+    </w:p>
+    <w:p>
+      <w:pPr>
+        <w:pStyle w:val="a3"/>
+        <w:numPr>
+          <w:ilvl w:val="0"/>
+          <w:numId w:val="10"/>
+        </w:numPr>
+        <w:spacing w:after="160" w:line="259" w:lineRule="auto"/>
+        <w:jc w:val="both"/>
+        <w:rPr>
+          <w:rFonts w:ascii="Times New Roman" w:hAnsi="Times New Roman"/>
+          <w:sz w:val="28"/>
+          <w:szCs w:val="28"/>
+        </w:rPr>
+      </w:pPr>
+      <w:r>
+        <w:rPr>
+          <w:rFonts w:ascii="Times New Roman" w:hAnsi="Times New Roman"/>
+          <w:sz w:val="28"/>
+          <w:szCs w:val="28"/>
+        </w:rPr>
+        <w:t xml:space="preserve">Таблиця </w:t>
+      </w:r>
+      <w:proofErr w:type="spellStart"/>
+      <w:r>
+        <w:rPr>
+          <w:rFonts w:ascii="Times New Roman" w:hAnsi="Times New Roman"/>
+          <w:b/>
+          <w:sz w:val="28"/>
+          <w:szCs w:val="28"/>
+          <w:lang w:val="en-US"/>
+        </w:rPr>
+        <w:t>UserRoles</w:t>
+      </w:r>
+      <w:proofErr w:type="spellEnd"/>
+      <w:r>
+        <w:rPr>
+          <w:rFonts w:ascii="Times New Roman" w:hAnsi="Times New Roman"/>
+          <w:sz w:val="28"/>
+          <w:szCs w:val="28"/>
+          <w:lang w:val="en-US"/>
+        </w:rPr>
+        <w:t>(</w:t>
+      </w:r>
+      <w:proofErr w:type="spellStart"/>
+      <w:r>
+        <w:rPr>
+          <w:rFonts w:ascii="Times New Roman" w:hAnsi="Times New Roman"/>
+          <w:sz w:val="28"/>
+          <w:szCs w:val="28"/>
+          <w:lang w:val="en-US"/>
+        </w:rPr>
+        <w:t>UserId</w:t>
+      </w:r>
+      <w:proofErr w:type="spellEnd"/>
+      <w:r>
+        <w:rPr>
+          <w:rFonts w:ascii="Times New Roman" w:hAnsi="Times New Roman"/>
+          <w:sz w:val="28"/>
+          <w:szCs w:val="28"/>
+          <w:lang w:val="en-US"/>
+        </w:rPr>
+        <w:t xml:space="preserve">, </w:t>
+      </w:r>
+      <w:proofErr w:type="spellStart"/>
+      <w:r>
+        <w:rPr>
+          <w:rFonts w:ascii="Times New Roman" w:hAnsi="Times New Roman"/>
+          <w:sz w:val="28"/>
+          <w:szCs w:val="28"/>
+          <w:lang w:val="en-US"/>
+        </w:rPr>
+        <w:t>RoleId</w:t>
+      </w:r>
+      <w:proofErr w:type="spellEnd"/>
+      <w:r>
+        <w:rPr>
+          <w:rFonts w:ascii="Times New Roman" w:hAnsi="Times New Roman"/>
+          <w:sz w:val="28"/>
+          <w:szCs w:val="28"/>
+          <w:lang w:val="en-US"/>
+        </w:rPr>
+        <w:t>)</w:t>
+      </w:r>
+    </w:p>
+    <w:p>
+      <w:pPr>
+        <w:pStyle w:val="a3"/>
+        <w:jc w:val="both"/>
+        <w:rPr>
+          <w:rFonts w:ascii="Times New Roman" w:hAnsi="Times New Roman"/>
+          <w:sz w:val="28"/>
+          <w:szCs w:val="28"/>
+        </w:rPr>
+      </w:pPr>
+      <w:r>
+        <w:rPr>
+          <w:rFonts w:ascii="Times New Roman" w:hAnsi="Times New Roman"/>
+          <w:sz w:val="28"/>
+          <w:szCs w:val="28"/>
+        </w:rPr>
+        <w:t>Містить ідентифікатор користувача, який має певну роль та ідентифікатор самої ролі користувача.</w:t>
+      </w:r>
+    </w:p>
+    <w:p>
+      <w:pPr>
+        <w:rPr>
+          <w:szCs w:val="28"/>
+        </w:rPr>
+      </w:pPr>
+      <w:r>
+        <w:rPr>
+          <w:szCs w:val="28"/>
+        </w:rPr>
+        <w:t>Активність користувачі на сайті буде визначатися ще двома табличками:</w:t>
+      </w:r>
+    </w:p>
+    <w:p>
+      <w:pPr>
+        <w:pStyle w:val="a3"/>
+        <w:numPr>
+          <w:ilvl w:val="0"/>
+          <w:numId w:val="10"/>
+        </w:numPr>
+        <w:rPr>
+          <w:rFonts w:ascii="Times New Roman" w:hAnsi="Times New Roman"/>
+          <w:sz w:val="28"/>
+          <w:szCs w:val="28"/>
+        </w:rPr>
+      </w:pPr>
+      <w:r>
+        <w:rPr>
+          <w:rFonts w:ascii="Times New Roman" w:hAnsi="Times New Roman"/>
+          <w:sz w:val="28"/>
+          <w:szCs w:val="28"/>
+        </w:rPr>
+        <w:t xml:space="preserve">Таблиця </w:t>
+      </w:r>
+      <w:r>
+        <w:rPr>
+          <w:rFonts w:ascii="Times New Roman" w:hAnsi="Times New Roman"/>
+          <w:b/>
+          <w:sz w:val="28"/>
+          <w:szCs w:val="28"/>
+          <w:lang w:val="en-US"/>
+        </w:rPr>
+        <w:t>Comments</w:t>
+      </w:r>
+      <w:r>
+        <w:rPr>
+          <w:rFonts w:ascii="Times New Roman" w:hAnsi="Times New Roman"/>
+          <w:sz w:val="28"/>
+          <w:szCs w:val="28"/>
+          <w:lang w:val="en-US"/>
+        </w:rPr>
+        <w:t xml:space="preserve">(Id, </w:t>
+      </w:r>
+      <w:proofErr w:type="spellStart"/>
+      <w:r>
+        <w:rPr>
+          <w:rFonts w:ascii="Times New Roman" w:hAnsi="Times New Roman"/>
+          <w:sz w:val="28"/>
+          <w:szCs w:val="28"/>
+          <w:lang w:val="en-US"/>
+        </w:rPr>
+        <w:t>MovieId</w:t>
+      </w:r>
+      <w:proofErr w:type="spellEnd"/>
+      <w:r>
+        <w:rPr>
+          <w:rFonts w:ascii="Times New Roman" w:hAnsi="Times New Roman"/>
+          <w:sz w:val="28"/>
+          <w:szCs w:val="28"/>
+          <w:lang w:val="en-US"/>
+        </w:rPr>
+        <w:t xml:space="preserve">, </w:t>
+      </w:r>
+      <w:proofErr w:type="spellStart"/>
+      <w:r>
+        <w:rPr>
+          <w:rFonts w:ascii="Times New Roman" w:hAnsi="Times New Roman"/>
+          <w:sz w:val="28"/>
+          <w:szCs w:val="28"/>
+          <w:lang w:val="en-US"/>
+        </w:rPr>
+        <w:t>CommentText</w:t>
+      </w:r>
+      <w:proofErr w:type="spellEnd"/>
+      <w:r>
+        <w:rPr>
+          <w:rFonts w:ascii="Times New Roman" w:hAnsi="Times New Roman"/>
+          <w:sz w:val="28"/>
+          <w:szCs w:val="28"/>
+          <w:lang w:val="en-US"/>
+        </w:rPr>
+        <w:t xml:space="preserve">, </w:t>
+      </w:r>
+      <w:proofErr w:type="spellStart"/>
+      <w:r>
+        <w:rPr>
+          <w:rFonts w:ascii="Times New Roman" w:hAnsi="Times New Roman"/>
+          <w:sz w:val="28"/>
+          <w:szCs w:val="28"/>
+          <w:lang w:val="en-US"/>
+        </w:rPr>
+        <w:t>PostedById</w:t>
+      </w:r>
+      <w:proofErr w:type="spellEnd"/>
+      <w:r>
+        <w:rPr>
+          <w:rFonts w:ascii="Times New Roman" w:hAnsi="Times New Roman"/>
+          <w:sz w:val="28"/>
+          <w:szCs w:val="28"/>
+          <w:lang w:val="en-US"/>
+        </w:rPr>
+        <w:t>)</w:t>
+      </w:r>
+    </w:p>
+    <w:p>
+      <w:pPr>
+        <w:pStyle w:val="a3"/>
+        <w:rPr>
+          <w:rFonts w:ascii="Times New Roman" w:hAnsi="Times New Roman"/>
+          <w:sz w:val="28"/>
+          <w:szCs w:val="28"/>
+        </w:rPr>
+      </w:pPr>
+      <w:r>
+        <w:rPr>
+          <w:rFonts w:ascii="Times New Roman" w:hAnsi="Times New Roman"/>
+          <w:sz w:val="28"/>
+          <w:szCs w:val="28"/>
+        </w:rPr>
+        <w:t>Містить унікальний ідентифікатор кожного відгуку, ідентифікатор фільму у якому був залишений відгук текст коментаря та ідентифікатор користувача, який його залишив.</w:t>
+      </w:r>
+    </w:p>
+    <w:p>
+      <w:pPr>
+        <w:pStyle w:val="a3"/>
+        <w:numPr>
+          <w:ilvl w:val="0"/>
+          <w:numId w:val="10"/>
+        </w:numPr>
+        <w:rPr>
+          <w:rFonts w:ascii="Times New Roman" w:hAnsi="Times New Roman"/>
+          <w:sz w:val="28"/>
+          <w:szCs w:val="28"/>
+        </w:rPr>
+      </w:pPr>
+      <w:r>
+        <w:rPr>
+          <w:rFonts w:ascii="Times New Roman" w:hAnsi="Times New Roman"/>
+          <w:sz w:val="28"/>
+          <w:szCs w:val="28"/>
+        </w:rPr>
+        <w:t xml:space="preserve">Таблиця </w:t>
+      </w:r>
+      <w:r>
+        <w:rPr>
+          <w:rFonts w:ascii="Times New Roman" w:hAnsi="Times New Roman"/>
+          <w:b/>
+          <w:sz w:val="28"/>
+          <w:szCs w:val="28"/>
+          <w:lang w:val="en-US"/>
+        </w:rPr>
+        <w:t>Ratings</w:t>
+      </w:r>
+      <w:r>
+        <w:rPr>
+          <w:rFonts w:ascii="Times New Roman" w:hAnsi="Times New Roman"/>
+          <w:sz w:val="28"/>
+          <w:szCs w:val="28"/>
+          <w:lang w:val="en-US"/>
+        </w:rPr>
+        <w:t>(</w:t>
+      </w:r>
+      <w:proofErr w:type="spellStart"/>
+      <w:r>
+        <w:rPr>
+          <w:rFonts w:ascii="Times New Roman" w:hAnsi="Times New Roman"/>
+          <w:sz w:val="28"/>
+          <w:szCs w:val="28"/>
+          <w:lang w:val="en-US"/>
+        </w:rPr>
+        <w:t>MovieId</w:t>
+      </w:r>
+      <w:proofErr w:type="spellEnd"/>
+      <w:r>
+        <w:rPr>
+          <w:rFonts w:ascii="Times New Roman" w:hAnsi="Times New Roman"/>
+          <w:sz w:val="28"/>
+          <w:szCs w:val="28"/>
+          <w:lang w:val="en-US"/>
+        </w:rPr>
+        <w:t xml:space="preserve">, </w:t>
+      </w:r>
+      <w:proofErr w:type="spellStart"/>
+      <w:r>
+        <w:rPr>
+          <w:rFonts w:ascii="Times New Roman" w:hAnsi="Times New Roman"/>
+          <w:sz w:val="28"/>
+          <w:szCs w:val="28"/>
+          <w:lang w:val="en-US"/>
+        </w:rPr>
+        <w:t>RateValue</w:t>
+      </w:r>
+      <w:proofErr w:type="spellEnd"/>
+      <w:r>
+        <w:rPr>
+          <w:rFonts w:ascii="Times New Roman" w:hAnsi="Times New Roman"/>
+          <w:sz w:val="28"/>
+          <w:szCs w:val="28"/>
+          <w:lang w:val="en-US"/>
+        </w:rPr>
+        <w:t xml:space="preserve">, </w:t>
+      </w:r>
+      <w:proofErr w:type="spellStart"/>
+      <w:r>
+        <w:rPr>
+          <w:rFonts w:ascii="Times New Roman" w:hAnsi="Times New Roman"/>
+          <w:sz w:val="28"/>
+          <w:szCs w:val="28"/>
+          <w:lang w:val="en-US"/>
+        </w:rPr>
+        <w:t>RatedById</w:t>
+      </w:r>
+      <w:proofErr w:type="spellEnd"/>
+      <w:r>
+        <w:rPr>
+          <w:rFonts w:ascii="Times New Roman" w:hAnsi="Times New Roman"/>
+          <w:sz w:val="28"/>
+          <w:szCs w:val="28"/>
+          <w:lang w:val="en-US"/>
+        </w:rPr>
+        <w:t>)</w:t>
+      </w:r>
+    </w:p>
+    <w:p>
+      <w:pPr>
+        <w:pStyle w:val="a3"/>
+        <w:rPr>
+          <w:rFonts w:ascii="Times New Roman" w:hAnsi="Times New Roman"/>
+          <w:sz w:val="28"/>
+          <w:szCs w:val="28"/>
+        </w:rPr>
+      </w:pPr>
+      <w:r>
+        <w:rPr>
+          <w:rFonts w:ascii="Times New Roman" w:hAnsi="Times New Roman"/>
+          <w:sz w:val="28"/>
+          <w:szCs w:val="28"/>
+        </w:rPr>
+        <w:t>Містить ідентифікатор фільму, який було оцінено, оцінку від 0 до 10 та ідентифікатор користувача, який залишив цю оцінку.</w:t>
+      </w:r>
+    </w:p>
+    <w:p>
+      <w:pPr>
         <w:pStyle w:val="a6"/>
       </w:pPr>
       <w:r>
-        <w:t>4.8 Оновлення бази фільмів</w:t>
+        <w:lastRenderedPageBreak/>
+        <w:t xml:space="preserve">5.3 </w:t>
+      </w:r>
+      <w:r>
+        <w:rPr>
+          <w:lang w:val="en-US"/>
+        </w:rPr>
+        <w:t>ER-</w:t>
+      </w:r>
+      <w:r>
+        <w:t>діаграма бази даних</w:t>
       </w:r>
     </w:p>
     <w:p>
       <w:r>
         <w:tab/>
-        <w:t>Оскільки майже щодня на сайті з’являються</w:t>
-      </w:r>
-      <w:bookmarkStart w:id="24" w:name="_GoBack"/>
-      <w:bookmarkEnd w:id="24"/>
-      <w:r>
-        <w:t xml:space="preserve"> нові фільми потрібно також створити функціональність, яка давала б змогу оновлювати поточну базу фільмів</w:t>
+        <w:t xml:space="preserve">На </w:t>
+      </w:r>
+      <w:r>
+        <w:rPr>
+          <w:b/>
+          <w:i/>
+        </w:rPr>
+        <w:t>Рисунку 5.1</w:t>
+      </w:r>
+      <w:r>
+        <w:t xml:space="preserve"> зображена </w:t>
+      </w:r>
+      <w:r>
+        <w:rPr>
+          <w:lang w:val="en-US"/>
+        </w:rPr>
+        <w:t>ER-</w:t>
+      </w:r>
+      <w:r>
+        <w:t>діаграми бази даних зі всіма табличками та зв’язками між ними.</w:t>
+      </w:r>
+    </w:p>
+    <w:p/>
+    <w:p>
+      <w:pPr>
+        <w:rPr>
+          <w:lang w:val="en-US"/>
+        </w:rPr>
+      </w:pPr>
+      <w:bookmarkStart w:id="28" w:name="_GoBack"/>
+      <w:bookmarkEnd w:id="28"/>
+    </w:p>
+    <w:p>
+      <w:r>
+        <w:rPr>
+          <w:b/>
+          <w:i/>
+        </w:rPr>
+        <w:t>Рисунок 5.1</w:t>
+      </w:r>
+      <w:r>
+        <w:t xml:space="preserve"> </w:t>
+      </w:r>
+      <w:r>
+        <w:rPr>
+          <w:lang w:val="en-US"/>
+        </w:rPr>
+        <w:t>ER-</w:t>
+      </w:r>
+      <w:r>
+        <w:t>діаграма бази даних</w:t>
       </w:r>
     </w:p>
     <w:sectPr>
@@ -11730,6 +13907,119 @@
 <file path=word/numbering.xml><?xml version="1.0" encoding="utf-8"?>
 <w:numbering xmlns:wpc="http://schemas.microsoft.com/office/word/2010/wordprocessingCanvas" xmlns:mc="http://schemas.openxmlformats.org/markup-compatibility/2006" xmlns:o="urn:schemas-microsoft-com:office:office" xmlns:r="http://schemas.openxmlformats.org/officeDocument/2006/relationships" xmlns:m="http://schemas.openxmlformats.org/officeDocument/2006/math" xmlns:v="urn:schemas-microsoft-com:vml" xmlns:wp14="http://schemas.microsoft.com/office/word/2010/wordprocessingDrawing" xmlns:wp="http://schemas.openxmlformats.org/drawingml/2006/wordprocessingDrawing" xmlns:w10="urn:schemas-microsoft-com:office:word" xmlns:w="http://schemas.openxmlformats.org/wordprocessingml/2006/main" xmlns:w14="http://schemas.microsoft.com/office/word/2010/wordml" xmlns:wpg="http://schemas.microsoft.com/office/word/2010/wordprocessingGroup" xmlns:wpi="http://schemas.microsoft.com/office/word/2010/wordprocessingInk" xmlns:wne="http://schemas.microsoft.com/office/word/2006/wordml" xmlns:wps="http://schemas.microsoft.com/office/word/2010/wordprocessingShape" mc:Ignorable="w14 wp14">
   <w:abstractNum w:abstractNumId="0">
+    <w:nsid w:val="004C1D7D"/>
+    <w:multiLevelType w:val="hybridMultilevel"/>
+    <w:tmpl w:val="96026A6C"/>
+    <w:lvl w:ilvl="0" w:tplc="04220001">
+      <w:start w:val="1"/>
+      <w:numFmt w:val="bullet"/>
+      <w:lvlText w:val=""/>
+      <w:lvlJc w:val="left"/>
+      <w:pPr>
+        <w:ind w:left="720" w:hanging="360"/>
+      </w:pPr>
+      <w:rPr>
+        <w:rFonts w:ascii="Symbol" w:hAnsi="Symbol" w:hint="default"/>
+      </w:rPr>
+    </w:lvl>
+    <w:lvl w:ilvl="1" w:tplc="04220003" w:tentative="1">
+      <w:start w:val="1"/>
+      <w:numFmt w:val="bullet"/>
+      <w:lvlText w:val="o"/>
+      <w:lvlJc w:val="left"/>
+      <w:pPr>
+        <w:ind w:left="1440" w:hanging="360"/>
+      </w:pPr>
+      <w:rPr>
+        <w:rFonts w:ascii="Courier New" w:hAnsi="Courier New" w:cs="Courier New" w:hint="default"/>
+      </w:rPr>
+    </w:lvl>
+    <w:lvl w:ilvl="2" w:tplc="04220005" w:tentative="1">
+      <w:start w:val="1"/>
+      <w:numFmt w:val="bullet"/>
+      <w:lvlText w:val=""/>
+      <w:lvlJc w:val="left"/>
+      <w:pPr>
+        <w:ind w:left="2160" w:hanging="360"/>
+      </w:pPr>
+      <w:rPr>
+        <w:rFonts w:ascii="Wingdings" w:hAnsi="Wingdings" w:hint="default"/>
+      </w:rPr>
+    </w:lvl>
+    <w:lvl w:ilvl="3" w:tplc="04220001" w:tentative="1">
+      <w:start w:val="1"/>
+      <w:numFmt w:val="bullet"/>
+      <w:lvlText w:val=""/>
+      <w:lvlJc w:val="left"/>
+      <w:pPr>
+        <w:ind w:left="2880" w:hanging="360"/>
+      </w:pPr>
+      <w:rPr>
+        <w:rFonts w:ascii="Symbol" w:hAnsi="Symbol" w:hint="default"/>
+      </w:rPr>
+    </w:lvl>
+    <w:lvl w:ilvl="4" w:tplc="04220003" w:tentative="1">
+      <w:start w:val="1"/>
+      <w:numFmt w:val="bullet"/>
+      <w:lvlText w:val="o"/>
+      <w:lvlJc w:val="left"/>
+      <w:pPr>
+        <w:ind w:left="3600" w:hanging="360"/>
+      </w:pPr>
+      <w:rPr>
+        <w:rFonts w:ascii="Courier New" w:hAnsi="Courier New" w:cs="Courier New" w:hint="default"/>
+      </w:rPr>
+    </w:lvl>
+    <w:lvl w:ilvl="5" w:tplc="04220005" w:tentative="1">
+      <w:start w:val="1"/>
+      <w:numFmt w:val="bullet"/>
+      <w:lvlText w:val=""/>
+      <w:lvlJc w:val="left"/>
+      <w:pPr>
+        <w:ind w:left="4320" w:hanging="360"/>
+      </w:pPr>
+      <w:rPr>
+        <w:rFonts w:ascii="Wingdings" w:hAnsi="Wingdings" w:hint="default"/>
+      </w:rPr>
+    </w:lvl>
+    <w:lvl w:ilvl="6" w:tplc="04220001" w:tentative="1">
+      <w:start w:val="1"/>
+      <w:numFmt w:val="bullet"/>
+      <w:lvlText w:val=""/>
+      <w:lvlJc w:val="left"/>
+      <w:pPr>
+        <w:ind w:left="5040" w:hanging="360"/>
+      </w:pPr>
+      <w:rPr>
+        <w:rFonts w:ascii="Symbol" w:hAnsi="Symbol" w:hint="default"/>
+      </w:rPr>
+    </w:lvl>
+    <w:lvl w:ilvl="7" w:tplc="04220003" w:tentative="1">
+      <w:start w:val="1"/>
+      <w:numFmt w:val="bullet"/>
+      <w:lvlText w:val="o"/>
+      <w:lvlJc w:val="left"/>
+      <w:pPr>
+        <w:ind w:left="5760" w:hanging="360"/>
+      </w:pPr>
+      <w:rPr>
+        <w:rFonts w:ascii="Courier New" w:hAnsi="Courier New" w:cs="Courier New" w:hint="default"/>
+      </w:rPr>
+    </w:lvl>
+    <w:lvl w:ilvl="8" w:tplc="04220005" w:tentative="1">
+      <w:start w:val="1"/>
+      <w:numFmt w:val="bullet"/>
+      <w:lvlText w:val=""/>
+      <w:lvlJc w:val="left"/>
+      <w:pPr>
+        <w:ind w:left="6480" w:hanging="360"/>
+      </w:pPr>
+      <w:rPr>
+        <w:rFonts w:ascii="Wingdings" w:hAnsi="Wingdings" w:hint="default"/>
+      </w:rPr>
+    </w:lvl>
+  </w:abstractNum>
+  <w:abstractNum w:abstractNumId="1">
     <w:nsid w:val="0F5B3E30"/>
     <w:multiLevelType w:val="multilevel"/>
     <w:tmpl w:val="52064098"/>
@@ -11848,7 +14138,7 @@
       </w:rPr>
     </w:lvl>
   </w:abstractNum>
-  <w:abstractNum w:abstractNumId="1">
+  <w:abstractNum w:abstractNumId="2">
     <w:nsid w:val="0FE60C03"/>
     <w:multiLevelType w:val="hybridMultilevel"/>
     <w:tmpl w:val="08585CE0"/>
@@ -11937,7 +14227,7 @@
       </w:pPr>
     </w:lvl>
   </w:abstractNum>
-  <w:abstractNum w:abstractNumId="2">
+  <w:abstractNum w:abstractNumId="3">
     <w:nsid w:val="106C339D"/>
     <w:multiLevelType w:val="hybridMultilevel"/>
     <w:tmpl w:val="89947C14"/>
@@ -12023,17 +14313,17 @@
       </w:pPr>
     </w:lvl>
   </w:abstractNum>
-  <w:abstractNum w:abstractNumId="3">
-    <w:nsid w:val="632C6704"/>
+  <w:abstractNum w:abstractNumId="4">
+    <w:nsid w:val="2E6F1221"/>
     <w:multiLevelType w:val="hybridMultilevel"/>
-    <w:tmpl w:val="93688F0A"/>
+    <w:tmpl w:val="470050F6"/>
     <w:lvl w:ilvl="0" w:tplc="04220001">
       <w:start w:val="1"/>
       <w:numFmt w:val="bullet"/>
       <w:lvlText w:val=""/>
       <w:lvlJc w:val="left"/>
       <w:pPr>
-        <w:ind w:left="720" w:hanging="360"/>
+        <w:ind w:left="1440" w:hanging="360"/>
       </w:pPr>
       <w:rPr>
         <w:rFonts w:ascii="Symbol" w:hAnsi="Symbol" w:hint="default"/>
@@ -12045,7 +14335,7 @@
       <w:lvlText w:val="o"/>
       <w:lvlJc w:val="left"/>
       <w:pPr>
-        <w:ind w:left="1440" w:hanging="360"/>
+        <w:ind w:left="2160" w:hanging="360"/>
       </w:pPr>
       <w:rPr>
         <w:rFonts w:ascii="Courier New" w:hAnsi="Courier New" w:cs="Courier New" w:hint="default"/>
@@ -12057,7 +14347,7 @@
       <w:lvlText w:val=""/>
       <w:lvlJc w:val="left"/>
       <w:pPr>
-        <w:ind w:left="2160" w:hanging="360"/>
+        <w:ind w:left="2880" w:hanging="360"/>
       </w:pPr>
       <w:rPr>
         <w:rFonts w:ascii="Wingdings" w:hAnsi="Wingdings" w:hint="default"/>
@@ -12069,7 +14359,7 @@
       <w:lvlText w:val=""/>
       <w:lvlJc w:val="left"/>
       <w:pPr>
-        <w:ind w:left="2880" w:hanging="360"/>
+        <w:ind w:left="3600" w:hanging="360"/>
       </w:pPr>
       <w:rPr>
         <w:rFonts w:ascii="Symbol" w:hAnsi="Symbol" w:hint="default"/>
@@ -12081,7 +14371,7 @@
       <w:lvlText w:val="o"/>
       <w:lvlJc w:val="left"/>
       <w:pPr>
-        <w:ind w:left="3600" w:hanging="360"/>
+        <w:ind w:left="4320" w:hanging="360"/>
       </w:pPr>
       <w:rPr>
         <w:rFonts w:ascii="Courier New" w:hAnsi="Courier New" w:cs="Courier New" w:hint="default"/>
@@ -12093,7 +14383,7 @@
       <w:lvlText w:val=""/>
       <w:lvlJc w:val="left"/>
       <w:pPr>
-        <w:ind w:left="4320" w:hanging="360"/>
+        <w:ind w:left="5040" w:hanging="360"/>
       </w:pPr>
       <w:rPr>
         <w:rFonts w:ascii="Wingdings" w:hAnsi="Wingdings" w:hint="default"/>
@@ -12105,7 +14395,7 @@
       <w:lvlText w:val=""/>
       <w:lvlJc w:val="left"/>
       <w:pPr>
-        <w:ind w:left="5040" w:hanging="360"/>
+        <w:ind w:left="5760" w:hanging="360"/>
       </w:pPr>
       <w:rPr>
         <w:rFonts w:ascii="Symbol" w:hAnsi="Symbol" w:hint="default"/>
@@ -12117,7 +14407,7 @@
       <w:lvlText w:val="o"/>
       <w:lvlJc w:val="left"/>
       <w:pPr>
-        <w:ind w:left="5760" w:hanging="360"/>
+        <w:ind w:left="6480" w:hanging="360"/>
       </w:pPr>
       <w:rPr>
         <w:rFonts w:ascii="Courier New" w:hAnsi="Courier New" w:cs="Courier New" w:hint="default"/>
@@ -12129,14 +14419,665 @@
       <w:lvlText w:val=""/>
       <w:lvlJc w:val="left"/>
       <w:pPr>
-        <w:ind w:left="6480" w:hanging="360"/>
+        <w:ind w:left="7200" w:hanging="360"/>
       </w:pPr>
       <w:rPr>
         <w:rFonts w:ascii="Wingdings" w:hAnsi="Wingdings" w:hint="default"/>
       </w:rPr>
     </w:lvl>
   </w:abstractNum>
-  <w:abstractNum w:abstractNumId="4">
+  <w:abstractNum w:abstractNumId="5">
+    <w:nsid w:val="32D3122B"/>
+    <w:multiLevelType w:val="hybridMultilevel"/>
+    <w:tmpl w:val="63ECB4B4"/>
+    <w:lvl w:ilvl="0" w:tplc="04220001">
+      <w:start w:val="1"/>
+      <w:numFmt w:val="bullet"/>
+      <w:lvlText w:val=""/>
+      <w:lvlJc w:val="left"/>
+      <w:pPr>
+        <w:ind w:left="720" w:hanging="360"/>
+      </w:pPr>
+      <w:rPr>
+        <w:rFonts w:ascii="Symbol" w:hAnsi="Symbol" w:hint="default"/>
+      </w:rPr>
+    </w:lvl>
+    <w:lvl w:ilvl="1" w:tplc="04220003" w:tentative="1">
+      <w:start w:val="1"/>
+      <w:numFmt w:val="bullet"/>
+      <w:lvlText w:val="o"/>
+      <w:lvlJc w:val="left"/>
+      <w:pPr>
+        <w:ind w:left="1440" w:hanging="360"/>
+      </w:pPr>
+      <w:rPr>
+        <w:rFonts w:ascii="Courier New" w:hAnsi="Courier New" w:cs="Courier New" w:hint="default"/>
+      </w:rPr>
+    </w:lvl>
+    <w:lvl w:ilvl="2" w:tplc="04220005" w:tentative="1">
+      <w:start w:val="1"/>
+      <w:numFmt w:val="bullet"/>
+      <w:lvlText w:val=""/>
+      <w:lvlJc w:val="left"/>
+      <w:pPr>
+        <w:ind w:left="2160" w:hanging="360"/>
+      </w:pPr>
+      <w:rPr>
+        <w:rFonts w:ascii="Wingdings" w:hAnsi="Wingdings" w:hint="default"/>
+      </w:rPr>
+    </w:lvl>
+    <w:lvl w:ilvl="3" w:tplc="04220001" w:tentative="1">
+      <w:start w:val="1"/>
+      <w:numFmt w:val="bullet"/>
+      <w:lvlText w:val=""/>
+      <w:lvlJc w:val="left"/>
+      <w:pPr>
+        <w:ind w:left="2880" w:hanging="360"/>
+      </w:pPr>
+      <w:rPr>
+        <w:rFonts w:ascii="Symbol" w:hAnsi="Symbol" w:hint="default"/>
+      </w:rPr>
+    </w:lvl>
+    <w:lvl w:ilvl="4" w:tplc="04220003" w:tentative="1">
+      <w:start w:val="1"/>
+      <w:numFmt w:val="bullet"/>
+      <w:lvlText w:val="o"/>
+      <w:lvlJc w:val="left"/>
+      <w:pPr>
+        <w:ind w:left="3600" w:hanging="360"/>
+      </w:pPr>
+      <w:rPr>
+        <w:rFonts w:ascii="Courier New" w:hAnsi="Courier New" w:cs="Courier New" w:hint="default"/>
+      </w:rPr>
+    </w:lvl>
+    <w:lvl w:ilvl="5" w:tplc="04220005" w:tentative="1">
+      <w:start w:val="1"/>
+      <w:numFmt w:val="bullet"/>
+      <w:lvlText w:val=""/>
+      <w:lvlJc w:val="left"/>
+      <w:pPr>
+        <w:ind w:left="4320" w:hanging="360"/>
+      </w:pPr>
+      <w:rPr>
+        <w:rFonts w:ascii="Wingdings" w:hAnsi="Wingdings" w:hint="default"/>
+      </w:rPr>
+    </w:lvl>
+    <w:lvl w:ilvl="6" w:tplc="04220001" w:tentative="1">
+      <w:start w:val="1"/>
+      <w:numFmt w:val="bullet"/>
+      <w:lvlText w:val=""/>
+      <w:lvlJc w:val="left"/>
+      <w:pPr>
+        <w:ind w:left="5040" w:hanging="360"/>
+      </w:pPr>
+      <w:rPr>
+        <w:rFonts w:ascii="Symbol" w:hAnsi="Symbol" w:hint="default"/>
+      </w:rPr>
+    </w:lvl>
+    <w:lvl w:ilvl="7" w:tplc="04220003" w:tentative="1">
+      <w:start w:val="1"/>
+      <w:numFmt w:val="bullet"/>
+      <w:lvlText w:val="o"/>
+      <w:lvlJc w:val="left"/>
+      <w:pPr>
+        <w:ind w:left="5760" w:hanging="360"/>
+      </w:pPr>
+      <w:rPr>
+        <w:rFonts w:ascii="Courier New" w:hAnsi="Courier New" w:cs="Courier New" w:hint="default"/>
+      </w:rPr>
+    </w:lvl>
+    <w:lvl w:ilvl="8" w:tplc="04220005" w:tentative="1">
+      <w:start w:val="1"/>
+      <w:numFmt w:val="bullet"/>
+      <w:lvlText w:val=""/>
+      <w:lvlJc w:val="left"/>
+      <w:pPr>
+        <w:ind w:left="6480" w:hanging="360"/>
+      </w:pPr>
+      <w:rPr>
+        <w:rFonts w:ascii="Wingdings" w:hAnsi="Wingdings" w:hint="default"/>
+      </w:rPr>
+    </w:lvl>
+  </w:abstractNum>
+  <w:abstractNum w:abstractNumId="6">
+    <w:nsid w:val="38444116"/>
+    <w:multiLevelType w:val="hybridMultilevel"/>
+    <w:tmpl w:val="68807EB2"/>
+    <w:lvl w:ilvl="0" w:tplc="04220001">
+      <w:start w:val="1"/>
+      <w:numFmt w:val="bullet"/>
+      <w:lvlText w:val=""/>
+      <w:lvlJc w:val="left"/>
+      <w:pPr>
+        <w:ind w:left="792" w:hanging="360"/>
+      </w:pPr>
+      <w:rPr>
+        <w:rFonts w:ascii="Symbol" w:hAnsi="Symbol" w:hint="default"/>
+      </w:rPr>
+    </w:lvl>
+    <w:lvl w:ilvl="1" w:tplc="04220003" w:tentative="1">
+      <w:start w:val="1"/>
+      <w:numFmt w:val="bullet"/>
+      <w:lvlText w:val="o"/>
+      <w:lvlJc w:val="left"/>
+      <w:pPr>
+        <w:ind w:left="1512" w:hanging="360"/>
+      </w:pPr>
+      <w:rPr>
+        <w:rFonts w:ascii="Courier New" w:hAnsi="Courier New" w:cs="Courier New" w:hint="default"/>
+      </w:rPr>
+    </w:lvl>
+    <w:lvl w:ilvl="2" w:tplc="04220005" w:tentative="1">
+      <w:start w:val="1"/>
+      <w:numFmt w:val="bullet"/>
+      <w:lvlText w:val=""/>
+      <w:lvlJc w:val="left"/>
+      <w:pPr>
+        <w:ind w:left="2232" w:hanging="360"/>
+      </w:pPr>
+      <w:rPr>
+        <w:rFonts w:ascii="Wingdings" w:hAnsi="Wingdings" w:hint="default"/>
+      </w:rPr>
+    </w:lvl>
+    <w:lvl w:ilvl="3" w:tplc="04220001" w:tentative="1">
+      <w:start w:val="1"/>
+      <w:numFmt w:val="bullet"/>
+      <w:lvlText w:val=""/>
+      <w:lvlJc w:val="left"/>
+      <w:pPr>
+        <w:ind w:left="2952" w:hanging="360"/>
+      </w:pPr>
+      <w:rPr>
+        <w:rFonts w:ascii="Symbol" w:hAnsi="Symbol" w:hint="default"/>
+      </w:rPr>
+    </w:lvl>
+    <w:lvl w:ilvl="4" w:tplc="04220003" w:tentative="1">
+      <w:start w:val="1"/>
+      <w:numFmt w:val="bullet"/>
+      <w:lvlText w:val="o"/>
+      <w:lvlJc w:val="left"/>
+      <w:pPr>
+        <w:ind w:left="3672" w:hanging="360"/>
+      </w:pPr>
+      <w:rPr>
+        <w:rFonts w:ascii="Courier New" w:hAnsi="Courier New" w:cs="Courier New" w:hint="default"/>
+      </w:rPr>
+    </w:lvl>
+    <w:lvl w:ilvl="5" w:tplc="04220005" w:tentative="1">
+      <w:start w:val="1"/>
+      <w:numFmt w:val="bullet"/>
+      <w:lvlText w:val=""/>
+      <w:lvlJc w:val="left"/>
+      <w:pPr>
+        <w:ind w:left="4392" w:hanging="360"/>
+      </w:pPr>
+      <w:rPr>
+        <w:rFonts w:ascii="Wingdings" w:hAnsi="Wingdings" w:hint="default"/>
+      </w:rPr>
+    </w:lvl>
+    <w:lvl w:ilvl="6" w:tplc="04220001" w:tentative="1">
+      <w:start w:val="1"/>
+      <w:numFmt w:val="bullet"/>
+      <w:lvlText w:val=""/>
+      <w:lvlJc w:val="left"/>
+      <w:pPr>
+        <w:ind w:left="5112" w:hanging="360"/>
+      </w:pPr>
+      <w:rPr>
+        <w:rFonts w:ascii="Symbol" w:hAnsi="Symbol" w:hint="default"/>
+      </w:rPr>
+    </w:lvl>
+    <w:lvl w:ilvl="7" w:tplc="04220003" w:tentative="1">
+      <w:start w:val="1"/>
+      <w:numFmt w:val="bullet"/>
+      <w:lvlText w:val="o"/>
+      <w:lvlJc w:val="left"/>
+      <w:pPr>
+        <w:ind w:left="5832" w:hanging="360"/>
+      </w:pPr>
+      <w:rPr>
+        <w:rFonts w:ascii="Courier New" w:hAnsi="Courier New" w:cs="Courier New" w:hint="default"/>
+      </w:rPr>
+    </w:lvl>
+    <w:lvl w:ilvl="8" w:tplc="04220005" w:tentative="1">
+      <w:start w:val="1"/>
+      <w:numFmt w:val="bullet"/>
+      <w:lvlText w:val=""/>
+      <w:lvlJc w:val="left"/>
+      <w:pPr>
+        <w:ind w:left="6552" w:hanging="360"/>
+      </w:pPr>
+      <w:rPr>
+        <w:rFonts w:ascii="Wingdings" w:hAnsi="Wingdings" w:hint="default"/>
+      </w:rPr>
+    </w:lvl>
+  </w:abstractNum>
+  <w:abstractNum w:abstractNumId="7">
+    <w:nsid w:val="3D227C94"/>
+    <w:multiLevelType w:val="hybridMultilevel"/>
+    <w:tmpl w:val="764A5E06"/>
+    <w:lvl w:ilvl="0" w:tplc="04220001">
+      <w:start w:val="1"/>
+      <w:numFmt w:val="bullet"/>
+      <w:lvlText w:val=""/>
+      <w:lvlJc w:val="left"/>
+      <w:pPr>
+        <w:ind w:left="720" w:hanging="360"/>
+      </w:pPr>
+      <w:rPr>
+        <w:rFonts w:ascii="Symbol" w:hAnsi="Symbol" w:hint="default"/>
+      </w:rPr>
+    </w:lvl>
+    <w:lvl w:ilvl="1" w:tplc="04220003" w:tentative="1">
+      <w:start w:val="1"/>
+      <w:numFmt w:val="bullet"/>
+      <w:lvlText w:val="o"/>
+      <w:lvlJc w:val="left"/>
+      <w:pPr>
+        <w:ind w:left="1440" w:hanging="360"/>
+      </w:pPr>
+      <w:rPr>
+        <w:rFonts w:ascii="Courier New" w:hAnsi="Courier New" w:cs="Courier New" w:hint="default"/>
+      </w:rPr>
+    </w:lvl>
+    <w:lvl w:ilvl="2" w:tplc="04220005" w:tentative="1">
+      <w:start w:val="1"/>
+      <w:numFmt w:val="bullet"/>
+      <w:lvlText w:val=""/>
+      <w:lvlJc w:val="left"/>
+      <w:pPr>
+        <w:ind w:left="2160" w:hanging="360"/>
+      </w:pPr>
+      <w:rPr>
+        <w:rFonts w:ascii="Wingdings" w:hAnsi="Wingdings" w:hint="default"/>
+      </w:rPr>
+    </w:lvl>
+    <w:lvl w:ilvl="3" w:tplc="04220001" w:tentative="1">
+      <w:start w:val="1"/>
+      <w:numFmt w:val="bullet"/>
+      <w:lvlText w:val=""/>
+      <w:lvlJc w:val="left"/>
+      <w:pPr>
+        <w:ind w:left="2880" w:hanging="360"/>
+      </w:pPr>
+      <w:rPr>
+        <w:rFonts w:ascii="Symbol" w:hAnsi="Symbol" w:hint="default"/>
+      </w:rPr>
+    </w:lvl>
+    <w:lvl w:ilvl="4" w:tplc="04220003" w:tentative="1">
+      <w:start w:val="1"/>
+      <w:numFmt w:val="bullet"/>
+      <w:lvlText w:val="o"/>
+      <w:lvlJc w:val="left"/>
+      <w:pPr>
+        <w:ind w:left="3600" w:hanging="360"/>
+      </w:pPr>
+      <w:rPr>
+        <w:rFonts w:ascii="Courier New" w:hAnsi="Courier New" w:cs="Courier New" w:hint="default"/>
+      </w:rPr>
+    </w:lvl>
+    <w:lvl w:ilvl="5" w:tplc="04220005" w:tentative="1">
+      <w:start w:val="1"/>
+      <w:numFmt w:val="bullet"/>
+      <w:lvlText w:val=""/>
+      <w:lvlJc w:val="left"/>
+      <w:pPr>
+        <w:ind w:left="4320" w:hanging="360"/>
+      </w:pPr>
+      <w:rPr>
+        <w:rFonts w:ascii="Wingdings" w:hAnsi="Wingdings" w:hint="default"/>
+      </w:rPr>
+    </w:lvl>
+    <w:lvl w:ilvl="6" w:tplc="04220001" w:tentative="1">
+      <w:start w:val="1"/>
+      <w:numFmt w:val="bullet"/>
+      <w:lvlText w:val=""/>
+      <w:lvlJc w:val="left"/>
+      <w:pPr>
+        <w:ind w:left="5040" w:hanging="360"/>
+      </w:pPr>
+      <w:rPr>
+        <w:rFonts w:ascii="Symbol" w:hAnsi="Symbol" w:hint="default"/>
+      </w:rPr>
+    </w:lvl>
+    <w:lvl w:ilvl="7" w:tplc="04220003" w:tentative="1">
+      <w:start w:val="1"/>
+      <w:numFmt w:val="bullet"/>
+      <w:lvlText w:val="o"/>
+      <w:lvlJc w:val="left"/>
+      <w:pPr>
+        <w:ind w:left="5760" w:hanging="360"/>
+      </w:pPr>
+      <w:rPr>
+        <w:rFonts w:ascii="Courier New" w:hAnsi="Courier New" w:cs="Courier New" w:hint="default"/>
+      </w:rPr>
+    </w:lvl>
+    <w:lvl w:ilvl="8" w:tplc="04220005" w:tentative="1">
+      <w:start w:val="1"/>
+      <w:numFmt w:val="bullet"/>
+      <w:lvlText w:val=""/>
+      <w:lvlJc w:val="left"/>
+      <w:pPr>
+        <w:ind w:left="6480" w:hanging="360"/>
+      </w:pPr>
+      <w:rPr>
+        <w:rFonts w:ascii="Wingdings" w:hAnsi="Wingdings" w:hint="default"/>
+      </w:rPr>
+    </w:lvl>
+  </w:abstractNum>
+  <w:abstractNum w:abstractNumId="8">
+    <w:nsid w:val="4B5E0D0B"/>
+    <w:multiLevelType w:val="hybridMultilevel"/>
+    <w:tmpl w:val="FDD8F21A"/>
+    <w:lvl w:ilvl="0" w:tplc="04220001">
+      <w:start w:val="1"/>
+      <w:numFmt w:val="bullet"/>
+      <w:lvlText w:val=""/>
+      <w:lvlJc w:val="left"/>
+      <w:pPr>
+        <w:ind w:left="720" w:hanging="360"/>
+      </w:pPr>
+      <w:rPr>
+        <w:rFonts w:ascii="Symbol" w:hAnsi="Symbol" w:hint="default"/>
+      </w:rPr>
+    </w:lvl>
+    <w:lvl w:ilvl="1" w:tplc="04220003" w:tentative="1">
+      <w:start w:val="1"/>
+      <w:numFmt w:val="bullet"/>
+      <w:lvlText w:val="o"/>
+      <w:lvlJc w:val="left"/>
+      <w:pPr>
+        <w:ind w:left="1440" w:hanging="360"/>
+      </w:pPr>
+      <w:rPr>
+        <w:rFonts w:ascii="Courier New" w:hAnsi="Courier New" w:cs="Courier New" w:hint="default"/>
+      </w:rPr>
+    </w:lvl>
+    <w:lvl w:ilvl="2" w:tplc="04220005" w:tentative="1">
+      <w:start w:val="1"/>
+      <w:numFmt w:val="bullet"/>
+      <w:lvlText w:val=""/>
+      <w:lvlJc w:val="left"/>
+      <w:pPr>
+        <w:ind w:left="2160" w:hanging="360"/>
+      </w:pPr>
+      <w:rPr>
+        <w:rFonts w:ascii="Wingdings" w:hAnsi="Wingdings" w:hint="default"/>
+      </w:rPr>
+    </w:lvl>
+    <w:lvl w:ilvl="3" w:tplc="04220001" w:tentative="1">
+      <w:start w:val="1"/>
+      <w:numFmt w:val="bullet"/>
+      <w:lvlText w:val=""/>
+      <w:lvlJc w:val="left"/>
+      <w:pPr>
+        <w:ind w:left="2880" w:hanging="360"/>
+      </w:pPr>
+      <w:rPr>
+        <w:rFonts w:ascii="Symbol" w:hAnsi="Symbol" w:hint="default"/>
+      </w:rPr>
+    </w:lvl>
+    <w:lvl w:ilvl="4" w:tplc="04220003" w:tentative="1">
+      <w:start w:val="1"/>
+      <w:numFmt w:val="bullet"/>
+      <w:lvlText w:val="o"/>
+      <w:lvlJc w:val="left"/>
+      <w:pPr>
+        <w:ind w:left="3600" w:hanging="360"/>
+      </w:pPr>
+      <w:rPr>
+        <w:rFonts w:ascii="Courier New" w:hAnsi="Courier New" w:cs="Courier New" w:hint="default"/>
+      </w:rPr>
+    </w:lvl>
+    <w:lvl w:ilvl="5" w:tplc="04220005" w:tentative="1">
+      <w:start w:val="1"/>
+      <w:numFmt w:val="bullet"/>
+      <w:lvlText w:val=""/>
+      <w:lvlJc w:val="left"/>
+      <w:pPr>
+        <w:ind w:left="4320" w:hanging="360"/>
+      </w:pPr>
+      <w:rPr>
+        <w:rFonts w:ascii="Wingdings" w:hAnsi="Wingdings" w:hint="default"/>
+      </w:rPr>
+    </w:lvl>
+    <w:lvl w:ilvl="6" w:tplc="04220001" w:tentative="1">
+      <w:start w:val="1"/>
+      <w:numFmt w:val="bullet"/>
+      <w:lvlText w:val=""/>
+      <w:lvlJc w:val="left"/>
+      <w:pPr>
+        <w:ind w:left="5040" w:hanging="360"/>
+      </w:pPr>
+      <w:rPr>
+        <w:rFonts w:ascii="Symbol" w:hAnsi="Symbol" w:hint="default"/>
+      </w:rPr>
+    </w:lvl>
+    <w:lvl w:ilvl="7" w:tplc="04220003" w:tentative="1">
+      <w:start w:val="1"/>
+      <w:numFmt w:val="bullet"/>
+      <w:lvlText w:val="o"/>
+      <w:lvlJc w:val="left"/>
+      <w:pPr>
+        <w:ind w:left="5760" w:hanging="360"/>
+      </w:pPr>
+      <w:rPr>
+        <w:rFonts w:ascii="Courier New" w:hAnsi="Courier New" w:cs="Courier New" w:hint="default"/>
+      </w:rPr>
+    </w:lvl>
+    <w:lvl w:ilvl="8" w:tplc="04220005" w:tentative="1">
+      <w:start w:val="1"/>
+      <w:numFmt w:val="bullet"/>
+      <w:lvlText w:val=""/>
+      <w:lvlJc w:val="left"/>
+      <w:pPr>
+        <w:ind w:left="6480" w:hanging="360"/>
+      </w:pPr>
+      <w:rPr>
+        <w:rFonts w:ascii="Wingdings" w:hAnsi="Wingdings" w:hint="default"/>
+      </w:rPr>
+    </w:lvl>
+  </w:abstractNum>
+  <w:abstractNum w:abstractNumId="9">
+    <w:nsid w:val="632C6704"/>
+    <w:multiLevelType w:val="hybridMultilevel"/>
+    <w:tmpl w:val="93688F0A"/>
+    <w:lvl w:ilvl="0" w:tplc="04220001">
+      <w:start w:val="1"/>
+      <w:numFmt w:val="bullet"/>
+      <w:lvlText w:val=""/>
+      <w:lvlJc w:val="left"/>
+      <w:pPr>
+        <w:ind w:left="720" w:hanging="360"/>
+      </w:pPr>
+      <w:rPr>
+        <w:rFonts w:ascii="Symbol" w:hAnsi="Symbol" w:hint="default"/>
+      </w:rPr>
+    </w:lvl>
+    <w:lvl w:ilvl="1" w:tplc="04220003" w:tentative="1">
+      <w:start w:val="1"/>
+      <w:numFmt w:val="bullet"/>
+      <w:lvlText w:val="o"/>
+      <w:lvlJc w:val="left"/>
+      <w:pPr>
+        <w:ind w:left="1440" w:hanging="360"/>
+      </w:pPr>
+      <w:rPr>
+        <w:rFonts w:ascii="Courier New" w:hAnsi="Courier New" w:cs="Courier New" w:hint="default"/>
+      </w:rPr>
+    </w:lvl>
+    <w:lvl w:ilvl="2" w:tplc="04220005" w:tentative="1">
+      <w:start w:val="1"/>
+      <w:numFmt w:val="bullet"/>
+      <w:lvlText w:val=""/>
+      <w:lvlJc w:val="left"/>
+      <w:pPr>
+        <w:ind w:left="2160" w:hanging="360"/>
+      </w:pPr>
+      <w:rPr>
+        <w:rFonts w:ascii="Wingdings" w:hAnsi="Wingdings" w:hint="default"/>
+      </w:rPr>
+    </w:lvl>
+    <w:lvl w:ilvl="3" w:tplc="04220001" w:tentative="1">
+      <w:start w:val="1"/>
+      <w:numFmt w:val="bullet"/>
+      <w:lvlText w:val=""/>
+      <w:lvlJc w:val="left"/>
+      <w:pPr>
+        <w:ind w:left="2880" w:hanging="360"/>
+      </w:pPr>
+      <w:rPr>
+        <w:rFonts w:ascii="Symbol" w:hAnsi="Symbol" w:hint="default"/>
+      </w:rPr>
+    </w:lvl>
+    <w:lvl w:ilvl="4" w:tplc="04220003" w:tentative="1">
+      <w:start w:val="1"/>
+      <w:numFmt w:val="bullet"/>
+      <w:lvlText w:val="o"/>
+      <w:lvlJc w:val="left"/>
+      <w:pPr>
+        <w:ind w:left="3600" w:hanging="360"/>
+      </w:pPr>
+      <w:rPr>
+        <w:rFonts w:ascii="Courier New" w:hAnsi="Courier New" w:cs="Courier New" w:hint="default"/>
+      </w:rPr>
+    </w:lvl>
+    <w:lvl w:ilvl="5" w:tplc="04220005" w:tentative="1">
+      <w:start w:val="1"/>
+      <w:numFmt w:val="bullet"/>
+      <w:lvlText w:val=""/>
+      <w:lvlJc w:val="left"/>
+      <w:pPr>
+        <w:ind w:left="4320" w:hanging="360"/>
+      </w:pPr>
+      <w:rPr>
+        <w:rFonts w:ascii="Wingdings" w:hAnsi="Wingdings" w:hint="default"/>
+      </w:rPr>
+    </w:lvl>
+    <w:lvl w:ilvl="6" w:tplc="04220001" w:tentative="1">
+      <w:start w:val="1"/>
+      <w:numFmt w:val="bullet"/>
+      <w:lvlText w:val=""/>
+      <w:lvlJc w:val="left"/>
+      <w:pPr>
+        <w:ind w:left="5040" w:hanging="360"/>
+      </w:pPr>
+      <w:rPr>
+        <w:rFonts w:ascii="Symbol" w:hAnsi="Symbol" w:hint="default"/>
+      </w:rPr>
+    </w:lvl>
+    <w:lvl w:ilvl="7" w:tplc="04220003" w:tentative="1">
+      <w:start w:val="1"/>
+      <w:numFmt w:val="bullet"/>
+      <w:lvlText w:val="o"/>
+      <w:lvlJc w:val="left"/>
+      <w:pPr>
+        <w:ind w:left="5760" w:hanging="360"/>
+      </w:pPr>
+      <w:rPr>
+        <w:rFonts w:ascii="Courier New" w:hAnsi="Courier New" w:cs="Courier New" w:hint="default"/>
+      </w:rPr>
+    </w:lvl>
+    <w:lvl w:ilvl="8" w:tplc="04220005" w:tentative="1">
+      <w:start w:val="1"/>
+      <w:numFmt w:val="bullet"/>
+      <w:lvlText w:val=""/>
+      <w:lvlJc w:val="left"/>
+      <w:pPr>
+        <w:ind w:left="6480" w:hanging="360"/>
+      </w:pPr>
+      <w:rPr>
+        <w:rFonts w:ascii="Wingdings" w:hAnsi="Wingdings" w:hint="default"/>
+      </w:rPr>
+    </w:lvl>
+  </w:abstractNum>
+  <w:abstractNum w:abstractNumId="10">
+    <w:nsid w:val="638C4DBC"/>
+    <w:multiLevelType w:val="hybridMultilevel"/>
+    <w:tmpl w:val="C47C3E1A"/>
+    <w:lvl w:ilvl="0" w:tplc="0422000F">
+      <w:start w:val="1"/>
+      <w:numFmt w:val="decimal"/>
+      <w:lvlText w:val="%1."/>
+      <w:lvlJc w:val="left"/>
+      <w:pPr>
+        <w:ind w:left="720" w:hanging="360"/>
+      </w:pPr>
+    </w:lvl>
+    <w:lvl w:ilvl="1" w:tplc="04220019" w:tentative="1">
+      <w:start w:val="1"/>
+      <w:numFmt w:val="lowerLetter"/>
+      <w:lvlText w:val="%2."/>
+      <w:lvlJc w:val="left"/>
+      <w:pPr>
+        <w:ind w:left="1440" w:hanging="360"/>
+      </w:pPr>
+    </w:lvl>
+    <w:lvl w:ilvl="2" w:tplc="0422001B" w:tentative="1">
+      <w:start w:val="1"/>
+      <w:numFmt w:val="lowerRoman"/>
+      <w:lvlText w:val="%3."/>
+      <w:lvlJc w:val="right"/>
+      <w:pPr>
+        <w:ind w:left="2160" w:hanging="180"/>
+      </w:pPr>
+    </w:lvl>
+    <w:lvl w:ilvl="3" w:tplc="0422000F" w:tentative="1">
+      <w:start w:val="1"/>
+      <w:numFmt w:val="decimal"/>
+      <w:lvlText w:val="%4."/>
+      <w:lvlJc w:val="left"/>
+      <w:pPr>
+        <w:ind w:left="2880" w:hanging="360"/>
+      </w:pPr>
+    </w:lvl>
+    <w:lvl w:ilvl="4" w:tplc="04220019" w:tentative="1">
+      <w:start w:val="1"/>
+      <w:numFmt w:val="lowerLetter"/>
+      <w:lvlText w:val="%5."/>
+      <w:lvlJc w:val="left"/>
+      <w:pPr>
+        <w:ind w:left="3600" w:hanging="360"/>
+      </w:pPr>
+    </w:lvl>
+    <w:lvl w:ilvl="5" w:tplc="0422001B" w:tentative="1">
+      <w:start w:val="1"/>
+      <w:numFmt w:val="lowerRoman"/>
+      <w:lvlText w:val="%6."/>
+      <w:lvlJc w:val="right"/>
+      <w:pPr>
+        <w:ind w:left="4320" w:hanging="180"/>
+      </w:pPr>
+    </w:lvl>
+    <w:lvl w:ilvl="6" w:tplc="0422000F" w:tentative="1">
+      <w:start w:val="1"/>
+      <w:numFmt w:val="decimal"/>
+      <w:lvlText w:val="%7."/>
+      <w:lvlJc w:val="left"/>
+      <w:pPr>
+        <w:ind w:left="5040" w:hanging="360"/>
+      </w:pPr>
+    </w:lvl>
+    <w:lvl w:ilvl="7" w:tplc="04220019" w:tentative="1">
+      <w:start w:val="1"/>
+      <w:numFmt w:val="lowerLetter"/>
+      <w:lvlText w:val="%8."/>
+      <w:lvlJc w:val="left"/>
+      <w:pPr>
+        <w:ind w:left="5760" w:hanging="360"/>
+      </w:pPr>
+    </w:lvl>
+    <w:lvl w:ilvl="8" w:tplc="0422001B" w:tentative="1">
+      <w:start w:val="1"/>
+      <w:numFmt w:val="lowerRoman"/>
+      <w:lvlText w:val="%9."/>
+      <w:lvlJc w:val="right"/>
+      <w:pPr>
+        <w:ind w:left="6480" w:hanging="180"/>
+      </w:pPr>
+    </w:lvl>
+  </w:abstractNum>
+  <w:abstractNum w:abstractNumId="11">
     <w:nsid w:val="70EF51DF"/>
     <w:multiLevelType w:val="hybridMultilevel"/>
     <w:tmpl w:val="299237FE"/>
@@ -12222,7 +15163,7 @@
       </w:pPr>
     </w:lvl>
   </w:abstractNum>
-  <w:abstractNum w:abstractNumId="5">
+  <w:abstractNum w:abstractNumId="12">
     <w:nsid w:val="7E4F0377"/>
     <w:multiLevelType w:val="hybridMultilevel"/>
     <w:tmpl w:val="576EA3E6"/>
@@ -12312,7 +15253,7 @@
     </w:lvl>
   </w:abstractNum>
   <w:num w:numId="1">
-    <w:abstractNumId w:val="4"/>
+    <w:abstractNumId w:val="11"/>
     <w:lvlOverride w:ilvl="0">
       <w:startOverride w:val="1"/>
     </w:lvlOverride>
@@ -12342,22 +15283,43 @@
     </w:lvlOverride>
   </w:num>
   <w:num w:numId="2">
+    <w:abstractNumId w:val="11"/>
+  </w:num>
+  <w:num w:numId="3">
+    <w:abstractNumId w:val="3"/>
+  </w:num>
+  <w:num w:numId="4">
+    <w:abstractNumId w:val="1"/>
+  </w:num>
+  <w:num w:numId="5">
+    <w:abstractNumId w:val="12"/>
+  </w:num>
+  <w:num w:numId="6">
+    <w:abstractNumId w:val="9"/>
+  </w:num>
+  <w:num w:numId="7">
+    <w:abstractNumId w:val="2"/>
+  </w:num>
+  <w:num w:numId="8">
+    <w:abstractNumId w:val="5"/>
+  </w:num>
+  <w:num w:numId="9">
+    <w:abstractNumId w:val="6"/>
+  </w:num>
+  <w:num w:numId="10">
+    <w:abstractNumId w:val="0"/>
+  </w:num>
+  <w:num w:numId="11">
+    <w:abstractNumId w:val="10"/>
+  </w:num>
+  <w:num w:numId="12">
+    <w:abstractNumId w:val="7"/>
+  </w:num>
+  <w:num w:numId="13">
     <w:abstractNumId w:val="4"/>
   </w:num>
-  <w:num w:numId="3">
-    <w:abstractNumId w:val="2"/>
-  </w:num>
-  <w:num w:numId="4">
-    <w:abstractNumId w:val="0"/>
-  </w:num>
-  <w:num w:numId="5">
-    <w:abstractNumId w:val="5"/>
-  </w:num>
-  <w:num w:numId="6">
-    <w:abstractNumId w:val="3"/>
-  </w:num>
-  <w:num w:numId="7">
-    <w:abstractNumId w:val="1"/>
+  <w:num w:numId="14">
+    <w:abstractNumId w:val="8"/>
   </w:num>
 </w:numbering>
 </file>
@@ -13520,7 +16482,7 @@
 </file>
 
 <file path=customXml/itemProps1.xml><?xml version="1.0" encoding="utf-8"?>
-<ds:datastoreItem xmlns:ds="http://schemas.openxmlformats.org/officeDocument/2006/customXml" ds:itemID="{66834304-EC1B-4623-9D94-C15D2B9D8B10}">
+<ds:datastoreItem xmlns:ds="http://schemas.openxmlformats.org/officeDocument/2006/customXml" ds:itemID="{EF27B89F-FD5E-4612-B7E2-F5D4FC10005A}">
   <ds:schemaRefs>
     <ds:schemaRef ds:uri="http://schemas.openxmlformats.org/officeDocument/2006/bibliography"/>
   </ds:schemaRefs>
